--- a/04_Elicitation/TT3L_G01_ElicitationPlan.docx
+++ b/04_Elicitation/TT3L_G01_ElicitationPlan.docx
@@ -1,6 +1,6 @@
 
 <file path=word/document.xml><?xml version="1.0" encoding="utf-8"?>
-<w:document xmlns:wpc="http://schemas.microsoft.com/office/word/2010/wordprocessingCanvas" xmlns:cx="http://schemas.microsoft.com/office/drawing/2014/chartex" xmlns:cx1="http://schemas.microsoft.com/office/drawing/2015/9/8/chartex" xmlns:cx2="http://schemas.microsoft.com/office/drawing/2015/10/21/chartex" xmlns:cx3="http://schemas.microsoft.com/office/drawing/2016/5/9/chartex" xmlns:cx4="http://schemas.microsoft.com/office/drawing/2016/5/10/chartex" xmlns:cx5="http://schemas.microsoft.com/office/drawing/2016/5/11/chartex" xmlns:cx6="http://schemas.microsoft.com/office/drawing/2016/5/12/chartex" xmlns:cx7="http://schemas.microsoft.com/office/drawing/2016/5/13/chartex" xmlns:cx8="http://schemas.microsoft.com/office/drawing/2016/5/14/chartex" xmlns:mc="http://schemas.openxmlformats.org/markup-compatibility/2006" xmlns:aink="http://schemas.microsoft.com/office/drawing/2016/ink" xmlns:am3d="http://schemas.microsoft.com/office/drawing/2017/model3d" xmlns:o="urn:schemas-microsoft-com:office:office" xmlns:oel="http://schemas.microsoft.com/office/2019/extlst" xmlns:r="http://schemas.openxmlformats.org/officeDocument/2006/relationships" xmlns:m="http://schemas.openxmlformats.org/officeDocument/2006/math" xmlns:v="urn:schemas-microsoft-com:vml" xmlns:wp14="http://schemas.microsoft.com/office/word/2010/wordprocessingDrawing" xmlns:wp="http://schemas.openxmlformats.org/drawingml/2006/wordprocessingDrawing" xmlns:w10="urn:schemas-microsoft-com:office:word" xmlns:w="http://schemas.openxmlformats.org/wordprocessingml/2006/main" xmlns:w14="http://schemas.microsoft.com/office/word/2010/wordml" xmlns:w15="http://schemas.microsoft.com/office/word/2012/wordml" xmlns:w16cex="http://schemas.microsoft.com/office/word/2018/wordml/cex" xmlns:w16cid="http://schemas.microsoft.com/office/word/2016/wordml/cid" xmlns:w16="http://schemas.microsoft.com/office/word/2018/wordml" xmlns:w16du="http://schemas.microsoft.com/office/word/2023/wordml/word16du" xmlns:w16sdtdh="http://schemas.microsoft.com/office/word/2020/wordml/sdtdatahash" xmlns:w16sdtfl="http://schemas.microsoft.com/office/word/2024/wordml/sdtformatlock" xmlns:w16se="http://schemas.microsoft.com/office/word/2015/wordml/symex" xmlns:wpg="http://schemas.microsoft.com/office/word/2010/wordprocessingGroup" xmlns:wpi="http://schemas.microsoft.com/office/word/2010/wordprocessingInk" xmlns:wne="http://schemas.microsoft.com/office/word/2006/wordml" xmlns:wps="http://schemas.microsoft.com/office/word/2010/wordprocessingShape" mc:Ignorable="w14 w15 w16se w16cid w16 w16cex w16sdtdh w16sdtfl w16du wp14">
+<w:document xmlns:wpc="http://schemas.microsoft.com/office/word/2010/wordprocessingCanvas" xmlns:cx="http://schemas.microsoft.com/office/drawing/2014/chartex" xmlns:cx1="http://schemas.microsoft.com/office/drawing/2015/9/8/chartex" xmlns:cx2="http://schemas.microsoft.com/office/drawing/2015/10/21/chartex" xmlns:cx3="http://schemas.microsoft.com/office/drawing/2016/5/9/chartex" xmlns:cx4="http://schemas.microsoft.com/office/drawing/2016/5/10/chartex" xmlns:cx5="http://schemas.microsoft.com/office/drawing/2016/5/11/chartex" xmlns:cx6="http://schemas.microsoft.com/office/drawing/2016/5/12/chartex" xmlns:cx7="http://schemas.microsoft.com/office/drawing/2016/5/13/chartex" xmlns:cx8="http://schemas.microsoft.com/office/drawing/2016/5/14/chartex" xmlns:mc="http://schemas.openxmlformats.org/markup-compatibility/2006" xmlns:aink="http://schemas.microsoft.com/office/drawing/2016/ink" xmlns:am3d="http://schemas.microsoft.com/office/drawing/2017/model3d" xmlns:o="urn:schemas-microsoft-com:office:office" xmlns:oel="http://schemas.microsoft.com/office/2019/extlst" xmlns:r="http://schemas.openxmlformats.org/officeDocument/2006/relationships" xmlns:m="http://schemas.openxmlformats.org/officeDocument/2006/math" xmlns:v="urn:schemas-microsoft-com:vml" xmlns:wp14="http://schemas.microsoft.com/office/word/2010/wordprocessingDrawing" xmlns:wp="http://schemas.openxmlformats.org/drawingml/2006/wordprocessingDrawing" xmlns:w10="urn:schemas-microsoft-com:office:word" xmlns:w="http://schemas.openxmlformats.org/wordprocessingml/2006/main" xmlns:w14="http://schemas.microsoft.com/office/word/2010/wordml" xmlns:w15="http://schemas.microsoft.com/office/word/2012/wordml" xmlns:w16cex="http://schemas.microsoft.com/office/word/2018/wordml/cex" xmlns:w16cid="http://schemas.microsoft.com/office/word/2016/wordml/cid" xmlns:w16="http://schemas.microsoft.com/office/word/2018/wordml" xmlns:w16du="http://schemas.microsoft.com/office/word/2023/wordml/word16du" xmlns:w16sdtdh="http://schemas.microsoft.com/office/word/2020/wordml/sdtdatahash" xmlns:w16se="http://schemas.microsoft.com/office/word/2015/wordml/symex" xmlns:wpg="http://schemas.microsoft.com/office/word/2010/wordprocessingGroup" xmlns:wpi="http://schemas.microsoft.com/office/word/2010/wordprocessingInk" xmlns:wne="http://schemas.microsoft.com/office/word/2006/wordml" xmlns:wps="http://schemas.microsoft.com/office/word/2010/wordprocessingShape" mc:Ignorable="w14 w15 w16se w16cid w16 w16cex w16sdtdh w16du wp14">
   <w:body>
     <w:p>
       <w:pPr>
@@ -745,27 +745,12 @@
     </w:p>
     <w:p>
       <w:pPr>
-        <w:rPr>
-          <w:rFonts w:ascii="Arial" w:hAnsi="Arial" w:cs="Arial"/>
-          <w:bCs/>
-        </w:rPr>
-      </w:pPr>
-      <w:bookmarkStart w:id="1" w:name="_Toc198838885"/>
-      <w:r>
-        <w:rPr>
-          <w:rFonts w:ascii="Arial" w:hAnsi="Arial" w:cs="Arial"/>
-          <w:bCs/>
-        </w:rPr>
-        <w:t>Execute: Conduct elicitation sessions using your planned techniques.</w:t>
-      </w:r>
-    </w:p>
-    <w:p>
-      <w:pPr>
         <w:pStyle w:val="Heading2"/>
         <w:rPr>
           <w:rFonts w:eastAsia="Arial"/>
         </w:rPr>
       </w:pPr>
+      <w:bookmarkStart w:id="1" w:name="_Toc198838885"/>
     </w:p>
     <w:p>
       <w:pPr>
@@ -847,6 +832,2133 @@
     </w:p>
     <w:p>
       <w:pPr>
+        <w:pStyle w:val="NormalWeb"/>
+      </w:pPr>
+      <w:r>
+        <w:rPr>
+          <w:rStyle w:val="Strong"/>
+        </w:rPr>
+        <w:t>Objective:</w:t>
+      </w:r>
+      <w:r>
+        <w:t xml:space="preserve"> Gather user feedback from students, staff, and visitors on expected features and usability for the </w:t>
+      </w:r>
+      <w:proofErr w:type="spellStart"/>
+      <w:r>
+        <w:t>MMUAccess</w:t>
+      </w:r>
+      <w:proofErr w:type="spellEnd"/>
+      <w:r>
+        <w:t xml:space="preserve"> system.</w:t>
+      </w:r>
+    </w:p>
+    <w:p>
+      <w:pPr>
+        <w:pStyle w:val="NormalWeb"/>
+      </w:pPr>
+      <w:r>
+        <w:rPr>
+          <w:rStyle w:val="Strong"/>
+        </w:rPr>
+        <w:t>Participants:</w:t>
+      </w:r>
+      <w:r>
+        <w:t xml:space="preserve"> 22 respondents (from different faculties and accessibility backgrounds)</w:t>
+      </w:r>
+    </w:p>
+    <w:tbl>
+      <w:tblPr>
+        <w:tblW w:w="0" w:type="auto"/>
+        <w:tblBorders>
+          <w:top w:val="single" w:sz="8" w:space="0" w:color="000000"/>
+          <w:left w:val="single" w:sz="8" w:space="0" w:color="000000"/>
+          <w:bottom w:val="single" w:sz="8" w:space="0" w:color="000000"/>
+          <w:right w:val="single" w:sz="8" w:space="0" w:color="000000"/>
+          <w:insideH w:val="single" w:sz="8" w:space="0" w:color="000000"/>
+          <w:insideV w:val="single" w:sz="8" w:space="0" w:color="000000"/>
+        </w:tblBorders>
+        <w:tblLook w:val="0600" w:firstRow="0" w:lastRow="0" w:firstColumn="0" w:lastColumn="0" w:noHBand="1" w:noVBand="1"/>
+      </w:tblPr>
+      <w:tblGrid>
+        <w:gridCol w:w="3128"/>
+        <w:gridCol w:w="1762"/>
+        <w:gridCol w:w="3042"/>
+        <w:gridCol w:w="1408"/>
+      </w:tblGrid>
+      <w:tr>
+        <w:tc>
+          <w:tcPr>
+            <w:tcW w:w="0" w:type="auto"/>
+            <w:tcBorders>
+              <w:top w:val="single" w:sz="8" w:space="0" w:color="000000"/>
+              <w:left w:val="single" w:sz="8" w:space="0" w:color="000000"/>
+              <w:bottom w:val="single" w:sz="8" w:space="0" w:color="000000"/>
+              <w:right w:val="single" w:sz="8" w:space="0" w:color="000000"/>
+            </w:tcBorders>
+            <w:tcMar>
+              <w:top w:w="100" w:type="dxa"/>
+              <w:left w:w="100" w:type="dxa"/>
+              <w:bottom w:w="100" w:type="dxa"/>
+              <w:right w:w="100" w:type="dxa"/>
+            </w:tcMar>
+            <w:hideMark/>
+          </w:tcPr>
+          <w:p>
+            <w:pPr>
+              <w:rPr>
+                <w:rFonts w:eastAsia="Arial"/>
+                <w:b/>
+                <w:bCs/>
+                <w:lang w:val="en-CA"/>
+              </w:rPr>
+            </w:pPr>
+            <w:r>
+              <w:rPr>
+                <w:rFonts w:eastAsia="Arial"/>
+                <w:b/>
+                <w:bCs/>
+                <w:lang w:val="en-CA"/>
+              </w:rPr>
+              <w:t>Interview Questions</w:t>
+            </w:r>
+          </w:p>
+        </w:tc>
+        <w:tc>
+          <w:tcPr>
+            <w:tcW w:w="0" w:type="auto"/>
+            <w:tcBorders>
+              <w:top w:val="single" w:sz="8" w:space="0" w:color="000000"/>
+              <w:left w:val="single" w:sz="8" w:space="0" w:color="000000"/>
+              <w:bottom w:val="single" w:sz="8" w:space="0" w:color="000000"/>
+              <w:right w:val="single" w:sz="8" w:space="0" w:color="000000"/>
+            </w:tcBorders>
+            <w:tcMar>
+              <w:top w:w="100" w:type="dxa"/>
+              <w:left w:w="100" w:type="dxa"/>
+              <w:bottom w:w="100" w:type="dxa"/>
+              <w:right w:w="100" w:type="dxa"/>
+            </w:tcMar>
+            <w:hideMark/>
+          </w:tcPr>
+          <w:p>
+            <w:pPr>
+              <w:rPr>
+                <w:rFonts w:eastAsia="Arial"/>
+                <w:b/>
+                <w:bCs/>
+                <w:lang w:val="en-CA"/>
+              </w:rPr>
+            </w:pPr>
+            <w:r>
+              <w:rPr>
+                <w:rFonts w:eastAsia="Arial"/>
+                <w:b/>
+                <w:bCs/>
+                <w:lang w:val="en-CA"/>
+              </w:rPr>
+              <w:t>Feature</w:t>
+            </w:r>
+          </w:p>
+        </w:tc>
+        <w:tc>
+          <w:tcPr>
+            <w:tcW w:w="0" w:type="auto"/>
+            <w:tcBorders>
+              <w:top w:val="single" w:sz="8" w:space="0" w:color="000000"/>
+              <w:left w:val="single" w:sz="8" w:space="0" w:color="000000"/>
+              <w:bottom w:val="single" w:sz="8" w:space="0" w:color="000000"/>
+              <w:right w:val="single" w:sz="8" w:space="0" w:color="000000"/>
+            </w:tcBorders>
+            <w:tcMar>
+              <w:top w:w="100" w:type="dxa"/>
+              <w:left w:w="100" w:type="dxa"/>
+              <w:bottom w:w="100" w:type="dxa"/>
+              <w:right w:w="100" w:type="dxa"/>
+            </w:tcMar>
+            <w:hideMark/>
+          </w:tcPr>
+          <w:p>
+            <w:pPr>
+              <w:rPr>
+                <w:rFonts w:eastAsia="Arial"/>
+                <w:b/>
+                <w:bCs/>
+                <w:lang w:val="en-CA"/>
+              </w:rPr>
+            </w:pPr>
+            <w:r>
+              <w:rPr>
+                <w:rFonts w:eastAsia="Arial"/>
+                <w:b/>
+                <w:bCs/>
+                <w:lang w:val="en-CA"/>
+              </w:rPr>
+              <w:t>Insight Gained</w:t>
+            </w:r>
+          </w:p>
+        </w:tc>
+        <w:tc>
+          <w:tcPr>
+            <w:tcW w:w="0" w:type="auto"/>
+            <w:tcBorders>
+              <w:top w:val="single" w:sz="8" w:space="0" w:color="000000"/>
+              <w:left w:val="single" w:sz="8" w:space="0" w:color="000000"/>
+              <w:bottom w:val="single" w:sz="8" w:space="0" w:color="000000"/>
+              <w:right w:val="single" w:sz="8" w:space="0" w:color="000000"/>
+            </w:tcBorders>
+            <w:tcMar>
+              <w:top w:w="100" w:type="dxa"/>
+              <w:left w:w="100" w:type="dxa"/>
+              <w:bottom w:w="100" w:type="dxa"/>
+              <w:right w:w="100" w:type="dxa"/>
+            </w:tcMar>
+            <w:hideMark/>
+          </w:tcPr>
+          <w:p>
+            <w:pPr>
+              <w:rPr>
+                <w:rFonts w:eastAsia="Arial"/>
+                <w:b/>
+                <w:bCs/>
+                <w:lang w:val="en-CA"/>
+              </w:rPr>
+            </w:pPr>
+            <w:r>
+              <w:rPr>
+                <w:rFonts w:eastAsia="Arial"/>
+                <w:b/>
+                <w:bCs/>
+                <w:lang w:val="en-CA"/>
+              </w:rPr>
+              <w:t>Kano Category</w:t>
+            </w:r>
+          </w:p>
+        </w:tc>
+      </w:tr>
+      <w:tr>
+        <w:tc>
+          <w:tcPr>
+            <w:tcW w:w="0" w:type="auto"/>
+            <w:tcBorders>
+              <w:top w:val="single" w:sz="8" w:space="0" w:color="000000"/>
+              <w:left w:val="single" w:sz="8" w:space="0" w:color="000000"/>
+              <w:bottom w:val="single" w:sz="8" w:space="0" w:color="000000"/>
+              <w:right w:val="single" w:sz="8" w:space="0" w:color="000000"/>
+            </w:tcBorders>
+            <w:tcMar>
+              <w:top w:w="100" w:type="dxa"/>
+              <w:left w:w="100" w:type="dxa"/>
+              <w:bottom w:w="100" w:type="dxa"/>
+              <w:right w:w="100" w:type="dxa"/>
+            </w:tcMar>
+            <w:hideMark/>
+          </w:tcPr>
+          <w:p>
+            <w:pPr>
+              <w:rPr>
+                <w:rFonts w:eastAsia="Arial"/>
+                <w:lang w:val="en-CA"/>
+              </w:rPr>
+            </w:pPr>
+            <w:r>
+              <w:rPr>
+                <w:rFonts w:eastAsia="Arial"/>
+                <w:lang w:val="en-CA"/>
+              </w:rPr>
+              <w:t xml:space="preserve">1. </w:t>
+            </w:r>
+            <w:r>
+              <w:rPr>
+                <w:rFonts w:eastAsia="Arial"/>
+              </w:rPr>
+              <w:t>Do you think an app that finds accessible routes is necessary?</w:t>
+            </w:r>
+          </w:p>
+        </w:tc>
+        <w:tc>
+          <w:tcPr>
+            <w:tcW w:w="0" w:type="auto"/>
+            <w:tcBorders>
+              <w:top w:val="single" w:sz="8" w:space="0" w:color="000000"/>
+              <w:left w:val="single" w:sz="8" w:space="0" w:color="000000"/>
+              <w:bottom w:val="single" w:sz="8" w:space="0" w:color="000000"/>
+              <w:right w:val="single" w:sz="8" w:space="0" w:color="000000"/>
+            </w:tcBorders>
+            <w:tcMar>
+              <w:top w:w="100" w:type="dxa"/>
+              <w:left w:w="100" w:type="dxa"/>
+              <w:bottom w:w="100" w:type="dxa"/>
+              <w:right w:w="100" w:type="dxa"/>
+            </w:tcMar>
+            <w:hideMark/>
+          </w:tcPr>
+          <w:p>
+            <w:pPr>
+              <w:rPr>
+                <w:rFonts w:eastAsia="Arial"/>
+                <w:lang w:val="en-CA"/>
+              </w:rPr>
+            </w:pPr>
+            <w:r>
+              <w:rPr>
+                <w:rFonts w:eastAsia="Arial"/>
+              </w:rPr>
+              <w:t>Route Accessibility</w:t>
+            </w:r>
+          </w:p>
+        </w:tc>
+        <w:tc>
+          <w:tcPr>
+            <w:tcW w:w="0" w:type="auto"/>
+            <w:tcBorders>
+              <w:top w:val="single" w:sz="8" w:space="0" w:color="000000"/>
+              <w:left w:val="single" w:sz="8" w:space="0" w:color="000000"/>
+              <w:bottom w:val="single" w:sz="8" w:space="0" w:color="000000"/>
+              <w:right w:val="single" w:sz="8" w:space="0" w:color="000000"/>
+            </w:tcBorders>
+            <w:tcMar>
+              <w:top w:w="100" w:type="dxa"/>
+              <w:left w:w="100" w:type="dxa"/>
+              <w:bottom w:w="100" w:type="dxa"/>
+              <w:right w:w="100" w:type="dxa"/>
+            </w:tcMar>
+            <w:hideMark/>
+          </w:tcPr>
+          <w:p>
+            <w:pPr>
+              <w:rPr>
+                <w:rFonts w:eastAsia="Arial"/>
+                <w:lang w:val="en-CA"/>
+              </w:rPr>
+            </w:pPr>
+            <w:r>
+              <w:rPr>
+                <w:rFonts w:eastAsia="Arial"/>
+              </w:rPr>
+              <w:t>Users consider this essential for daily navigation</w:t>
+            </w:r>
+          </w:p>
+        </w:tc>
+        <w:tc>
+          <w:tcPr>
+            <w:tcW w:w="0" w:type="auto"/>
+            <w:tcBorders>
+              <w:top w:val="single" w:sz="8" w:space="0" w:color="000000"/>
+              <w:left w:val="single" w:sz="8" w:space="0" w:color="000000"/>
+              <w:bottom w:val="single" w:sz="8" w:space="0" w:color="000000"/>
+              <w:right w:val="single" w:sz="8" w:space="0" w:color="000000"/>
+            </w:tcBorders>
+            <w:tcMar>
+              <w:top w:w="100" w:type="dxa"/>
+              <w:left w:w="100" w:type="dxa"/>
+              <w:bottom w:w="100" w:type="dxa"/>
+              <w:right w:w="100" w:type="dxa"/>
+            </w:tcMar>
+            <w:hideMark/>
+          </w:tcPr>
+          <w:p>
+            <w:pPr>
+              <w:rPr>
+                <w:rFonts w:eastAsia="Arial"/>
+                <w:lang w:val="en-CA"/>
+              </w:rPr>
+            </w:pPr>
+            <w:r>
+              <w:rPr>
+                <w:rFonts w:eastAsia="Arial"/>
+                <w:lang w:val="en-CA"/>
+              </w:rPr>
+              <w:t>Must-Have</w:t>
+            </w:r>
+          </w:p>
+        </w:tc>
+      </w:tr>
+      <w:tr>
+        <w:tc>
+          <w:tcPr>
+            <w:tcW w:w="0" w:type="auto"/>
+            <w:tcBorders>
+              <w:top w:val="single" w:sz="8" w:space="0" w:color="000000"/>
+              <w:left w:val="single" w:sz="8" w:space="0" w:color="000000"/>
+              <w:bottom w:val="single" w:sz="8" w:space="0" w:color="000000"/>
+              <w:right w:val="single" w:sz="8" w:space="0" w:color="000000"/>
+            </w:tcBorders>
+            <w:tcMar>
+              <w:top w:w="100" w:type="dxa"/>
+              <w:left w:w="100" w:type="dxa"/>
+              <w:bottom w:w="100" w:type="dxa"/>
+              <w:right w:w="100" w:type="dxa"/>
+            </w:tcMar>
+            <w:hideMark/>
+          </w:tcPr>
+          <w:p>
+            <w:pPr>
+              <w:rPr>
+                <w:rFonts w:eastAsia="Arial"/>
+                <w:lang w:val="en-CA"/>
+              </w:rPr>
+            </w:pPr>
+            <w:r>
+              <w:rPr>
+                <w:rFonts w:eastAsia="Arial"/>
+                <w:lang w:val="en-CA"/>
+              </w:rPr>
+              <w:t xml:space="preserve">2. </w:t>
+            </w:r>
+            <w:r>
+              <w:rPr>
+                <w:rFonts w:eastAsia="Arial"/>
+              </w:rPr>
+              <w:t>Would real-time updates about elevator status help you?</w:t>
+            </w:r>
+          </w:p>
+        </w:tc>
+        <w:tc>
+          <w:tcPr>
+            <w:tcW w:w="0" w:type="auto"/>
+            <w:tcBorders>
+              <w:top w:val="single" w:sz="8" w:space="0" w:color="000000"/>
+              <w:left w:val="single" w:sz="8" w:space="0" w:color="000000"/>
+              <w:bottom w:val="single" w:sz="8" w:space="0" w:color="000000"/>
+              <w:right w:val="single" w:sz="8" w:space="0" w:color="000000"/>
+            </w:tcBorders>
+            <w:tcMar>
+              <w:top w:w="100" w:type="dxa"/>
+              <w:left w:w="100" w:type="dxa"/>
+              <w:bottom w:w="100" w:type="dxa"/>
+              <w:right w:w="100" w:type="dxa"/>
+            </w:tcMar>
+            <w:hideMark/>
+          </w:tcPr>
+          <w:p>
+            <w:pPr>
+              <w:rPr>
+                <w:rFonts w:eastAsia="Arial"/>
+                <w:lang w:val="en-CA"/>
+              </w:rPr>
+            </w:pPr>
+            <w:r>
+              <w:rPr>
+                <w:rFonts w:eastAsia="Arial"/>
+              </w:rPr>
+              <w:t>Real-Time Alerts</w:t>
+            </w:r>
+          </w:p>
+        </w:tc>
+        <w:tc>
+          <w:tcPr>
+            <w:tcW w:w="0" w:type="auto"/>
+            <w:tcBorders>
+              <w:top w:val="single" w:sz="8" w:space="0" w:color="000000"/>
+              <w:left w:val="single" w:sz="8" w:space="0" w:color="000000"/>
+              <w:bottom w:val="single" w:sz="8" w:space="0" w:color="000000"/>
+              <w:right w:val="single" w:sz="8" w:space="0" w:color="000000"/>
+            </w:tcBorders>
+            <w:tcMar>
+              <w:top w:w="100" w:type="dxa"/>
+              <w:left w:w="100" w:type="dxa"/>
+              <w:bottom w:w="100" w:type="dxa"/>
+              <w:right w:w="100" w:type="dxa"/>
+            </w:tcMar>
+            <w:hideMark/>
+          </w:tcPr>
+          <w:p>
+            <w:pPr>
+              <w:rPr>
+                <w:rFonts w:eastAsia="Arial"/>
+                <w:lang w:val="en-CA"/>
+              </w:rPr>
+            </w:pPr>
+            <w:r>
+              <w:rPr>
+                <w:rFonts w:eastAsia="Arial"/>
+              </w:rPr>
+              <w:t>Elevators &amp; blocked paths are common pain points</w:t>
+            </w:r>
+          </w:p>
+        </w:tc>
+        <w:tc>
+          <w:tcPr>
+            <w:tcW w:w="0" w:type="auto"/>
+            <w:tcBorders>
+              <w:top w:val="single" w:sz="8" w:space="0" w:color="000000"/>
+              <w:left w:val="single" w:sz="8" w:space="0" w:color="000000"/>
+              <w:bottom w:val="single" w:sz="8" w:space="0" w:color="000000"/>
+              <w:right w:val="single" w:sz="8" w:space="0" w:color="000000"/>
+            </w:tcBorders>
+            <w:tcMar>
+              <w:top w:w="100" w:type="dxa"/>
+              <w:left w:w="100" w:type="dxa"/>
+              <w:bottom w:w="100" w:type="dxa"/>
+              <w:right w:w="100" w:type="dxa"/>
+            </w:tcMar>
+            <w:hideMark/>
+          </w:tcPr>
+          <w:p>
+            <w:pPr>
+              <w:rPr>
+                <w:rFonts w:eastAsia="Arial"/>
+                <w:lang w:val="en-CA"/>
+              </w:rPr>
+            </w:pPr>
+            <w:r>
+              <w:rPr>
+                <w:rFonts w:eastAsia="Arial"/>
+                <w:lang w:val="en-CA"/>
+              </w:rPr>
+              <w:t>Performance</w:t>
+            </w:r>
+          </w:p>
+        </w:tc>
+      </w:tr>
+      <w:tr>
+        <w:tc>
+          <w:tcPr>
+            <w:tcW w:w="0" w:type="auto"/>
+            <w:tcBorders>
+              <w:top w:val="single" w:sz="8" w:space="0" w:color="000000"/>
+              <w:left w:val="single" w:sz="8" w:space="0" w:color="000000"/>
+              <w:bottom w:val="single" w:sz="8" w:space="0" w:color="000000"/>
+              <w:right w:val="single" w:sz="8" w:space="0" w:color="000000"/>
+            </w:tcBorders>
+            <w:tcMar>
+              <w:top w:w="100" w:type="dxa"/>
+              <w:left w:w="100" w:type="dxa"/>
+              <w:bottom w:w="100" w:type="dxa"/>
+              <w:right w:w="100" w:type="dxa"/>
+            </w:tcMar>
+            <w:hideMark/>
+          </w:tcPr>
+          <w:p>
+            <w:pPr>
+              <w:rPr>
+                <w:rFonts w:eastAsia="Arial"/>
+                <w:lang w:val="en-CA"/>
+              </w:rPr>
+            </w:pPr>
+            <w:r>
+              <w:rPr>
+                <w:rFonts w:eastAsia="Arial"/>
+                <w:lang w:val="en-CA"/>
+              </w:rPr>
+              <w:t xml:space="preserve">3. </w:t>
+            </w:r>
+            <w:r>
+              <w:rPr>
+                <w:rFonts w:eastAsia="Arial"/>
+              </w:rPr>
+              <w:t>Would suggestions for nearby restrooms or ramps help?</w:t>
+            </w:r>
+          </w:p>
+        </w:tc>
+        <w:tc>
+          <w:tcPr>
+            <w:tcW w:w="0" w:type="auto"/>
+            <w:tcBorders>
+              <w:top w:val="single" w:sz="8" w:space="0" w:color="000000"/>
+              <w:left w:val="single" w:sz="8" w:space="0" w:color="000000"/>
+              <w:bottom w:val="single" w:sz="8" w:space="0" w:color="000000"/>
+              <w:right w:val="single" w:sz="8" w:space="0" w:color="000000"/>
+            </w:tcBorders>
+            <w:tcMar>
+              <w:top w:w="100" w:type="dxa"/>
+              <w:left w:w="100" w:type="dxa"/>
+              <w:bottom w:w="100" w:type="dxa"/>
+              <w:right w:w="100" w:type="dxa"/>
+            </w:tcMar>
+            <w:hideMark/>
+          </w:tcPr>
+          <w:p>
+            <w:pPr>
+              <w:rPr>
+                <w:rFonts w:eastAsia="Arial"/>
+                <w:lang w:val="en-CA"/>
+              </w:rPr>
+            </w:pPr>
+            <w:r>
+              <w:rPr>
+                <w:rFonts w:eastAsia="Arial"/>
+              </w:rPr>
+              <w:t>Accessibility POI Suggestions</w:t>
+            </w:r>
+          </w:p>
+        </w:tc>
+        <w:tc>
+          <w:tcPr>
+            <w:tcW w:w="0" w:type="auto"/>
+            <w:tcBorders>
+              <w:top w:val="single" w:sz="8" w:space="0" w:color="000000"/>
+              <w:left w:val="single" w:sz="8" w:space="0" w:color="000000"/>
+              <w:bottom w:val="single" w:sz="8" w:space="0" w:color="000000"/>
+              <w:right w:val="single" w:sz="8" w:space="0" w:color="000000"/>
+            </w:tcBorders>
+            <w:tcMar>
+              <w:top w:w="100" w:type="dxa"/>
+              <w:left w:w="100" w:type="dxa"/>
+              <w:bottom w:w="100" w:type="dxa"/>
+              <w:right w:w="100" w:type="dxa"/>
+            </w:tcMar>
+            <w:hideMark/>
+          </w:tcPr>
+          <w:p>
+            <w:pPr>
+              <w:rPr>
+                <w:rFonts w:eastAsia="Arial"/>
+                <w:lang w:val="en-CA"/>
+              </w:rPr>
+            </w:pPr>
+            <w:r>
+              <w:rPr>
+                <w:rFonts w:eastAsia="Arial"/>
+              </w:rPr>
+              <w:t>Adds convenience and confidence in navigating campus</w:t>
+            </w:r>
+            <w:r>
+              <w:rPr>
+                <w:rFonts w:eastAsia="Arial"/>
+                <w:lang w:val="en-CA"/>
+              </w:rPr>
+              <w:t>.</w:t>
+            </w:r>
+          </w:p>
+        </w:tc>
+        <w:tc>
+          <w:tcPr>
+            <w:tcW w:w="0" w:type="auto"/>
+            <w:tcBorders>
+              <w:top w:val="single" w:sz="8" w:space="0" w:color="000000"/>
+              <w:left w:val="single" w:sz="8" w:space="0" w:color="000000"/>
+              <w:bottom w:val="single" w:sz="8" w:space="0" w:color="000000"/>
+              <w:right w:val="single" w:sz="8" w:space="0" w:color="000000"/>
+            </w:tcBorders>
+            <w:tcMar>
+              <w:top w:w="100" w:type="dxa"/>
+              <w:left w:w="100" w:type="dxa"/>
+              <w:bottom w:w="100" w:type="dxa"/>
+              <w:right w:w="100" w:type="dxa"/>
+            </w:tcMar>
+            <w:hideMark/>
+          </w:tcPr>
+          <w:p>
+            <w:pPr>
+              <w:rPr>
+                <w:rFonts w:eastAsia="Arial"/>
+                <w:lang w:val="en-CA"/>
+              </w:rPr>
+            </w:pPr>
+            <w:r>
+              <w:rPr>
+                <w:rFonts w:eastAsia="Arial"/>
+              </w:rPr>
+              <w:t>Delighter</w:t>
+            </w:r>
+          </w:p>
+        </w:tc>
+      </w:tr>
+      <w:tr>
+        <w:tc>
+          <w:tcPr>
+            <w:tcW w:w="0" w:type="auto"/>
+            <w:tcBorders>
+              <w:top w:val="single" w:sz="8" w:space="0" w:color="000000"/>
+              <w:left w:val="single" w:sz="8" w:space="0" w:color="000000"/>
+              <w:bottom w:val="single" w:sz="8" w:space="0" w:color="000000"/>
+              <w:right w:val="single" w:sz="8" w:space="0" w:color="000000"/>
+            </w:tcBorders>
+            <w:tcMar>
+              <w:top w:w="100" w:type="dxa"/>
+              <w:left w:w="100" w:type="dxa"/>
+              <w:bottom w:w="100" w:type="dxa"/>
+              <w:right w:w="100" w:type="dxa"/>
+            </w:tcMar>
+            <w:hideMark/>
+          </w:tcPr>
+          <w:p>
+            <w:pPr>
+              <w:rPr>
+                <w:rFonts w:eastAsia="Arial"/>
+                <w:lang w:val="en-CA"/>
+              </w:rPr>
+            </w:pPr>
+            <w:r>
+              <w:rPr>
+                <w:rFonts w:eastAsia="Arial"/>
+                <w:lang w:val="en-CA"/>
+              </w:rPr>
+              <w:t xml:space="preserve">4. </w:t>
+            </w:r>
+            <w:r>
+              <w:rPr>
+                <w:rFonts w:eastAsia="Arial"/>
+              </w:rPr>
+              <w:t>Would you use screen reader or voice navigation?</w:t>
+            </w:r>
+          </w:p>
+        </w:tc>
+        <w:tc>
+          <w:tcPr>
+            <w:tcW w:w="0" w:type="auto"/>
+            <w:tcBorders>
+              <w:top w:val="single" w:sz="8" w:space="0" w:color="000000"/>
+              <w:left w:val="single" w:sz="8" w:space="0" w:color="000000"/>
+              <w:bottom w:val="single" w:sz="8" w:space="0" w:color="000000"/>
+              <w:right w:val="single" w:sz="8" w:space="0" w:color="000000"/>
+            </w:tcBorders>
+            <w:tcMar>
+              <w:top w:w="100" w:type="dxa"/>
+              <w:left w:w="100" w:type="dxa"/>
+              <w:bottom w:w="100" w:type="dxa"/>
+              <w:right w:w="100" w:type="dxa"/>
+            </w:tcMar>
+            <w:hideMark/>
+          </w:tcPr>
+          <w:p>
+            <w:pPr>
+              <w:rPr>
+                <w:rFonts w:eastAsia="Arial"/>
+                <w:lang w:val="en-CA"/>
+              </w:rPr>
+            </w:pPr>
+            <w:r>
+              <w:rPr>
+                <w:rFonts w:eastAsia="Arial"/>
+              </w:rPr>
+              <w:t>Accessibility Tools</w:t>
+            </w:r>
+          </w:p>
+        </w:tc>
+        <w:tc>
+          <w:tcPr>
+            <w:tcW w:w="0" w:type="auto"/>
+            <w:tcBorders>
+              <w:top w:val="single" w:sz="8" w:space="0" w:color="000000"/>
+              <w:left w:val="single" w:sz="8" w:space="0" w:color="000000"/>
+              <w:bottom w:val="single" w:sz="8" w:space="0" w:color="000000"/>
+              <w:right w:val="single" w:sz="8" w:space="0" w:color="000000"/>
+            </w:tcBorders>
+            <w:tcMar>
+              <w:top w:w="100" w:type="dxa"/>
+              <w:left w:w="100" w:type="dxa"/>
+              <w:bottom w:w="100" w:type="dxa"/>
+              <w:right w:w="100" w:type="dxa"/>
+            </w:tcMar>
+            <w:hideMark/>
+          </w:tcPr>
+          <w:p>
+            <w:pPr>
+              <w:rPr>
+                <w:rFonts w:eastAsia="Arial"/>
+                <w:lang w:val="en-CA"/>
+              </w:rPr>
+            </w:pPr>
+            <w:r>
+              <w:rPr>
+                <w:rFonts w:eastAsia="Arial"/>
+              </w:rPr>
+              <w:t>Some users rely on assistive tech, especially visually impaired</w:t>
+            </w:r>
+          </w:p>
+        </w:tc>
+        <w:tc>
+          <w:tcPr>
+            <w:tcW w:w="0" w:type="auto"/>
+            <w:tcBorders>
+              <w:top w:val="single" w:sz="8" w:space="0" w:color="000000"/>
+              <w:left w:val="single" w:sz="8" w:space="0" w:color="000000"/>
+              <w:bottom w:val="single" w:sz="8" w:space="0" w:color="000000"/>
+              <w:right w:val="single" w:sz="8" w:space="0" w:color="000000"/>
+            </w:tcBorders>
+            <w:tcMar>
+              <w:top w:w="100" w:type="dxa"/>
+              <w:left w:w="100" w:type="dxa"/>
+              <w:bottom w:w="100" w:type="dxa"/>
+              <w:right w:w="100" w:type="dxa"/>
+            </w:tcMar>
+            <w:hideMark/>
+          </w:tcPr>
+          <w:p>
+            <w:pPr>
+              <w:rPr>
+                <w:rFonts w:eastAsia="Arial"/>
+                <w:lang w:val="en-CA"/>
+              </w:rPr>
+            </w:pPr>
+            <w:r>
+              <w:rPr>
+                <w:rFonts w:eastAsia="Arial"/>
+              </w:rPr>
+              <w:t>Must-Have</w:t>
+            </w:r>
+          </w:p>
+        </w:tc>
+      </w:tr>
+      <w:tr>
+        <w:tc>
+          <w:tcPr>
+            <w:tcW w:w="0" w:type="auto"/>
+            <w:tcBorders>
+              <w:top w:val="single" w:sz="8" w:space="0" w:color="000000"/>
+              <w:left w:val="single" w:sz="8" w:space="0" w:color="000000"/>
+              <w:bottom w:val="single" w:sz="8" w:space="0" w:color="000000"/>
+              <w:right w:val="single" w:sz="8" w:space="0" w:color="000000"/>
+            </w:tcBorders>
+            <w:tcMar>
+              <w:top w:w="100" w:type="dxa"/>
+              <w:left w:w="100" w:type="dxa"/>
+              <w:bottom w:w="100" w:type="dxa"/>
+              <w:right w:w="100" w:type="dxa"/>
+            </w:tcMar>
+            <w:hideMark/>
+          </w:tcPr>
+          <w:p>
+            <w:pPr>
+              <w:rPr>
+                <w:rFonts w:eastAsia="Arial"/>
+                <w:lang w:val="en-CA"/>
+              </w:rPr>
+            </w:pPr>
+            <w:r>
+              <w:rPr>
+                <w:rFonts w:eastAsia="Arial"/>
+                <w:lang w:val="en-CA"/>
+              </w:rPr>
+              <w:t xml:space="preserve">5. </w:t>
+            </w:r>
+            <w:r>
+              <w:rPr>
+                <w:rFonts w:eastAsia="Arial"/>
+              </w:rPr>
+              <w:t>Would route time estimation (for wheelchair/walking) be useful</w:t>
+            </w:r>
+            <w:r>
+              <w:rPr>
+                <w:rFonts w:eastAsia="Arial"/>
+              </w:rPr>
+              <w:t>?</w:t>
+            </w:r>
+          </w:p>
+        </w:tc>
+        <w:tc>
+          <w:tcPr>
+            <w:tcW w:w="0" w:type="auto"/>
+            <w:tcBorders>
+              <w:top w:val="single" w:sz="8" w:space="0" w:color="000000"/>
+              <w:left w:val="single" w:sz="8" w:space="0" w:color="000000"/>
+              <w:bottom w:val="single" w:sz="8" w:space="0" w:color="000000"/>
+              <w:right w:val="single" w:sz="8" w:space="0" w:color="000000"/>
+            </w:tcBorders>
+            <w:tcMar>
+              <w:top w:w="100" w:type="dxa"/>
+              <w:left w:w="100" w:type="dxa"/>
+              <w:bottom w:w="100" w:type="dxa"/>
+              <w:right w:w="100" w:type="dxa"/>
+            </w:tcMar>
+            <w:hideMark/>
+          </w:tcPr>
+          <w:p>
+            <w:pPr>
+              <w:rPr>
+                <w:rFonts w:eastAsia="Arial"/>
+                <w:lang w:val="en-CA"/>
+              </w:rPr>
+            </w:pPr>
+            <w:r>
+              <w:rPr>
+                <w:rFonts w:eastAsia="Arial"/>
+              </w:rPr>
+              <w:t>Travel Time Estimation</w:t>
+            </w:r>
+          </w:p>
+        </w:tc>
+        <w:tc>
+          <w:tcPr>
+            <w:tcW w:w="0" w:type="auto"/>
+            <w:tcBorders>
+              <w:top w:val="single" w:sz="8" w:space="0" w:color="000000"/>
+              <w:left w:val="single" w:sz="8" w:space="0" w:color="000000"/>
+              <w:bottom w:val="single" w:sz="8" w:space="0" w:color="000000"/>
+              <w:right w:val="single" w:sz="8" w:space="0" w:color="000000"/>
+            </w:tcBorders>
+            <w:tcMar>
+              <w:top w:w="100" w:type="dxa"/>
+              <w:left w:w="100" w:type="dxa"/>
+              <w:bottom w:w="100" w:type="dxa"/>
+              <w:right w:w="100" w:type="dxa"/>
+            </w:tcMar>
+            <w:hideMark/>
+          </w:tcPr>
+          <w:p>
+            <w:pPr>
+              <w:rPr>
+                <w:rFonts w:eastAsia="Arial"/>
+                <w:lang w:val="en-CA"/>
+              </w:rPr>
+            </w:pPr>
+            <w:r>
+              <w:rPr>
+                <w:rFonts w:eastAsia="Arial"/>
+              </w:rPr>
+              <w:t>Most users want optimized timing info</w:t>
+            </w:r>
+          </w:p>
+        </w:tc>
+        <w:tc>
+          <w:tcPr>
+            <w:tcW w:w="0" w:type="auto"/>
+            <w:tcBorders>
+              <w:top w:val="single" w:sz="8" w:space="0" w:color="000000"/>
+              <w:left w:val="single" w:sz="8" w:space="0" w:color="000000"/>
+              <w:bottom w:val="single" w:sz="8" w:space="0" w:color="000000"/>
+              <w:right w:val="single" w:sz="8" w:space="0" w:color="000000"/>
+            </w:tcBorders>
+            <w:tcMar>
+              <w:top w:w="100" w:type="dxa"/>
+              <w:left w:w="100" w:type="dxa"/>
+              <w:bottom w:w="100" w:type="dxa"/>
+              <w:right w:w="100" w:type="dxa"/>
+            </w:tcMar>
+            <w:hideMark/>
+          </w:tcPr>
+          <w:p>
+            <w:pPr>
+              <w:rPr>
+                <w:rFonts w:eastAsia="Arial"/>
+                <w:lang w:val="en-CA"/>
+              </w:rPr>
+            </w:pPr>
+            <w:r>
+              <w:rPr>
+                <w:rFonts w:eastAsia="Arial"/>
+                <w:lang w:val="en-CA"/>
+              </w:rPr>
+              <w:t>Performance</w:t>
+            </w:r>
+          </w:p>
+        </w:tc>
+      </w:tr>
+      <w:tr>
+        <w:tc>
+          <w:tcPr>
+            <w:tcW w:w="0" w:type="auto"/>
+            <w:tcBorders>
+              <w:top w:val="single" w:sz="8" w:space="0" w:color="000000"/>
+              <w:left w:val="single" w:sz="8" w:space="0" w:color="000000"/>
+              <w:bottom w:val="single" w:sz="8" w:space="0" w:color="000000"/>
+              <w:right w:val="single" w:sz="8" w:space="0" w:color="000000"/>
+            </w:tcBorders>
+            <w:tcMar>
+              <w:top w:w="100" w:type="dxa"/>
+              <w:left w:w="100" w:type="dxa"/>
+              <w:bottom w:w="100" w:type="dxa"/>
+              <w:right w:w="100" w:type="dxa"/>
+            </w:tcMar>
+            <w:hideMark/>
+          </w:tcPr>
+          <w:p>
+            <w:pPr>
+              <w:rPr>
+                <w:rFonts w:eastAsia="Arial"/>
+                <w:lang w:val="en-CA"/>
+              </w:rPr>
+            </w:pPr>
+            <w:r>
+              <w:rPr>
+                <w:rFonts w:eastAsia="Arial"/>
+                <w:lang w:val="en-CA"/>
+              </w:rPr>
+              <w:lastRenderedPageBreak/>
+              <w:t xml:space="preserve">6. </w:t>
+            </w:r>
+            <w:r>
+              <w:rPr>
+                <w:rFonts w:eastAsia="Arial"/>
+              </w:rPr>
+              <w:t>Would multi-language support help you or others?</w:t>
+            </w:r>
+          </w:p>
+        </w:tc>
+        <w:tc>
+          <w:tcPr>
+            <w:tcW w:w="0" w:type="auto"/>
+            <w:tcBorders>
+              <w:top w:val="single" w:sz="8" w:space="0" w:color="000000"/>
+              <w:left w:val="single" w:sz="8" w:space="0" w:color="000000"/>
+              <w:bottom w:val="single" w:sz="8" w:space="0" w:color="000000"/>
+              <w:right w:val="single" w:sz="8" w:space="0" w:color="000000"/>
+            </w:tcBorders>
+            <w:tcMar>
+              <w:top w:w="100" w:type="dxa"/>
+              <w:left w:w="100" w:type="dxa"/>
+              <w:bottom w:w="100" w:type="dxa"/>
+              <w:right w:w="100" w:type="dxa"/>
+            </w:tcMar>
+            <w:hideMark/>
+          </w:tcPr>
+          <w:p>
+            <w:pPr>
+              <w:rPr>
+                <w:rFonts w:eastAsia="Arial"/>
+                <w:lang w:val="en-CA"/>
+              </w:rPr>
+            </w:pPr>
+            <w:r>
+              <w:rPr>
+                <w:rFonts w:eastAsia="Arial"/>
+              </w:rPr>
+              <w:t>Language Options</w:t>
+            </w:r>
+          </w:p>
+        </w:tc>
+        <w:tc>
+          <w:tcPr>
+            <w:tcW w:w="0" w:type="auto"/>
+            <w:tcBorders>
+              <w:top w:val="single" w:sz="8" w:space="0" w:color="000000"/>
+              <w:left w:val="single" w:sz="8" w:space="0" w:color="000000"/>
+              <w:bottom w:val="single" w:sz="8" w:space="0" w:color="000000"/>
+              <w:right w:val="single" w:sz="8" w:space="0" w:color="000000"/>
+            </w:tcBorders>
+            <w:tcMar>
+              <w:top w:w="100" w:type="dxa"/>
+              <w:left w:w="100" w:type="dxa"/>
+              <w:bottom w:w="100" w:type="dxa"/>
+              <w:right w:w="100" w:type="dxa"/>
+            </w:tcMar>
+            <w:hideMark/>
+          </w:tcPr>
+          <w:p>
+            <w:pPr>
+              <w:rPr>
+                <w:rFonts w:eastAsia="Arial"/>
+                <w:lang w:val="en-CA"/>
+              </w:rPr>
+            </w:pPr>
+            <w:r>
+              <w:rPr>
+                <w:rFonts w:eastAsia="Arial"/>
+              </w:rPr>
+              <w:t>Multilingual environment—Bahasa &amp; English were top picks</w:t>
+            </w:r>
+          </w:p>
+        </w:tc>
+        <w:tc>
+          <w:tcPr>
+            <w:tcW w:w="0" w:type="auto"/>
+            <w:tcBorders>
+              <w:top w:val="single" w:sz="8" w:space="0" w:color="000000"/>
+              <w:left w:val="single" w:sz="8" w:space="0" w:color="000000"/>
+              <w:bottom w:val="single" w:sz="8" w:space="0" w:color="000000"/>
+              <w:right w:val="single" w:sz="8" w:space="0" w:color="000000"/>
+            </w:tcBorders>
+            <w:tcMar>
+              <w:top w:w="100" w:type="dxa"/>
+              <w:left w:w="100" w:type="dxa"/>
+              <w:bottom w:w="100" w:type="dxa"/>
+              <w:right w:w="100" w:type="dxa"/>
+            </w:tcMar>
+            <w:hideMark/>
+          </w:tcPr>
+          <w:p>
+            <w:pPr>
+              <w:rPr>
+                <w:rFonts w:eastAsia="Arial"/>
+                <w:lang w:val="en-CA"/>
+              </w:rPr>
+            </w:pPr>
+            <w:r>
+              <w:rPr>
+                <w:rFonts w:eastAsia="Arial"/>
+              </w:rPr>
+              <w:t>Must-Have</w:t>
+            </w:r>
+          </w:p>
+        </w:tc>
+      </w:tr>
+      <w:tr>
+        <w:tc>
+          <w:tcPr>
+            <w:tcW w:w="0" w:type="auto"/>
+            <w:tcBorders>
+              <w:top w:val="single" w:sz="8" w:space="0" w:color="000000"/>
+              <w:left w:val="single" w:sz="8" w:space="0" w:color="000000"/>
+              <w:bottom w:val="single" w:sz="8" w:space="0" w:color="000000"/>
+              <w:right w:val="single" w:sz="8" w:space="0" w:color="000000"/>
+            </w:tcBorders>
+            <w:tcMar>
+              <w:top w:w="100" w:type="dxa"/>
+              <w:left w:w="100" w:type="dxa"/>
+              <w:bottom w:w="100" w:type="dxa"/>
+              <w:right w:w="100" w:type="dxa"/>
+            </w:tcMar>
+            <w:hideMark/>
+          </w:tcPr>
+          <w:p>
+            <w:pPr>
+              <w:rPr>
+                <w:rFonts w:eastAsia="Arial"/>
+                <w:lang w:val="en-CA"/>
+              </w:rPr>
+            </w:pPr>
+            <w:r>
+              <w:rPr>
+                <w:rFonts w:eastAsia="Arial"/>
+                <w:lang w:val="en-CA"/>
+              </w:rPr>
+              <w:t xml:space="preserve">7. </w:t>
+            </w:r>
+            <w:r>
+              <w:rPr>
+                <w:rFonts w:eastAsia="Arial"/>
+              </w:rPr>
+              <w:t>What feature would make this app exciting for you?</w:t>
+            </w:r>
+          </w:p>
+        </w:tc>
+        <w:tc>
+          <w:tcPr>
+            <w:tcW w:w="0" w:type="auto"/>
+            <w:tcBorders>
+              <w:top w:val="single" w:sz="8" w:space="0" w:color="000000"/>
+              <w:left w:val="single" w:sz="8" w:space="0" w:color="000000"/>
+              <w:bottom w:val="single" w:sz="8" w:space="0" w:color="000000"/>
+              <w:right w:val="single" w:sz="8" w:space="0" w:color="000000"/>
+            </w:tcBorders>
+            <w:tcMar>
+              <w:top w:w="100" w:type="dxa"/>
+              <w:left w:w="100" w:type="dxa"/>
+              <w:bottom w:w="100" w:type="dxa"/>
+              <w:right w:w="100" w:type="dxa"/>
+            </w:tcMar>
+            <w:hideMark/>
+          </w:tcPr>
+          <w:p>
+            <w:pPr>
+              <w:rPr>
+                <w:rFonts w:eastAsia="Arial"/>
+                <w:lang w:val="en-CA"/>
+              </w:rPr>
+            </w:pPr>
+            <w:r>
+              <w:rPr>
+                <w:rFonts w:eastAsia="Arial"/>
+              </w:rPr>
+              <w:t>Custom Feature Suggestions</w:t>
+            </w:r>
+          </w:p>
+        </w:tc>
+        <w:tc>
+          <w:tcPr>
+            <w:tcW w:w="0" w:type="auto"/>
+            <w:tcBorders>
+              <w:top w:val="single" w:sz="8" w:space="0" w:color="000000"/>
+              <w:left w:val="single" w:sz="8" w:space="0" w:color="000000"/>
+              <w:bottom w:val="single" w:sz="8" w:space="0" w:color="000000"/>
+              <w:right w:val="single" w:sz="8" w:space="0" w:color="000000"/>
+            </w:tcBorders>
+            <w:tcMar>
+              <w:top w:w="100" w:type="dxa"/>
+              <w:left w:w="100" w:type="dxa"/>
+              <w:bottom w:w="100" w:type="dxa"/>
+              <w:right w:w="100" w:type="dxa"/>
+            </w:tcMar>
+            <w:hideMark/>
+          </w:tcPr>
+          <w:p>
+            <w:pPr>
+              <w:rPr>
+                <w:rFonts w:eastAsia="Arial"/>
+                <w:lang w:val="en-CA"/>
+              </w:rPr>
+            </w:pPr>
+            <w:r>
+              <w:rPr>
+                <w:rFonts w:eastAsia="Arial"/>
+              </w:rPr>
+              <w:t>Smart voice commands, vibrational alerts, and restroom alerts were suggested</w:t>
+            </w:r>
+            <w:r>
+              <w:rPr>
+                <w:rFonts w:eastAsia="Arial"/>
+                <w:lang w:val="en-CA"/>
+              </w:rPr>
+              <w:t>.</w:t>
+            </w:r>
+          </w:p>
+        </w:tc>
+        <w:tc>
+          <w:tcPr>
+            <w:tcW w:w="0" w:type="auto"/>
+            <w:tcBorders>
+              <w:top w:val="single" w:sz="8" w:space="0" w:color="000000"/>
+              <w:left w:val="single" w:sz="8" w:space="0" w:color="000000"/>
+              <w:bottom w:val="single" w:sz="8" w:space="0" w:color="000000"/>
+              <w:right w:val="single" w:sz="8" w:space="0" w:color="000000"/>
+            </w:tcBorders>
+            <w:tcMar>
+              <w:top w:w="100" w:type="dxa"/>
+              <w:left w:w="100" w:type="dxa"/>
+              <w:bottom w:w="100" w:type="dxa"/>
+              <w:right w:w="100" w:type="dxa"/>
+            </w:tcMar>
+            <w:hideMark/>
+          </w:tcPr>
+          <w:p>
+            <w:pPr>
+              <w:rPr>
+                <w:rFonts w:eastAsia="Arial"/>
+                <w:lang w:val="en-CA"/>
+              </w:rPr>
+            </w:pPr>
+            <w:r>
+              <w:rPr>
+                <w:rFonts w:eastAsia="Arial"/>
+              </w:rPr>
+              <w:t>Delighter</w:t>
+            </w:r>
+          </w:p>
+        </w:tc>
+      </w:tr>
+    </w:tbl>
+    <w:p>
+      <w:pPr>
+        <w:rPr>
+          <w:rFonts w:eastAsia="Arial"/>
+        </w:rPr>
+      </w:pPr>
+    </w:p>
+    <w:p>
+      <w:pPr>
+        <w:rPr>
+          <w:rFonts w:eastAsia="Arial"/>
+          <w:b/>
+          <w:lang w:val="en-CA"/>
+        </w:rPr>
+      </w:pPr>
+      <w:r>
+        <w:rPr>
+          <w:rFonts w:eastAsia="Arial"/>
+          <w:b/>
+          <w:lang w:val="en-CA"/>
+        </w:rPr>
+        <w:t>Outcomes:</w:t>
+      </w:r>
+    </w:p>
+    <w:p>
+      <w:pPr>
+        <w:rPr>
+          <w:rFonts w:eastAsia="Arial"/>
+          <w:lang w:val="en-CA"/>
+        </w:rPr>
+      </w:pPr>
+    </w:p>
+    <w:tbl>
+      <w:tblPr>
+        <w:tblW w:w="9360" w:type="dxa"/>
+        <w:tblBorders>
+          <w:top w:val="single" w:sz="8" w:space="0" w:color="000000"/>
+          <w:left w:val="single" w:sz="8" w:space="0" w:color="000000"/>
+          <w:bottom w:val="single" w:sz="8" w:space="0" w:color="000000"/>
+          <w:right w:val="single" w:sz="8" w:space="0" w:color="000000"/>
+          <w:insideH w:val="single" w:sz="8" w:space="0" w:color="000000"/>
+          <w:insideV w:val="single" w:sz="8" w:space="0" w:color="000000"/>
+        </w:tblBorders>
+        <w:tblLayout w:type="fixed"/>
+        <w:tblLook w:val="0600" w:firstRow="0" w:lastRow="0" w:firstColumn="0" w:lastColumn="0" w:noHBand="1" w:noVBand="1"/>
+      </w:tblPr>
+      <w:tblGrid>
+        <w:gridCol w:w="2805"/>
+        <w:gridCol w:w="2745"/>
+        <w:gridCol w:w="3810"/>
+      </w:tblGrid>
+      <w:tr>
+        <w:tc>
+          <w:tcPr>
+            <w:tcW w:w="2805" w:type="dxa"/>
+            <w:tcBorders>
+              <w:top w:val="single" w:sz="8" w:space="0" w:color="000000"/>
+              <w:left w:val="single" w:sz="8" w:space="0" w:color="000000"/>
+              <w:bottom w:val="single" w:sz="8" w:space="0" w:color="000000"/>
+              <w:right w:val="single" w:sz="8" w:space="0" w:color="000000"/>
+            </w:tcBorders>
+            <w:tcMar>
+              <w:top w:w="100" w:type="dxa"/>
+              <w:left w:w="100" w:type="dxa"/>
+              <w:bottom w:w="100" w:type="dxa"/>
+              <w:right w:w="100" w:type="dxa"/>
+            </w:tcMar>
+            <w:hideMark/>
+          </w:tcPr>
+          <w:p>
+            <w:pPr>
+              <w:rPr>
+                <w:rFonts w:eastAsia="Arial"/>
+                <w:lang w:val="en-CA"/>
+              </w:rPr>
+            </w:pPr>
+            <w:r>
+              <w:rPr>
+                <w:rFonts w:eastAsia="Arial"/>
+                <w:b/>
+                <w:lang w:val="en-CA"/>
+              </w:rPr>
+              <w:t>Feature</w:t>
+            </w:r>
+          </w:p>
+        </w:tc>
+        <w:tc>
+          <w:tcPr>
+            <w:tcW w:w="2745" w:type="dxa"/>
+            <w:tcBorders>
+              <w:top w:val="single" w:sz="8" w:space="0" w:color="000000"/>
+              <w:left w:val="single" w:sz="8" w:space="0" w:color="000000"/>
+              <w:bottom w:val="single" w:sz="8" w:space="0" w:color="000000"/>
+              <w:right w:val="single" w:sz="8" w:space="0" w:color="000000"/>
+            </w:tcBorders>
+            <w:tcMar>
+              <w:top w:w="100" w:type="dxa"/>
+              <w:left w:w="100" w:type="dxa"/>
+              <w:bottom w:w="100" w:type="dxa"/>
+              <w:right w:w="100" w:type="dxa"/>
+            </w:tcMar>
+            <w:hideMark/>
+          </w:tcPr>
+          <w:p>
+            <w:pPr>
+              <w:rPr>
+                <w:rFonts w:eastAsia="Arial"/>
+                <w:lang w:val="en-CA"/>
+              </w:rPr>
+            </w:pPr>
+            <w:r>
+              <w:rPr>
+                <w:rFonts w:eastAsia="Arial"/>
+                <w:b/>
+                <w:lang w:val="en-CA"/>
+              </w:rPr>
+              <w:t>Kano Category</w:t>
+            </w:r>
+          </w:p>
+        </w:tc>
+        <w:tc>
+          <w:tcPr>
+            <w:tcW w:w="3810" w:type="dxa"/>
+            <w:tcBorders>
+              <w:top w:val="single" w:sz="8" w:space="0" w:color="000000"/>
+              <w:left w:val="single" w:sz="8" w:space="0" w:color="000000"/>
+              <w:bottom w:val="single" w:sz="8" w:space="0" w:color="000000"/>
+              <w:right w:val="single" w:sz="8" w:space="0" w:color="000000"/>
+            </w:tcBorders>
+            <w:tcMar>
+              <w:top w:w="100" w:type="dxa"/>
+              <w:left w:w="100" w:type="dxa"/>
+              <w:bottom w:w="100" w:type="dxa"/>
+              <w:right w:w="100" w:type="dxa"/>
+            </w:tcMar>
+            <w:hideMark/>
+          </w:tcPr>
+          <w:p>
+            <w:pPr>
+              <w:rPr>
+                <w:rFonts w:eastAsia="Arial"/>
+                <w:lang w:val="en-CA"/>
+              </w:rPr>
+            </w:pPr>
+            <w:r>
+              <w:rPr>
+                <w:rFonts w:eastAsia="Arial"/>
+                <w:b/>
+                <w:lang w:val="en-CA"/>
+              </w:rPr>
+              <w:t>Justification</w:t>
+            </w:r>
+          </w:p>
+        </w:tc>
+      </w:tr>
+      <w:tr>
+        <w:tc>
+          <w:tcPr>
+            <w:tcW w:w="2805" w:type="dxa"/>
+            <w:tcBorders>
+              <w:top w:val="single" w:sz="8" w:space="0" w:color="000000"/>
+              <w:left w:val="single" w:sz="8" w:space="0" w:color="000000"/>
+              <w:bottom w:val="single" w:sz="8" w:space="0" w:color="000000"/>
+              <w:right w:val="single" w:sz="8" w:space="0" w:color="000000"/>
+            </w:tcBorders>
+            <w:tcMar>
+              <w:top w:w="100" w:type="dxa"/>
+              <w:left w:w="100" w:type="dxa"/>
+              <w:bottom w:w="100" w:type="dxa"/>
+              <w:right w:w="100" w:type="dxa"/>
+            </w:tcMar>
+            <w:hideMark/>
+          </w:tcPr>
+          <w:p>
+            <w:pPr>
+              <w:rPr>
+                <w:rFonts w:eastAsia="Arial"/>
+                <w:lang w:val="en-CA"/>
+              </w:rPr>
+            </w:pPr>
+            <w:r>
+              <w:rPr>
+                <w:rFonts w:eastAsia="Arial"/>
+              </w:rPr>
+              <w:t>Route optimization avoiding stairs</w:t>
+            </w:r>
+          </w:p>
+        </w:tc>
+        <w:tc>
+          <w:tcPr>
+            <w:tcW w:w="2745" w:type="dxa"/>
+            <w:tcBorders>
+              <w:top w:val="single" w:sz="8" w:space="0" w:color="000000"/>
+              <w:left w:val="single" w:sz="8" w:space="0" w:color="000000"/>
+              <w:bottom w:val="single" w:sz="8" w:space="0" w:color="000000"/>
+              <w:right w:val="single" w:sz="8" w:space="0" w:color="000000"/>
+            </w:tcBorders>
+            <w:tcMar>
+              <w:top w:w="100" w:type="dxa"/>
+              <w:left w:w="100" w:type="dxa"/>
+              <w:bottom w:w="100" w:type="dxa"/>
+              <w:right w:w="100" w:type="dxa"/>
+            </w:tcMar>
+            <w:hideMark/>
+          </w:tcPr>
+          <w:p>
+            <w:pPr>
+              <w:rPr>
+                <w:rFonts w:eastAsia="Arial"/>
+                <w:lang w:val="en-CA"/>
+              </w:rPr>
+            </w:pPr>
+            <w:r>
+              <w:rPr>
+                <w:rFonts w:eastAsia="Arial"/>
+                <w:lang w:val="en-CA"/>
+              </w:rPr>
+              <w:t>Must-Have</w:t>
+            </w:r>
+          </w:p>
+        </w:tc>
+        <w:tc>
+          <w:tcPr>
+            <w:tcW w:w="3810" w:type="dxa"/>
+            <w:tcBorders>
+              <w:top w:val="single" w:sz="8" w:space="0" w:color="000000"/>
+              <w:left w:val="single" w:sz="8" w:space="0" w:color="000000"/>
+              <w:bottom w:val="single" w:sz="8" w:space="0" w:color="000000"/>
+              <w:right w:val="single" w:sz="8" w:space="0" w:color="000000"/>
+            </w:tcBorders>
+            <w:tcMar>
+              <w:top w:w="100" w:type="dxa"/>
+              <w:left w:w="100" w:type="dxa"/>
+              <w:bottom w:w="100" w:type="dxa"/>
+              <w:right w:w="100" w:type="dxa"/>
+            </w:tcMar>
+            <w:hideMark/>
+          </w:tcPr>
+          <w:p>
+            <w:pPr>
+              <w:rPr>
+                <w:rFonts w:eastAsia="Arial"/>
+                <w:lang w:val="en-CA"/>
+              </w:rPr>
+            </w:pPr>
+            <w:r>
+              <w:rPr>
+                <w:rFonts w:eastAsia="Arial"/>
+              </w:rPr>
+              <w:t>Users with mobility needs find this critical</w:t>
+            </w:r>
+            <w:r>
+              <w:rPr>
+                <w:rFonts w:eastAsia="Arial"/>
+                <w:lang w:val="en-CA"/>
+              </w:rPr>
+              <w:t>.</w:t>
+            </w:r>
+          </w:p>
+        </w:tc>
+      </w:tr>
+      <w:tr>
+        <w:tc>
+          <w:tcPr>
+            <w:tcW w:w="2805" w:type="dxa"/>
+            <w:tcBorders>
+              <w:top w:val="single" w:sz="8" w:space="0" w:color="000000"/>
+              <w:left w:val="single" w:sz="8" w:space="0" w:color="000000"/>
+              <w:bottom w:val="single" w:sz="8" w:space="0" w:color="000000"/>
+              <w:right w:val="single" w:sz="8" w:space="0" w:color="000000"/>
+            </w:tcBorders>
+            <w:tcMar>
+              <w:top w:w="100" w:type="dxa"/>
+              <w:left w:w="100" w:type="dxa"/>
+              <w:bottom w:w="100" w:type="dxa"/>
+              <w:right w:w="100" w:type="dxa"/>
+            </w:tcMar>
+            <w:hideMark/>
+          </w:tcPr>
+          <w:p>
+            <w:pPr>
+              <w:rPr>
+                <w:rFonts w:eastAsia="Arial"/>
+                <w:lang w:val="en-CA"/>
+              </w:rPr>
+            </w:pPr>
+            <w:r>
+              <w:rPr>
+                <w:rFonts w:eastAsia="Arial"/>
+              </w:rPr>
+              <w:t>Real-time updates (construction, elevator)</w:t>
+            </w:r>
+          </w:p>
+        </w:tc>
+        <w:tc>
+          <w:tcPr>
+            <w:tcW w:w="2745" w:type="dxa"/>
+            <w:tcBorders>
+              <w:top w:val="single" w:sz="8" w:space="0" w:color="000000"/>
+              <w:left w:val="single" w:sz="8" w:space="0" w:color="000000"/>
+              <w:bottom w:val="single" w:sz="8" w:space="0" w:color="000000"/>
+              <w:right w:val="single" w:sz="8" w:space="0" w:color="000000"/>
+            </w:tcBorders>
+            <w:tcMar>
+              <w:top w:w="100" w:type="dxa"/>
+              <w:left w:w="100" w:type="dxa"/>
+              <w:bottom w:w="100" w:type="dxa"/>
+              <w:right w:w="100" w:type="dxa"/>
+            </w:tcMar>
+            <w:hideMark/>
+          </w:tcPr>
+          <w:p>
+            <w:pPr>
+              <w:rPr>
+                <w:rFonts w:eastAsia="Arial"/>
+                <w:lang w:val="en-CA"/>
+              </w:rPr>
+            </w:pPr>
+            <w:r>
+              <w:rPr>
+                <w:rFonts w:eastAsia="Arial"/>
+                <w:lang w:val="en-CA"/>
+              </w:rPr>
+              <w:t>Performance</w:t>
+            </w:r>
+          </w:p>
+        </w:tc>
+        <w:tc>
+          <w:tcPr>
+            <w:tcW w:w="3810" w:type="dxa"/>
+            <w:tcBorders>
+              <w:top w:val="single" w:sz="8" w:space="0" w:color="000000"/>
+              <w:left w:val="single" w:sz="8" w:space="0" w:color="000000"/>
+              <w:bottom w:val="single" w:sz="8" w:space="0" w:color="000000"/>
+              <w:right w:val="single" w:sz="8" w:space="0" w:color="000000"/>
+            </w:tcBorders>
+            <w:tcMar>
+              <w:top w:w="100" w:type="dxa"/>
+              <w:left w:w="100" w:type="dxa"/>
+              <w:bottom w:w="100" w:type="dxa"/>
+              <w:right w:w="100" w:type="dxa"/>
+            </w:tcMar>
+            <w:hideMark/>
+          </w:tcPr>
+          <w:p>
+            <w:pPr>
+              <w:rPr>
+                <w:rFonts w:eastAsia="Arial"/>
+                <w:lang w:val="en-CA"/>
+              </w:rPr>
+            </w:pPr>
+            <w:r>
+              <w:rPr>
+                <w:rFonts w:eastAsia="Arial"/>
+              </w:rPr>
+              <w:t>Increases trust and reliability</w:t>
+            </w:r>
+          </w:p>
+        </w:tc>
+      </w:tr>
+      <w:tr>
+        <w:tc>
+          <w:tcPr>
+            <w:tcW w:w="2805" w:type="dxa"/>
+            <w:tcBorders>
+              <w:top w:val="single" w:sz="8" w:space="0" w:color="000000"/>
+              <w:left w:val="single" w:sz="8" w:space="0" w:color="000000"/>
+              <w:bottom w:val="single" w:sz="8" w:space="0" w:color="000000"/>
+              <w:right w:val="single" w:sz="8" w:space="0" w:color="000000"/>
+            </w:tcBorders>
+            <w:tcMar>
+              <w:top w:w="100" w:type="dxa"/>
+              <w:left w:w="100" w:type="dxa"/>
+              <w:bottom w:w="100" w:type="dxa"/>
+              <w:right w:w="100" w:type="dxa"/>
+            </w:tcMar>
+            <w:hideMark/>
+          </w:tcPr>
+          <w:p>
+            <w:pPr>
+              <w:rPr>
+                <w:rFonts w:eastAsia="Arial"/>
+                <w:lang w:val="en-CA"/>
+              </w:rPr>
+            </w:pPr>
+            <w:r>
+              <w:rPr>
+                <w:rFonts w:eastAsia="Arial"/>
+              </w:rPr>
+              <w:t>Screen reader &amp; voice command compatibility</w:t>
+            </w:r>
+          </w:p>
+        </w:tc>
+        <w:tc>
+          <w:tcPr>
+            <w:tcW w:w="2745" w:type="dxa"/>
+            <w:tcBorders>
+              <w:top w:val="single" w:sz="8" w:space="0" w:color="000000"/>
+              <w:left w:val="single" w:sz="8" w:space="0" w:color="000000"/>
+              <w:bottom w:val="single" w:sz="8" w:space="0" w:color="000000"/>
+              <w:right w:val="single" w:sz="8" w:space="0" w:color="000000"/>
+            </w:tcBorders>
+            <w:tcMar>
+              <w:top w:w="100" w:type="dxa"/>
+              <w:left w:w="100" w:type="dxa"/>
+              <w:bottom w:w="100" w:type="dxa"/>
+              <w:right w:w="100" w:type="dxa"/>
+            </w:tcMar>
+            <w:hideMark/>
+          </w:tcPr>
+          <w:p>
+            <w:pPr>
+              <w:rPr>
+                <w:rFonts w:eastAsia="Arial"/>
+                <w:lang w:val="en-CA"/>
+              </w:rPr>
+            </w:pPr>
+            <w:r>
+              <w:rPr>
+                <w:rFonts w:eastAsia="Arial"/>
+                <w:lang w:val="en-CA"/>
+              </w:rPr>
+              <w:t>Must-Have</w:t>
+            </w:r>
+          </w:p>
+        </w:tc>
+        <w:tc>
+          <w:tcPr>
+            <w:tcW w:w="3810" w:type="dxa"/>
+            <w:tcBorders>
+              <w:top w:val="single" w:sz="8" w:space="0" w:color="000000"/>
+              <w:left w:val="single" w:sz="8" w:space="0" w:color="000000"/>
+              <w:bottom w:val="single" w:sz="8" w:space="0" w:color="000000"/>
+              <w:right w:val="single" w:sz="8" w:space="0" w:color="000000"/>
+            </w:tcBorders>
+            <w:tcMar>
+              <w:top w:w="100" w:type="dxa"/>
+              <w:left w:w="100" w:type="dxa"/>
+              <w:bottom w:w="100" w:type="dxa"/>
+              <w:right w:w="100" w:type="dxa"/>
+            </w:tcMar>
+            <w:hideMark/>
+          </w:tcPr>
+          <w:p>
+            <w:pPr>
+              <w:rPr>
+                <w:rFonts w:eastAsia="Arial"/>
+                <w:lang w:val="en-CA"/>
+              </w:rPr>
+            </w:pPr>
+            <w:r>
+              <w:rPr>
+                <w:rFonts w:eastAsia="Arial"/>
+              </w:rPr>
+              <w:t>Supports inclusive access</w:t>
+            </w:r>
+          </w:p>
+        </w:tc>
+      </w:tr>
+      <w:tr>
+        <w:tc>
+          <w:tcPr>
+            <w:tcW w:w="2805" w:type="dxa"/>
+            <w:tcBorders>
+              <w:top w:val="single" w:sz="8" w:space="0" w:color="000000"/>
+              <w:left w:val="single" w:sz="8" w:space="0" w:color="000000"/>
+              <w:bottom w:val="single" w:sz="8" w:space="0" w:color="000000"/>
+              <w:right w:val="single" w:sz="8" w:space="0" w:color="000000"/>
+            </w:tcBorders>
+            <w:tcMar>
+              <w:top w:w="100" w:type="dxa"/>
+              <w:left w:w="100" w:type="dxa"/>
+              <w:bottom w:w="100" w:type="dxa"/>
+              <w:right w:w="100" w:type="dxa"/>
+            </w:tcMar>
+            <w:hideMark/>
+          </w:tcPr>
+          <w:p>
+            <w:pPr>
+              <w:rPr>
+                <w:rFonts w:eastAsia="Arial"/>
+                <w:lang w:val="en-CA"/>
+              </w:rPr>
+            </w:pPr>
+            <w:r>
+              <w:rPr>
+                <w:rFonts w:eastAsia="Arial"/>
+              </w:rPr>
+              <w:t>Suggesting accessible toilets/elevators nearby</w:t>
+            </w:r>
+          </w:p>
+        </w:tc>
+        <w:tc>
+          <w:tcPr>
+            <w:tcW w:w="2745" w:type="dxa"/>
+            <w:tcBorders>
+              <w:top w:val="single" w:sz="8" w:space="0" w:color="000000"/>
+              <w:left w:val="single" w:sz="8" w:space="0" w:color="000000"/>
+              <w:bottom w:val="single" w:sz="8" w:space="0" w:color="000000"/>
+              <w:right w:val="single" w:sz="8" w:space="0" w:color="000000"/>
+            </w:tcBorders>
+            <w:tcMar>
+              <w:top w:w="100" w:type="dxa"/>
+              <w:left w:w="100" w:type="dxa"/>
+              <w:bottom w:w="100" w:type="dxa"/>
+              <w:right w:w="100" w:type="dxa"/>
+            </w:tcMar>
+            <w:hideMark/>
+          </w:tcPr>
+          <w:p>
+            <w:pPr>
+              <w:rPr>
+                <w:rFonts w:eastAsia="Arial"/>
+                <w:lang w:val="en-CA"/>
+              </w:rPr>
+            </w:pPr>
+            <w:r>
+              <w:rPr>
+                <w:rFonts w:eastAsia="Arial"/>
+                <w:lang w:val="en-CA"/>
+              </w:rPr>
+              <w:t>Delighter</w:t>
+            </w:r>
+          </w:p>
+        </w:tc>
+        <w:tc>
+          <w:tcPr>
+            <w:tcW w:w="3810" w:type="dxa"/>
+            <w:tcBorders>
+              <w:top w:val="single" w:sz="8" w:space="0" w:color="000000"/>
+              <w:left w:val="single" w:sz="8" w:space="0" w:color="000000"/>
+              <w:bottom w:val="single" w:sz="8" w:space="0" w:color="000000"/>
+              <w:right w:val="single" w:sz="8" w:space="0" w:color="000000"/>
+            </w:tcBorders>
+            <w:tcMar>
+              <w:top w:w="100" w:type="dxa"/>
+              <w:left w:w="100" w:type="dxa"/>
+              <w:bottom w:w="100" w:type="dxa"/>
+              <w:right w:w="100" w:type="dxa"/>
+            </w:tcMar>
+            <w:hideMark/>
+          </w:tcPr>
+          <w:p>
+            <w:pPr>
+              <w:rPr>
+                <w:rFonts w:eastAsia="Arial"/>
+                <w:lang w:val="en-CA"/>
+              </w:rPr>
+            </w:pPr>
+            <w:r>
+              <w:rPr>
+                <w:rFonts w:eastAsia="Arial"/>
+              </w:rPr>
+              <w:t>Unexpected, but highly useful</w:t>
+            </w:r>
+          </w:p>
+        </w:tc>
+      </w:tr>
+      <w:tr>
+        <w:tc>
+          <w:tcPr>
+            <w:tcW w:w="2805" w:type="dxa"/>
+            <w:tcBorders>
+              <w:top w:val="single" w:sz="8" w:space="0" w:color="000000"/>
+              <w:left w:val="single" w:sz="8" w:space="0" w:color="000000"/>
+              <w:bottom w:val="single" w:sz="8" w:space="0" w:color="000000"/>
+              <w:right w:val="single" w:sz="8" w:space="0" w:color="000000"/>
+            </w:tcBorders>
+            <w:tcMar>
+              <w:top w:w="100" w:type="dxa"/>
+              <w:left w:w="100" w:type="dxa"/>
+              <w:bottom w:w="100" w:type="dxa"/>
+              <w:right w:w="100" w:type="dxa"/>
+            </w:tcMar>
+            <w:hideMark/>
+          </w:tcPr>
+          <w:p>
+            <w:pPr>
+              <w:rPr>
+                <w:rFonts w:eastAsia="Arial"/>
+                <w:lang w:val="en-CA"/>
+              </w:rPr>
+            </w:pPr>
+            <w:r>
+              <w:rPr>
+                <w:rFonts w:eastAsia="Arial"/>
+              </w:rPr>
+              <w:t>Time estimation for selected routes</w:t>
+            </w:r>
+          </w:p>
+        </w:tc>
+        <w:tc>
+          <w:tcPr>
+            <w:tcW w:w="2745" w:type="dxa"/>
+            <w:tcBorders>
+              <w:top w:val="single" w:sz="8" w:space="0" w:color="000000"/>
+              <w:left w:val="single" w:sz="8" w:space="0" w:color="000000"/>
+              <w:bottom w:val="single" w:sz="8" w:space="0" w:color="000000"/>
+              <w:right w:val="single" w:sz="8" w:space="0" w:color="000000"/>
+            </w:tcBorders>
+            <w:tcMar>
+              <w:top w:w="100" w:type="dxa"/>
+              <w:left w:w="100" w:type="dxa"/>
+              <w:bottom w:w="100" w:type="dxa"/>
+              <w:right w:w="100" w:type="dxa"/>
+            </w:tcMar>
+            <w:hideMark/>
+          </w:tcPr>
+          <w:p>
+            <w:pPr>
+              <w:rPr>
+                <w:rFonts w:eastAsia="Arial"/>
+                <w:lang w:val="en-CA"/>
+              </w:rPr>
+            </w:pPr>
+            <w:r>
+              <w:rPr>
+                <w:rFonts w:eastAsia="Arial"/>
+                <w:lang w:val="en-CA"/>
+              </w:rPr>
+              <w:t>Performance</w:t>
+            </w:r>
+          </w:p>
+        </w:tc>
+        <w:tc>
+          <w:tcPr>
+            <w:tcW w:w="3810" w:type="dxa"/>
+            <w:tcBorders>
+              <w:top w:val="single" w:sz="8" w:space="0" w:color="000000"/>
+              <w:left w:val="single" w:sz="8" w:space="0" w:color="000000"/>
+              <w:bottom w:val="single" w:sz="8" w:space="0" w:color="000000"/>
+              <w:right w:val="single" w:sz="8" w:space="0" w:color="000000"/>
+            </w:tcBorders>
+            <w:tcMar>
+              <w:top w:w="100" w:type="dxa"/>
+              <w:left w:w="100" w:type="dxa"/>
+              <w:bottom w:w="100" w:type="dxa"/>
+              <w:right w:w="100" w:type="dxa"/>
+            </w:tcMar>
+            <w:hideMark/>
+          </w:tcPr>
+          <w:p>
+            <w:pPr>
+              <w:rPr>
+                <w:rFonts w:eastAsia="Arial"/>
+                <w:lang w:val="en-CA"/>
+              </w:rPr>
+            </w:pPr>
+            <w:r>
+              <w:rPr>
+                <w:rFonts w:eastAsia="Arial"/>
+              </w:rPr>
+              <w:t>Users want efficiency</w:t>
+            </w:r>
+          </w:p>
+        </w:tc>
+      </w:tr>
+      <w:tr>
+        <w:tc>
+          <w:tcPr>
+            <w:tcW w:w="2805" w:type="dxa"/>
+            <w:tcBorders>
+              <w:top w:val="single" w:sz="8" w:space="0" w:color="000000"/>
+              <w:left w:val="single" w:sz="8" w:space="0" w:color="000000"/>
+              <w:bottom w:val="single" w:sz="8" w:space="0" w:color="000000"/>
+              <w:right w:val="single" w:sz="8" w:space="0" w:color="000000"/>
+            </w:tcBorders>
+            <w:tcMar>
+              <w:top w:w="100" w:type="dxa"/>
+              <w:left w:w="100" w:type="dxa"/>
+              <w:bottom w:w="100" w:type="dxa"/>
+              <w:right w:w="100" w:type="dxa"/>
+            </w:tcMar>
+            <w:hideMark/>
+          </w:tcPr>
+          <w:p>
+            <w:pPr>
+              <w:rPr>
+                <w:rFonts w:eastAsia="Arial"/>
+                <w:lang w:val="en-CA"/>
+              </w:rPr>
+            </w:pPr>
+            <w:r>
+              <w:rPr>
+                <w:rFonts w:eastAsia="Arial"/>
+              </w:rPr>
+              <w:t>Multi-language support</w:t>
+            </w:r>
+          </w:p>
+        </w:tc>
+        <w:tc>
+          <w:tcPr>
+            <w:tcW w:w="2745" w:type="dxa"/>
+            <w:tcBorders>
+              <w:top w:val="single" w:sz="8" w:space="0" w:color="000000"/>
+              <w:left w:val="single" w:sz="8" w:space="0" w:color="000000"/>
+              <w:bottom w:val="single" w:sz="8" w:space="0" w:color="000000"/>
+              <w:right w:val="single" w:sz="8" w:space="0" w:color="000000"/>
+            </w:tcBorders>
+            <w:tcMar>
+              <w:top w:w="100" w:type="dxa"/>
+              <w:left w:w="100" w:type="dxa"/>
+              <w:bottom w:w="100" w:type="dxa"/>
+              <w:right w:w="100" w:type="dxa"/>
+            </w:tcMar>
+            <w:hideMark/>
+          </w:tcPr>
+          <w:p>
+            <w:pPr>
+              <w:rPr>
+                <w:rFonts w:eastAsia="Arial"/>
+                <w:lang w:val="en-CA"/>
+              </w:rPr>
+            </w:pPr>
+            <w:r>
+              <w:rPr>
+                <w:rFonts w:eastAsia="Arial"/>
+                <w:lang w:val="en-CA"/>
+              </w:rPr>
+              <w:t>Must-Have</w:t>
+            </w:r>
+          </w:p>
+        </w:tc>
+        <w:tc>
+          <w:tcPr>
+            <w:tcW w:w="3810" w:type="dxa"/>
+            <w:tcBorders>
+              <w:top w:val="single" w:sz="8" w:space="0" w:color="000000"/>
+              <w:left w:val="single" w:sz="8" w:space="0" w:color="000000"/>
+              <w:bottom w:val="single" w:sz="8" w:space="0" w:color="000000"/>
+              <w:right w:val="single" w:sz="8" w:space="0" w:color="000000"/>
+            </w:tcBorders>
+            <w:tcMar>
+              <w:top w:w="100" w:type="dxa"/>
+              <w:left w:w="100" w:type="dxa"/>
+              <w:bottom w:w="100" w:type="dxa"/>
+              <w:right w:w="100" w:type="dxa"/>
+            </w:tcMar>
+            <w:hideMark/>
+          </w:tcPr>
+          <w:p>
+            <w:pPr>
+              <w:rPr>
+                <w:rFonts w:eastAsia="Arial"/>
+                <w:lang w:val="en-CA"/>
+              </w:rPr>
+            </w:pPr>
+            <w:r>
+              <w:rPr>
+                <w:rFonts w:eastAsia="Arial"/>
+              </w:rPr>
+              <w:t>Diverse language needs from international/local students</w:t>
+            </w:r>
+          </w:p>
+        </w:tc>
+      </w:tr>
+      <w:tr>
+        <w:tc>
+          <w:tcPr>
+            <w:tcW w:w="2805" w:type="dxa"/>
+            <w:tcBorders>
+              <w:top w:val="single" w:sz="8" w:space="0" w:color="000000"/>
+              <w:left w:val="single" w:sz="8" w:space="0" w:color="000000"/>
+              <w:bottom w:val="single" w:sz="8" w:space="0" w:color="000000"/>
+              <w:right w:val="single" w:sz="8" w:space="0" w:color="000000"/>
+            </w:tcBorders>
+            <w:tcMar>
+              <w:top w:w="100" w:type="dxa"/>
+              <w:left w:w="100" w:type="dxa"/>
+              <w:bottom w:w="100" w:type="dxa"/>
+              <w:right w:w="100" w:type="dxa"/>
+            </w:tcMar>
+            <w:hideMark/>
+          </w:tcPr>
+          <w:p>
+            <w:pPr>
+              <w:rPr>
+                <w:rFonts w:eastAsia="Arial"/>
+                <w:lang w:val="en-CA"/>
+              </w:rPr>
+            </w:pPr>
+            <w:r>
+              <w:rPr>
+                <w:rFonts w:eastAsia="Arial"/>
+              </w:rPr>
+              <w:t>Custom alerts (vibration/voice)</w:t>
+            </w:r>
+          </w:p>
+        </w:tc>
+        <w:tc>
+          <w:tcPr>
+            <w:tcW w:w="2745" w:type="dxa"/>
+            <w:tcBorders>
+              <w:top w:val="single" w:sz="8" w:space="0" w:color="000000"/>
+              <w:left w:val="single" w:sz="8" w:space="0" w:color="000000"/>
+              <w:bottom w:val="single" w:sz="8" w:space="0" w:color="000000"/>
+              <w:right w:val="single" w:sz="8" w:space="0" w:color="000000"/>
+            </w:tcBorders>
+            <w:tcMar>
+              <w:top w:w="100" w:type="dxa"/>
+              <w:left w:w="100" w:type="dxa"/>
+              <w:bottom w:w="100" w:type="dxa"/>
+              <w:right w:w="100" w:type="dxa"/>
+            </w:tcMar>
+            <w:hideMark/>
+          </w:tcPr>
+          <w:p>
+            <w:pPr>
+              <w:rPr>
+                <w:rFonts w:eastAsia="Arial"/>
+                <w:lang w:val="en-CA"/>
+              </w:rPr>
+            </w:pPr>
+            <w:r>
+              <w:rPr>
+                <w:rFonts w:eastAsia="Arial"/>
+                <w:lang w:val="en-CA"/>
+              </w:rPr>
+              <w:t>Delighter</w:t>
+            </w:r>
+          </w:p>
+        </w:tc>
+        <w:tc>
+          <w:tcPr>
+            <w:tcW w:w="3810" w:type="dxa"/>
+            <w:tcBorders>
+              <w:top w:val="single" w:sz="8" w:space="0" w:color="000000"/>
+              <w:left w:val="single" w:sz="8" w:space="0" w:color="000000"/>
+              <w:bottom w:val="single" w:sz="8" w:space="0" w:color="000000"/>
+              <w:right w:val="single" w:sz="8" w:space="0" w:color="000000"/>
+            </w:tcBorders>
+            <w:tcMar>
+              <w:top w:w="100" w:type="dxa"/>
+              <w:left w:w="100" w:type="dxa"/>
+              <w:bottom w:w="100" w:type="dxa"/>
+              <w:right w:w="100" w:type="dxa"/>
+            </w:tcMar>
+            <w:hideMark/>
+          </w:tcPr>
+          <w:tbl>
+            <w:tblPr>
+              <w:tblW w:w="0" w:type="auto"/>
+              <w:tblCellSpacing w:w="15" w:type="dxa"/>
+              <w:tblCellMar>
+                <w:top w:w="15" w:type="dxa"/>
+                <w:left w:w="15" w:type="dxa"/>
+                <w:bottom w:w="15" w:type="dxa"/>
+                <w:right w:w="15" w:type="dxa"/>
+              </w:tblCellMar>
+              <w:tblLook w:val="04A0" w:firstRow="1" w:lastRow="0" w:firstColumn="1" w:lastColumn="0" w:noHBand="0" w:noVBand="1"/>
+            </w:tblPr>
+            <w:tblGrid>
+              <w:gridCol w:w="96"/>
+            </w:tblGrid>
+            <w:tr>
+              <w:trPr>
+                <w:tblCellSpacing w:w="15" w:type="dxa"/>
+              </w:trPr>
+              <w:tc>
+                <w:tcPr>
+                  <w:tcW w:w="0" w:type="auto"/>
+                  <w:vAlign w:val="center"/>
+                  <w:hideMark/>
+                </w:tcPr>
+                <w:p>
+                  <w:pPr>
+                    <w:rPr>
+                      <w:rFonts w:eastAsia="Arial"/>
+                      <w:lang w:val="en-MY"/>
+                    </w:rPr>
+                  </w:pPr>
+                </w:p>
+              </w:tc>
+            </w:tr>
+          </w:tbl>
+          <w:p>
+            <w:pPr>
+              <w:rPr>
+                <w:rFonts w:eastAsia="Arial"/>
+                <w:vanish/>
+                <w:lang w:val="en-MY"/>
+              </w:rPr>
+            </w:pPr>
+          </w:p>
+          <w:tbl>
+            <w:tblPr>
+              <w:tblW w:w="0" w:type="auto"/>
+              <w:tblCellSpacing w:w="15" w:type="dxa"/>
+              <w:tblCellMar>
+                <w:top w:w="15" w:type="dxa"/>
+                <w:left w:w="15" w:type="dxa"/>
+                <w:bottom w:w="15" w:type="dxa"/>
+                <w:right w:w="15" w:type="dxa"/>
+              </w:tblCellMar>
+              <w:tblLook w:val="04A0" w:firstRow="1" w:lastRow="0" w:firstColumn="1" w:lastColumn="0" w:noHBand="0" w:noVBand="1"/>
+            </w:tblPr>
+            <w:tblGrid>
+              <w:gridCol w:w="3542"/>
+            </w:tblGrid>
+            <w:tr>
+              <w:trPr>
+                <w:tblCellSpacing w:w="15" w:type="dxa"/>
+              </w:trPr>
+              <w:tc>
+                <w:tcPr>
+                  <w:tcW w:w="0" w:type="auto"/>
+                  <w:vAlign w:val="center"/>
+                  <w:hideMark/>
+                </w:tcPr>
+                <w:p>
+                  <w:pPr>
+                    <w:rPr>
+                      <w:rFonts w:eastAsia="Arial"/>
+                      <w:lang w:val="en-MY"/>
+                    </w:rPr>
+                  </w:pPr>
+                  <w:r>
+                    <w:rPr>
+                      <w:rFonts w:eastAsia="Arial"/>
+                      <w:lang w:val="en-MY"/>
+                    </w:rPr>
+                    <w:t>Increases accessibility and engagement</w:t>
+                  </w:r>
+                </w:p>
+              </w:tc>
+            </w:tr>
+          </w:tbl>
+          <w:p>
+            <w:pPr>
+              <w:rPr>
+                <w:rFonts w:eastAsia="Arial"/>
+                <w:lang w:val="en-CA"/>
+              </w:rPr>
+            </w:pPr>
+          </w:p>
+        </w:tc>
+      </w:tr>
+    </w:tbl>
+    <w:p>
+      <w:pPr>
         <w:rPr>
           <w:rFonts w:eastAsia="Arial"/>
         </w:rPr>
@@ -971,6 +3083,7 @@
         <w:rPr>
           <w:rFonts w:eastAsia="Arial"/>
         </w:rPr>
+        <w:lastRenderedPageBreak/>
         <w:t>Objective:</w:t>
       </w:r>
     </w:p>
@@ -1157,7 +3270,7 @@
 </file>
 
 <file path=word/endnotes.xml><?xml version="1.0" encoding="utf-8"?>
-<w:endnotes xmlns:wpc="http://schemas.microsoft.com/office/word/2010/wordprocessingCanvas" xmlns:cx="http://schemas.microsoft.com/office/drawing/2014/chartex" xmlns:cx1="http://schemas.microsoft.com/office/drawing/2015/9/8/chartex" xmlns:cx2="http://schemas.microsoft.com/office/drawing/2015/10/21/chartex" xmlns:cx3="http://schemas.microsoft.com/office/drawing/2016/5/9/chartex" xmlns:cx4="http://schemas.microsoft.com/office/drawing/2016/5/10/chartex" xmlns:cx5="http://schemas.microsoft.com/office/drawing/2016/5/11/chartex" xmlns:cx6="http://schemas.microsoft.com/office/drawing/2016/5/12/chartex" xmlns:cx7="http://schemas.microsoft.com/office/drawing/2016/5/13/chartex" xmlns:cx8="http://schemas.microsoft.com/office/drawing/2016/5/14/chartex" xmlns:mc="http://schemas.openxmlformats.org/markup-compatibility/2006" xmlns:aink="http://schemas.microsoft.com/office/drawing/2016/ink" xmlns:am3d="http://schemas.microsoft.com/office/drawing/2017/model3d" xmlns:o="urn:schemas-microsoft-com:office:office" xmlns:oel="http://schemas.microsoft.com/office/2019/extlst" xmlns:r="http://schemas.openxmlformats.org/officeDocument/2006/relationships" xmlns:m="http://schemas.openxmlformats.org/officeDocument/2006/math" xmlns:v="urn:schemas-microsoft-com:vml" xmlns:wp14="http://schemas.microsoft.com/office/word/2010/wordprocessingDrawing" xmlns:wp="http://schemas.openxmlformats.org/drawingml/2006/wordprocessingDrawing" xmlns:w10="urn:schemas-microsoft-com:office:word" xmlns:w="http://schemas.openxmlformats.org/wordprocessingml/2006/main" xmlns:w14="http://schemas.microsoft.com/office/word/2010/wordml" xmlns:w15="http://schemas.microsoft.com/office/word/2012/wordml" xmlns:w16cex="http://schemas.microsoft.com/office/word/2018/wordml/cex" xmlns:w16cid="http://schemas.microsoft.com/office/word/2016/wordml/cid" xmlns:w16="http://schemas.microsoft.com/office/word/2018/wordml" xmlns:w16du="http://schemas.microsoft.com/office/word/2023/wordml/word16du" xmlns:w16sdtdh="http://schemas.microsoft.com/office/word/2020/wordml/sdtdatahash" xmlns:w16sdtfl="http://schemas.microsoft.com/office/word/2024/wordml/sdtformatlock" xmlns:w16se="http://schemas.microsoft.com/office/word/2015/wordml/symex" xmlns:wpg="http://schemas.microsoft.com/office/word/2010/wordprocessingGroup" xmlns:wpi="http://schemas.microsoft.com/office/word/2010/wordprocessingInk" xmlns:wne="http://schemas.microsoft.com/office/word/2006/wordml" xmlns:wps="http://schemas.microsoft.com/office/word/2010/wordprocessingShape" mc:Ignorable="w14 w15 w16se w16cid w16 w16cex w16sdtdh w16sdtfl w16du wp14">
+<w:endnotes xmlns:wpc="http://schemas.microsoft.com/office/word/2010/wordprocessingCanvas" xmlns:cx="http://schemas.microsoft.com/office/drawing/2014/chartex" xmlns:cx1="http://schemas.microsoft.com/office/drawing/2015/9/8/chartex" xmlns:cx2="http://schemas.microsoft.com/office/drawing/2015/10/21/chartex" xmlns:cx3="http://schemas.microsoft.com/office/drawing/2016/5/9/chartex" xmlns:cx4="http://schemas.microsoft.com/office/drawing/2016/5/10/chartex" xmlns:cx5="http://schemas.microsoft.com/office/drawing/2016/5/11/chartex" xmlns:cx6="http://schemas.microsoft.com/office/drawing/2016/5/12/chartex" xmlns:cx7="http://schemas.microsoft.com/office/drawing/2016/5/13/chartex" xmlns:cx8="http://schemas.microsoft.com/office/drawing/2016/5/14/chartex" xmlns:mc="http://schemas.openxmlformats.org/markup-compatibility/2006" xmlns:aink="http://schemas.microsoft.com/office/drawing/2016/ink" xmlns:am3d="http://schemas.microsoft.com/office/drawing/2017/model3d" xmlns:o="urn:schemas-microsoft-com:office:office" xmlns:oel="http://schemas.microsoft.com/office/2019/extlst" xmlns:r="http://schemas.openxmlformats.org/officeDocument/2006/relationships" xmlns:m="http://schemas.openxmlformats.org/officeDocument/2006/math" xmlns:v="urn:schemas-microsoft-com:vml" xmlns:wp14="http://schemas.microsoft.com/office/word/2010/wordprocessingDrawing" xmlns:wp="http://schemas.openxmlformats.org/drawingml/2006/wordprocessingDrawing" xmlns:w10="urn:schemas-microsoft-com:office:word" xmlns:w="http://schemas.openxmlformats.org/wordprocessingml/2006/main" xmlns:w14="http://schemas.microsoft.com/office/word/2010/wordml" xmlns:w15="http://schemas.microsoft.com/office/word/2012/wordml" xmlns:w16cex="http://schemas.microsoft.com/office/word/2018/wordml/cex" xmlns:w16cid="http://schemas.microsoft.com/office/word/2016/wordml/cid" xmlns:w16="http://schemas.microsoft.com/office/word/2018/wordml" xmlns:w16du="http://schemas.microsoft.com/office/word/2023/wordml/word16du" xmlns:w16sdtdh="http://schemas.microsoft.com/office/word/2020/wordml/sdtdatahash" xmlns:w16se="http://schemas.microsoft.com/office/word/2015/wordml/symex" xmlns:wpg="http://schemas.microsoft.com/office/word/2010/wordprocessingGroup" xmlns:wpi="http://schemas.microsoft.com/office/word/2010/wordprocessingInk" xmlns:wne="http://schemas.microsoft.com/office/word/2006/wordml" xmlns:wps="http://schemas.microsoft.com/office/word/2010/wordprocessingShape" mc:Ignorable="w14 w15 w16se w16cid w16 w16cex w16sdtdh w16du wp14">
   <w:endnote w:type="separator" w:id="-1">
     <w:p>
       <w:pPr>
@@ -1182,7 +3295,7 @@
 </file>
 
 <file path=word/footer1.xml><?xml version="1.0" encoding="utf-8"?>
-<w:ftr xmlns:wpc="http://schemas.microsoft.com/office/word/2010/wordprocessingCanvas" xmlns:cx="http://schemas.microsoft.com/office/drawing/2014/chartex" xmlns:cx1="http://schemas.microsoft.com/office/drawing/2015/9/8/chartex" xmlns:cx2="http://schemas.microsoft.com/office/drawing/2015/10/21/chartex" xmlns:cx3="http://schemas.microsoft.com/office/drawing/2016/5/9/chartex" xmlns:cx4="http://schemas.microsoft.com/office/drawing/2016/5/10/chartex" xmlns:cx5="http://schemas.microsoft.com/office/drawing/2016/5/11/chartex" xmlns:cx6="http://schemas.microsoft.com/office/drawing/2016/5/12/chartex" xmlns:cx7="http://schemas.microsoft.com/office/drawing/2016/5/13/chartex" xmlns:cx8="http://schemas.microsoft.com/office/drawing/2016/5/14/chartex" xmlns:mc="http://schemas.openxmlformats.org/markup-compatibility/2006" xmlns:aink="http://schemas.microsoft.com/office/drawing/2016/ink" xmlns:am3d="http://schemas.microsoft.com/office/drawing/2017/model3d" xmlns:o="urn:schemas-microsoft-com:office:office" xmlns:oel="http://schemas.microsoft.com/office/2019/extlst" xmlns:r="http://schemas.openxmlformats.org/officeDocument/2006/relationships" xmlns:m="http://schemas.openxmlformats.org/officeDocument/2006/math" xmlns:v="urn:schemas-microsoft-com:vml" xmlns:wp14="http://schemas.microsoft.com/office/word/2010/wordprocessingDrawing" xmlns:wp="http://schemas.openxmlformats.org/drawingml/2006/wordprocessingDrawing" xmlns:w10="urn:schemas-microsoft-com:office:word" xmlns:w="http://schemas.openxmlformats.org/wordprocessingml/2006/main" xmlns:w14="http://schemas.microsoft.com/office/word/2010/wordml" xmlns:w15="http://schemas.microsoft.com/office/word/2012/wordml" xmlns:w16cex="http://schemas.microsoft.com/office/word/2018/wordml/cex" xmlns:w16cid="http://schemas.microsoft.com/office/word/2016/wordml/cid" xmlns:w16="http://schemas.microsoft.com/office/word/2018/wordml" xmlns:w16du="http://schemas.microsoft.com/office/word/2023/wordml/word16du" xmlns:w16sdtdh="http://schemas.microsoft.com/office/word/2020/wordml/sdtdatahash" xmlns:w16sdtfl="http://schemas.microsoft.com/office/word/2024/wordml/sdtformatlock" xmlns:w16se="http://schemas.microsoft.com/office/word/2015/wordml/symex" xmlns:wpg="http://schemas.microsoft.com/office/word/2010/wordprocessingGroup" xmlns:wpi="http://schemas.microsoft.com/office/word/2010/wordprocessingInk" xmlns:wne="http://schemas.microsoft.com/office/word/2006/wordml" xmlns:wps="http://schemas.microsoft.com/office/word/2010/wordprocessingShape" mc:Ignorable="w14 w15 w16se w16cid w16 w16cex w16sdtdh w16sdtfl w16du wp14">
+<w:ftr xmlns:wpc="http://schemas.microsoft.com/office/word/2010/wordprocessingCanvas" xmlns:cx="http://schemas.microsoft.com/office/drawing/2014/chartex" xmlns:cx1="http://schemas.microsoft.com/office/drawing/2015/9/8/chartex" xmlns:cx2="http://schemas.microsoft.com/office/drawing/2015/10/21/chartex" xmlns:cx3="http://schemas.microsoft.com/office/drawing/2016/5/9/chartex" xmlns:cx4="http://schemas.microsoft.com/office/drawing/2016/5/10/chartex" xmlns:cx5="http://schemas.microsoft.com/office/drawing/2016/5/11/chartex" xmlns:cx6="http://schemas.microsoft.com/office/drawing/2016/5/12/chartex" xmlns:cx7="http://schemas.microsoft.com/office/drawing/2016/5/13/chartex" xmlns:cx8="http://schemas.microsoft.com/office/drawing/2016/5/14/chartex" xmlns:mc="http://schemas.openxmlformats.org/markup-compatibility/2006" xmlns:aink="http://schemas.microsoft.com/office/drawing/2016/ink" xmlns:am3d="http://schemas.microsoft.com/office/drawing/2017/model3d" xmlns:o="urn:schemas-microsoft-com:office:office" xmlns:oel="http://schemas.microsoft.com/office/2019/extlst" xmlns:r="http://schemas.openxmlformats.org/officeDocument/2006/relationships" xmlns:m="http://schemas.openxmlformats.org/officeDocument/2006/math" xmlns:v="urn:schemas-microsoft-com:vml" xmlns:wp14="http://schemas.microsoft.com/office/word/2010/wordprocessingDrawing" xmlns:wp="http://schemas.openxmlformats.org/drawingml/2006/wordprocessingDrawing" xmlns:w10="urn:schemas-microsoft-com:office:word" xmlns:w="http://schemas.openxmlformats.org/wordprocessingml/2006/main" xmlns:w14="http://schemas.microsoft.com/office/word/2010/wordml" xmlns:w15="http://schemas.microsoft.com/office/word/2012/wordml" xmlns:w16cex="http://schemas.microsoft.com/office/word/2018/wordml/cex" xmlns:w16cid="http://schemas.microsoft.com/office/word/2016/wordml/cid" xmlns:w16="http://schemas.microsoft.com/office/word/2018/wordml" xmlns:w16du="http://schemas.microsoft.com/office/word/2023/wordml/word16du" xmlns:w16sdtdh="http://schemas.microsoft.com/office/word/2020/wordml/sdtdatahash" xmlns:w16se="http://schemas.microsoft.com/office/word/2015/wordml/symex" xmlns:wpg="http://schemas.microsoft.com/office/word/2010/wordprocessingGroup" xmlns:wpi="http://schemas.microsoft.com/office/word/2010/wordprocessingInk" xmlns:wne="http://schemas.microsoft.com/office/word/2006/wordml" xmlns:wps="http://schemas.microsoft.com/office/word/2010/wordprocessingShape" mc:Ignorable="w14 w15 w16se w16cid w16 w16cex w16sdtdh w16du wp14">
   <w:p>
     <w:pPr>
       <w:jc w:val="right"/>
@@ -1210,7 +3323,7 @@
 </file>
 
 <file path=word/footnotes.xml><?xml version="1.0" encoding="utf-8"?>
-<w:footnotes xmlns:wpc="http://schemas.microsoft.com/office/word/2010/wordprocessingCanvas" xmlns:cx="http://schemas.microsoft.com/office/drawing/2014/chartex" xmlns:cx1="http://schemas.microsoft.com/office/drawing/2015/9/8/chartex" xmlns:cx2="http://schemas.microsoft.com/office/drawing/2015/10/21/chartex" xmlns:cx3="http://schemas.microsoft.com/office/drawing/2016/5/9/chartex" xmlns:cx4="http://schemas.microsoft.com/office/drawing/2016/5/10/chartex" xmlns:cx5="http://schemas.microsoft.com/office/drawing/2016/5/11/chartex" xmlns:cx6="http://schemas.microsoft.com/office/drawing/2016/5/12/chartex" xmlns:cx7="http://schemas.microsoft.com/office/drawing/2016/5/13/chartex" xmlns:cx8="http://schemas.microsoft.com/office/drawing/2016/5/14/chartex" xmlns:mc="http://schemas.openxmlformats.org/markup-compatibility/2006" xmlns:aink="http://schemas.microsoft.com/office/drawing/2016/ink" xmlns:am3d="http://schemas.microsoft.com/office/drawing/2017/model3d" xmlns:o="urn:schemas-microsoft-com:office:office" xmlns:oel="http://schemas.microsoft.com/office/2019/extlst" xmlns:r="http://schemas.openxmlformats.org/officeDocument/2006/relationships" xmlns:m="http://schemas.openxmlformats.org/officeDocument/2006/math" xmlns:v="urn:schemas-microsoft-com:vml" xmlns:wp14="http://schemas.microsoft.com/office/word/2010/wordprocessingDrawing" xmlns:wp="http://schemas.openxmlformats.org/drawingml/2006/wordprocessingDrawing" xmlns:w10="urn:schemas-microsoft-com:office:word" xmlns:w="http://schemas.openxmlformats.org/wordprocessingml/2006/main" xmlns:w14="http://schemas.microsoft.com/office/word/2010/wordml" xmlns:w15="http://schemas.microsoft.com/office/word/2012/wordml" xmlns:w16cex="http://schemas.microsoft.com/office/word/2018/wordml/cex" xmlns:w16cid="http://schemas.microsoft.com/office/word/2016/wordml/cid" xmlns:w16="http://schemas.microsoft.com/office/word/2018/wordml" xmlns:w16du="http://schemas.microsoft.com/office/word/2023/wordml/word16du" xmlns:w16sdtdh="http://schemas.microsoft.com/office/word/2020/wordml/sdtdatahash" xmlns:w16sdtfl="http://schemas.microsoft.com/office/word/2024/wordml/sdtformatlock" xmlns:w16se="http://schemas.microsoft.com/office/word/2015/wordml/symex" xmlns:wpg="http://schemas.microsoft.com/office/word/2010/wordprocessingGroup" xmlns:wpi="http://schemas.microsoft.com/office/word/2010/wordprocessingInk" xmlns:wne="http://schemas.microsoft.com/office/word/2006/wordml" xmlns:wps="http://schemas.microsoft.com/office/word/2010/wordprocessingShape" mc:Ignorable="w14 w15 w16se w16cid w16 w16cex w16sdtdh w16sdtfl w16du wp14">
+<w:footnotes xmlns:wpc="http://schemas.microsoft.com/office/word/2010/wordprocessingCanvas" xmlns:cx="http://schemas.microsoft.com/office/drawing/2014/chartex" xmlns:cx1="http://schemas.microsoft.com/office/drawing/2015/9/8/chartex" xmlns:cx2="http://schemas.microsoft.com/office/drawing/2015/10/21/chartex" xmlns:cx3="http://schemas.microsoft.com/office/drawing/2016/5/9/chartex" xmlns:cx4="http://schemas.microsoft.com/office/drawing/2016/5/10/chartex" xmlns:cx5="http://schemas.microsoft.com/office/drawing/2016/5/11/chartex" xmlns:cx6="http://schemas.microsoft.com/office/drawing/2016/5/12/chartex" xmlns:cx7="http://schemas.microsoft.com/office/drawing/2016/5/13/chartex" xmlns:cx8="http://schemas.microsoft.com/office/drawing/2016/5/14/chartex" xmlns:mc="http://schemas.openxmlformats.org/markup-compatibility/2006" xmlns:aink="http://schemas.microsoft.com/office/drawing/2016/ink" xmlns:am3d="http://schemas.microsoft.com/office/drawing/2017/model3d" xmlns:o="urn:schemas-microsoft-com:office:office" xmlns:oel="http://schemas.microsoft.com/office/2019/extlst" xmlns:r="http://schemas.openxmlformats.org/officeDocument/2006/relationships" xmlns:m="http://schemas.openxmlformats.org/officeDocument/2006/math" xmlns:v="urn:schemas-microsoft-com:vml" xmlns:wp14="http://schemas.microsoft.com/office/word/2010/wordprocessingDrawing" xmlns:wp="http://schemas.openxmlformats.org/drawingml/2006/wordprocessingDrawing" xmlns:w10="urn:schemas-microsoft-com:office:word" xmlns:w="http://schemas.openxmlformats.org/wordprocessingml/2006/main" xmlns:w14="http://schemas.microsoft.com/office/word/2010/wordml" xmlns:w15="http://schemas.microsoft.com/office/word/2012/wordml" xmlns:w16cex="http://schemas.microsoft.com/office/word/2018/wordml/cex" xmlns:w16cid="http://schemas.microsoft.com/office/word/2016/wordml/cid" xmlns:w16="http://schemas.microsoft.com/office/word/2018/wordml" xmlns:w16du="http://schemas.microsoft.com/office/word/2023/wordml/word16du" xmlns:w16sdtdh="http://schemas.microsoft.com/office/word/2020/wordml/sdtdatahash" xmlns:w16se="http://schemas.microsoft.com/office/word/2015/wordml/symex" xmlns:wpg="http://schemas.microsoft.com/office/word/2010/wordprocessingGroup" xmlns:wpi="http://schemas.microsoft.com/office/word/2010/wordprocessingInk" xmlns:wne="http://schemas.microsoft.com/office/word/2006/wordml" xmlns:wps="http://schemas.microsoft.com/office/word/2010/wordprocessingShape" mc:Ignorable="w14 w15 w16se w16cid w16 w16cex w16sdtdh w16du wp14">
   <w:footnote w:type="separator" w:id="-1">
     <w:p>
       <w:pPr>
@@ -1235,7 +3348,7 @@
 </file>
 
 <file path=word/header1.xml><?xml version="1.0" encoding="utf-8"?>
-<w:hdr xmlns:wpc="http://schemas.microsoft.com/office/word/2010/wordprocessingCanvas" xmlns:cx="http://schemas.microsoft.com/office/drawing/2014/chartex" xmlns:cx1="http://schemas.microsoft.com/office/drawing/2015/9/8/chartex" xmlns:cx2="http://schemas.microsoft.com/office/drawing/2015/10/21/chartex" xmlns:cx3="http://schemas.microsoft.com/office/drawing/2016/5/9/chartex" xmlns:cx4="http://schemas.microsoft.com/office/drawing/2016/5/10/chartex" xmlns:cx5="http://schemas.microsoft.com/office/drawing/2016/5/11/chartex" xmlns:cx6="http://schemas.microsoft.com/office/drawing/2016/5/12/chartex" xmlns:cx7="http://schemas.microsoft.com/office/drawing/2016/5/13/chartex" xmlns:cx8="http://schemas.microsoft.com/office/drawing/2016/5/14/chartex" xmlns:mc="http://schemas.openxmlformats.org/markup-compatibility/2006" xmlns:aink="http://schemas.microsoft.com/office/drawing/2016/ink" xmlns:am3d="http://schemas.microsoft.com/office/drawing/2017/model3d" xmlns:o="urn:schemas-microsoft-com:office:office" xmlns:oel="http://schemas.microsoft.com/office/2019/extlst" xmlns:r="http://schemas.openxmlformats.org/officeDocument/2006/relationships" xmlns:m="http://schemas.openxmlformats.org/officeDocument/2006/math" xmlns:v="urn:schemas-microsoft-com:vml" xmlns:wp14="http://schemas.microsoft.com/office/word/2010/wordprocessingDrawing" xmlns:wp="http://schemas.openxmlformats.org/drawingml/2006/wordprocessingDrawing" xmlns:w10="urn:schemas-microsoft-com:office:word" xmlns:w="http://schemas.openxmlformats.org/wordprocessingml/2006/main" xmlns:w14="http://schemas.microsoft.com/office/word/2010/wordml" xmlns:w15="http://schemas.microsoft.com/office/word/2012/wordml" xmlns:w16cex="http://schemas.microsoft.com/office/word/2018/wordml/cex" xmlns:w16cid="http://schemas.microsoft.com/office/word/2016/wordml/cid" xmlns:w16="http://schemas.microsoft.com/office/word/2018/wordml" xmlns:w16du="http://schemas.microsoft.com/office/word/2023/wordml/word16du" xmlns:w16sdtdh="http://schemas.microsoft.com/office/word/2020/wordml/sdtdatahash" xmlns:w16sdtfl="http://schemas.microsoft.com/office/word/2024/wordml/sdtformatlock" xmlns:w16se="http://schemas.microsoft.com/office/word/2015/wordml/symex" xmlns:wpg="http://schemas.microsoft.com/office/word/2010/wordprocessingGroup" xmlns:wpi="http://schemas.microsoft.com/office/word/2010/wordprocessingInk" xmlns:wne="http://schemas.microsoft.com/office/word/2006/wordml" xmlns:wps="http://schemas.microsoft.com/office/word/2010/wordprocessingShape" mc:Ignorable="w14 w15 w16se w16cid w16 w16cex w16sdtdh w16sdtfl w16du wp14">
+<w:hdr xmlns:wpc="http://schemas.microsoft.com/office/word/2010/wordprocessingCanvas" xmlns:cx="http://schemas.microsoft.com/office/drawing/2014/chartex" xmlns:cx1="http://schemas.microsoft.com/office/drawing/2015/9/8/chartex" xmlns:cx2="http://schemas.microsoft.com/office/drawing/2015/10/21/chartex" xmlns:cx3="http://schemas.microsoft.com/office/drawing/2016/5/9/chartex" xmlns:cx4="http://schemas.microsoft.com/office/drawing/2016/5/10/chartex" xmlns:cx5="http://schemas.microsoft.com/office/drawing/2016/5/11/chartex" xmlns:cx6="http://schemas.microsoft.com/office/drawing/2016/5/12/chartex" xmlns:cx7="http://schemas.microsoft.com/office/drawing/2016/5/13/chartex" xmlns:cx8="http://schemas.microsoft.com/office/drawing/2016/5/14/chartex" xmlns:mc="http://schemas.openxmlformats.org/markup-compatibility/2006" xmlns:aink="http://schemas.microsoft.com/office/drawing/2016/ink" xmlns:am3d="http://schemas.microsoft.com/office/drawing/2017/model3d" xmlns:o="urn:schemas-microsoft-com:office:office" xmlns:oel="http://schemas.microsoft.com/office/2019/extlst" xmlns:r="http://schemas.openxmlformats.org/officeDocument/2006/relationships" xmlns:m="http://schemas.openxmlformats.org/officeDocument/2006/math" xmlns:v="urn:schemas-microsoft-com:vml" xmlns:wp14="http://schemas.microsoft.com/office/word/2010/wordprocessingDrawing" xmlns:wp="http://schemas.openxmlformats.org/drawingml/2006/wordprocessingDrawing" xmlns:w10="urn:schemas-microsoft-com:office:word" xmlns:w="http://schemas.openxmlformats.org/wordprocessingml/2006/main" xmlns:w14="http://schemas.microsoft.com/office/word/2010/wordml" xmlns:w15="http://schemas.microsoft.com/office/word/2012/wordml" xmlns:w16cex="http://schemas.microsoft.com/office/word/2018/wordml/cex" xmlns:w16cid="http://schemas.microsoft.com/office/word/2016/wordml/cid" xmlns:w16="http://schemas.microsoft.com/office/word/2018/wordml" xmlns:w16du="http://schemas.microsoft.com/office/word/2023/wordml/word16du" xmlns:w16sdtdh="http://schemas.microsoft.com/office/word/2020/wordml/sdtdatahash" xmlns:w16se="http://schemas.microsoft.com/office/word/2015/wordml/symex" xmlns:wpg="http://schemas.microsoft.com/office/word/2010/wordprocessingGroup" xmlns:wpi="http://schemas.microsoft.com/office/word/2010/wordprocessingInk" xmlns:wne="http://schemas.microsoft.com/office/word/2006/wordml" xmlns:wps="http://schemas.microsoft.com/office/word/2010/wordprocessingShape" mc:Ignorable="w14 w15 w16se w16cid w16 w16cex w16sdtdh w16du wp14">
   <w:p>
     <w:pPr>
       <w:jc w:val="right"/>
@@ -1293,7 +3406,7 @@
 </file>
 
 <file path=word/numbering.xml><?xml version="1.0" encoding="utf-8"?>
-<w:numbering xmlns:wpc="http://schemas.microsoft.com/office/word/2010/wordprocessingCanvas" xmlns:cx="http://schemas.microsoft.com/office/drawing/2014/chartex" xmlns:cx1="http://schemas.microsoft.com/office/drawing/2015/9/8/chartex" xmlns:cx2="http://schemas.microsoft.com/office/drawing/2015/10/21/chartex" xmlns:cx3="http://schemas.microsoft.com/office/drawing/2016/5/9/chartex" xmlns:cx4="http://schemas.microsoft.com/office/drawing/2016/5/10/chartex" xmlns:cx5="http://schemas.microsoft.com/office/drawing/2016/5/11/chartex" xmlns:cx6="http://schemas.microsoft.com/office/drawing/2016/5/12/chartex" xmlns:cx7="http://schemas.microsoft.com/office/drawing/2016/5/13/chartex" xmlns:cx8="http://schemas.microsoft.com/office/drawing/2016/5/14/chartex" xmlns:mc="http://schemas.openxmlformats.org/markup-compatibility/2006" xmlns:aink="http://schemas.microsoft.com/office/drawing/2016/ink" xmlns:am3d="http://schemas.microsoft.com/office/drawing/2017/model3d" xmlns:o="urn:schemas-microsoft-com:office:office" xmlns:oel="http://schemas.microsoft.com/office/2019/extlst" xmlns:r="http://schemas.openxmlformats.org/officeDocument/2006/relationships" xmlns:m="http://schemas.openxmlformats.org/officeDocument/2006/math" xmlns:v="urn:schemas-microsoft-com:vml" xmlns:wp14="http://schemas.microsoft.com/office/word/2010/wordprocessingDrawing" xmlns:wp="http://schemas.openxmlformats.org/drawingml/2006/wordprocessingDrawing" xmlns:w10="urn:schemas-microsoft-com:office:word" xmlns:w="http://schemas.openxmlformats.org/wordprocessingml/2006/main" xmlns:w14="http://schemas.microsoft.com/office/word/2010/wordml" xmlns:w15="http://schemas.microsoft.com/office/word/2012/wordml" xmlns:w16cex="http://schemas.microsoft.com/office/word/2018/wordml/cex" xmlns:w16cid="http://schemas.microsoft.com/office/word/2016/wordml/cid" xmlns:w16="http://schemas.microsoft.com/office/word/2018/wordml" xmlns:w16du="http://schemas.microsoft.com/office/word/2023/wordml/word16du" xmlns:w16sdtdh="http://schemas.microsoft.com/office/word/2020/wordml/sdtdatahash" xmlns:w16sdtfl="http://schemas.microsoft.com/office/word/2024/wordml/sdtformatlock" xmlns:w16se="http://schemas.microsoft.com/office/word/2015/wordml/symex" xmlns:wpg="http://schemas.microsoft.com/office/word/2010/wordprocessingGroup" xmlns:wpi="http://schemas.microsoft.com/office/word/2010/wordprocessingInk" xmlns:wne="http://schemas.microsoft.com/office/word/2006/wordml" xmlns:wps="http://schemas.microsoft.com/office/word/2010/wordprocessingShape" mc:Ignorable="w14 w15 w16se w16cid w16 w16cex w16sdtdh w16sdtfl w16du wp14">
+<w:numbering xmlns:wpc="http://schemas.microsoft.com/office/word/2010/wordprocessingCanvas" xmlns:cx="http://schemas.microsoft.com/office/drawing/2014/chartex" xmlns:cx1="http://schemas.microsoft.com/office/drawing/2015/9/8/chartex" xmlns:cx2="http://schemas.microsoft.com/office/drawing/2015/10/21/chartex" xmlns:cx3="http://schemas.microsoft.com/office/drawing/2016/5/9/chartex" xmlns:cx4="http://schemas.microsoft.com/office/drawing/2016/5/10/chartex" xmlns:cx5="http://schemas.microsoft.com/office/drawing/2016/5/11/chartex" xmlns:cx6="http://schemas.microsoft.com/office/drawing/2016/5/12/chartex" xmlns:cx7="http://schemas.microsoft.com/office/drawing/2016/5/13/chartex" xmlns:cx8="http://schemas.microsoft.com/office/drawing/2016/5/14/chartex" xmlns:mc="http://schemas.openxmlformats.org/markup-compatibility/2006" xmlns:aink="http://schemas.microsoft.com/office/drawing/2016/ink" xmlns:am3d="http://schemas.microsoft.com/office/drawing/2017/model3d" xmlns:o="urn:schemas-microsoft-com:office:office" xmlns:oel="http://schemas.microsoft.com/office/2019/extlst" xmlns:r="http://schemas.openxmlformats.org/officeDocument/2006/relationships" xmlns:m="http://schemas.openxmlformats.org/officeDocument/2006/math" xmlns:v="urn:schemas-microsoft-com:vml" xmlns:wp14="http://schemas.microsoft.com/office/word/2010/wordprocessingDrawing" xmlns:wp="http://schemas.openxmlformats.org/drawingml/2006/wordprocessingDrawing" xmlns:w10="urn:schemas-microsoft-com:office:word" xmlns:w="http://schemas.openxmlformats.org/wordprocessingml/2006/main" xmlns:w14="http://schemas.microsoft.com/office/word/2010/wordml" xmlns:w15="http://schemas.microsoft.com/office/word/2012/wordml" xmlns:w16cex="http://schemas.microsoft.com/office/word/2018/wordml/cex" xmlns:w16cid="http://schemas.microsoft.com/office/word/2016/wordml/cid" xmlns:w16="http://schemas.microsoft.com/office/word/2018/wordml" xmlns:w16du="http://schemas.microsoft.com/office/word/2023/wordml/word16du" xmlns:w16sdtdh="http://schemas.microsoft.com/office/word/2020/wordml/sdtdatahash" xmlns:w16se="http://schemas.microsoft.com/office/word/2015/wordml/symex" xmlns:wpg="http://schemas.microsoft.com/office/word/2010/wordprocessingGroup" xmlns:wpi="http://schemas.microsoft.com/office/word/2010/wordprocessingInk" xmlns:wne="http://schemas.microsoft.com/office/word/2006/wordml" xmlns:wps="http://schemas.microsoft.com/office/word/2010/wordprocessingShape" mc:Ignorable="w14 w15 w16se w16cid w16 w16cex w16sdtdh w16du wp14">
   <w:abstractNum w:abstractNumId="0" w15:restartNumberingAfterBreak="0">
     <w:nsid w:val="03AF7701"/>
     <w:multiLevelType w:val="multilevel"/>
@@ -8472,7 +10585,7 @@
 </file>
 
 <file path=word/styles.xml><?xml version="1.0" encoding="utf-8"?>
-<w:styles xmlns:mc="http://schemas.openxmlformats.org/markup-compatibility/2006" xmlns:r="http://schemas.openxmlformats.org/officeDocument/2006/relationships" xmlns:w="http://schemas.openxmlformats.org/wordprocessingml/2006/main" xmlns:w14="http://schemas.microsoft.com/office/word/2010/wordml" xmlns:w15="http://schemas.microsoft.com/office/word/2012/wordml" xmlns:w16cex="http://schemas.microsoft.com/office/word/2018/wordml/cex" xmlns:w16cid="http://schemas.microsoft.com/office/word/2016/wordml/cid" xmlns:w16="http://schemas.microsoft.com/office/word/2018/wordml" xmlns:w16du="http://schemas.microsoft.com/office/word/2023/wordml/word16du" xmlns:w16sdtdh="http://schemas.microsoft.com/office/word/2020/wordml/sdtdatahash" xmlns:w16sdtfl="http://schemas.microsoft.com/office/word/2024/wordml/sdtformatlock" xmlns:w16se="http://schemas.microsoft.com/office/word/2015/wordml/symex" mc:Ignorable="w14 w15 w16se w16cid w16 w16cex w16sdtdh w16sdtfl w16du">
+<w:styles xmlns:mc="http://schemas.openxmlformats.org/markup-compatibility/2006" xmlns:r="http://schemas.openxmlformats.org/officeDocument/2006/relationships" xmlns:w="http://schemas.openxmlformats.org/wordprocessingml/2006/main" xmlns:w14="http://schemas.microsoft.com/office/word/2010/wordml" xmlns:w15="http://schemas.microsoft.com/office/word/2012/wordml" xmlns:w16cex="http://schemas.microsoft.com/office/word/2018/wordml/cex" xmlns:w16cid="http://schemas.microsoft.com/office/word/2016/wordml/cid" xmlns:w16="http://schemas.microsoft.com/office/word/2018/wordml" xmlns:w16du="http://schemas.microsoft.com/office/word/2023/wordml/word16du" xmlns:w16sdtdh="http://schemas.microsoft.com/office/word/2020/wordml/sdtdatahash" xmlns:w16se="http://schemas.microsoft.com/office/word/2015/wordml/symex" mc:Ignorable="w14 w15 w16se w16cid w16 w16cex w16sdtdh w16du">
   <w:docDefaults>
     <w:rPrDefault>
       <w:rPr>
@@ -9638,6 +11751,17 @@
       <w:szCs w:val="52"/>
     </w:rPr>
   </w:style>
+  <w:style w:type="character" w:styleId="Strong">
+    <w:name w:val="Strong"/>
+    <w:basedOn w:val="DefaultParagraphFont"/>
+    <w:uiPriority w:val="22"/>
+    <w:qFormat/>
+    <w:rsid w:val="009730EB"/>
+    <w:rPr>
+      <w:b/>
+      <w:bCs/>
+    </w:rPr>
+  </w:style>
 </w:styles>
 </file>
 

--- a/04_Elicitation/TT3L_G01_ElicitationPlan.docx
+++ b/04_Elicitation/TT3L_G01_ElicitationPlan.docx
@@ -1,6 +1,6 @@
 
 <file path=word/document.xml><?xml version="1.0" encoding="utf-8"?>
-<w:document xmlns:wpc="http://schemas.microsoft.com/office/word/2010/wordprocessingCanvas" xmlns:cx="http://schemas.microsoft.com/office/drawing/2014/chartex" xmlns:cx1="http://schemas.microsoft.com/office/drawing/2015/9/8/chartex" xmlns:cx2="http://schemas.microsoft.com/office/drawing/2015/10/21/chartex" xmlns:cx3="http://schemas.microsoft.com/office/drawing/2016/5/9/chartex" xmlns:cx4="http://schemas.microsoft.com/office/drawing/2016/5/10/chartex" xmlns:cx5="http://schemas.microsoft.com/office/drawing/2016/5/11/chartex" xmlns:cx6="http://schemas.microsoft.com/office/drawing/2016/5/12/chartex" xmlns:cx7="http://schemas.microsoft.com/office/drawing/2016/5/13/chartex" xmlns:cx8="http://schemas.microsoft.com/office/drawing/2016/5/14/chartex" xmlns:mc="http://schemas.openxmlformats.org/markup-compatibility/2006" xmlns:aink="http://schemas.microsoft.com/office/drawing/2016/ink" xmlns:am3d="http://schemas.microsoft.com/office/drawing/2017/model3d" xmlns:o="urn:schemas-microsoft-com:office:office" xmlns:oel="http://schemas.microsoft.com/office/2019/extlst" xmlns:r="http://schemas.openxmlformats.org/officeDocument/2006/relationships" xmlns:m="http://schemas.openxmlformats.org/officeDocument/2006/math" xmlns:v="urn:schemas-microsoft-com:vml" xmlns:wp14="http://schemas.microsoft.com/office/word/2010/wordprocessingDrawing" xmlns:wp="http://schemas.openxmlformats.org/drawingml/2006/wordprocessingDrawing" xmlns:w10="urn:schemas-microsoft-com:office:word" xmlns:w="http://schemas.openxmlformats.org/wordprocessingml/2006/main" xmlns:w14="http://schemas.microsoft.com/office/word/2010/wordml" xmlns:w15="http://schemas.microsoft.com/office/word/2012/wordml" xmlns:w16cex="http://schemas.microsoft.com/office/word/2018/wordml/cex" xmlns:w16cid="http://schemas.microsoft.com/office/word/2016/wordml/cid" xmlns:w16="http://schemas.microsoft.com/office/word/2018/wordml" xmlns:w16du="http://schemas.microsoft.com/office/word/2023/wordml/word16du" xmlns:w16sdtdh="http://schemas.microsoft.com/office/word/2020/wordml/sdtdatahash" xmlns:w16se="http://schemas.microsoft.com/office/word/2015/wordml/symex" xmlns:wpg="http://schemas.microsoft.com/office/word/2010/wordprocessingGroup" xmlns:wpi="http://schemas.microsoft.com/office/word/2010/wordprocessingInk" xmlns:wne="http://schemas.microsoft.com/office/word/2006/wordml" xmlns:wps="http://schemas.microsoft.com/office/word/2010/wordprocessingShape" mc:Ignorable="w14 w15 w16se w16cid w16 w16cex w16sdtdh w16du wp14">
+<w:document xmlns:wpc="http://schemas.microsoft.com/office/word/2010/wordprocessingCanvas" xmlns:cx="http://schemas.microsoft.com/office/drawing/2014/chartex" xmlns:cx1="http://schemas.microsoft.com/office/drawing/2015/9/8/chartex" xmlns:cx2="http://schemas.microsoft.com/office/drawing/2015/10/21/chartex" xmlns:cx3="http://schemas.microsoft.com/office/drawing/2016/5/9/chartex" xmlns:cx4="http://schemas.microsoft.com/office/drawing/2016/5/10/chartex" xmlns:cx5="http://schemas.microsoft.com/office/drawing/2016/5/11/chartex" xmlns:cx6="http://schemas.microsoft.com/office/drawing/2016/5/12/chartex" xmlns:cx7="http://schemas.microsoft.com/office/drawing/2016/5/13/chartex" xmlns:cx8="http://schemas.microsoft.com/office/drawing/2016/5/14/chartex" xmlns:mc="http://schemas.openxmlformats.org/markup-compatibility/2006" xmlns:aink="http://schemas.microsoft.com/office/drawing/2016/ink" xmlns:am3d="http://schemas.microsoft.com/office/drawing/2017/model3d" xmlns:o="urn:schemas-microsoft-com:office:office" xmlns:oel="http://schemas.microsoft.com/office/2019/extlst" xmlns:r="http://schemas.openxmlformats.org/officeDocument/2006/relationships" xmlns:m="http://schemas.openxmlformats.org/officeDocument/2006/math" xmlns:v="urn:schemas-microsoft-com:vml" xmlns:wp14="http://schemas.microsoft.com/office/word/2010/wordprocessingDrawing" xmlns:wp="http://schemas.openxmlformats.org/drawingml/2006/wordprocessingDrawing" xmlns:w10="urn:schemas-microsoft-com:office:word" xmlns:w="http://schemas.openxmlformats.org/wordprocessingml/2006/main" xmlns:w14="http://schemas.microsoft.com/office/word/2010/wordml" xmlns:w15="http://schemas.microsoft.com/office/word/2012/wordml" xmlns:w16cex="http://schemas.microsoft.com/office/word/2018/wordml/cex" xmlns:w16cid="http://schemas.microsoft.com/office/word/2016/wordml/cid" xmlns:w16="http://schemas.microsoft.com/office/word/2018/wordml" xmlns:w16du="http://schemas.microsoft.com/office/word/2023/wordml/word16du" xmlns:w16sdtdh="http://schemas.microsoft.com/office/word/2020/wordml/sdtdatahash" xmlns:w16sdtfl="http://schemas.microsoft.com/office/word/2024/wordml/sdtformatlock" xmlns:w16se="http://schemas.microsoft.com/office/word/2015/wordml/symex" xmlns:wpg="http://schemas.microsoft.com/office/word/2010/wordprocessingGroup" xmlns:wpi="http://schemas.microsoft.com/office/word/2010/wordprocessingInk" xmlns:wne="http://schemas.microsoft.com/office/word/2006/wordml" xmlns:wps="http://schemas.microsoft.com/office/word/2010/wordprocessingShape" mc:Ignorable="w14 w15 w16se w16cid w16 w16cex w16sdtdh w16sdtfl w16du wp14">
   <w:body>
     <w:p>
       <w:pPr>
@@ -296,21 +296,7 @@
         <w:rPr>
           <w:b/>
         </w:rPr>
-        <w:t xml:space="preserve">Prepared </w:t>
-      </w:r>
-      <w:proofErr w:type="gramStart"/>
-      <w:r>
-        <w:rPr>
-          <w:b/>
-        </w:rPr>
-        <w:t>by :</w:t>
-      </w:r>
-      <w:proofErr w:type="gramEnd"/>
-      <w:r>
-        <w:rPr>
-          <w:b/>
-        </w:rPr>
-        <w:t xml:space="preserve"> </w:t>
+        <w:t xml:space="preserve">Prepared by: </w:t>
       </w:r>
     </w:p>
     <w:p>
@@ -841,15 +827,7 @@
         <w:t>Objective:</w:t>
       </w:r>
       <w:r>
-        <w:t xml:space="preserve"> Gather user feedback from students, staff, and visitors on expected features and usability for the </w:t>
-      </w:r>
-      <w:proofErr w:type="spellStart"/>
-      <w:r>
-        <w:t>MMUAccess</w:t>
-      </w:r>
-      <w:proofErr w:type="spellEnd"/>
-      <w:r>
-        <w:t xml:space="preserve"> system.</w:t>
+        <w:t xml:space="preserve"> Gather user feedback from students, staff, and visitors on expected features and usability for the MMUAccess system.</w:t>
       </w:r>
     </w:p>
     <w:p>
@@ -2871,7 +2849,7 @@
               <w:tblLook w:val="04A0" w:firstRow="1" w:lastRow="0" w:firstColumn="1" w:lastColumn="0" w:noHBand="0" w:noVBand="1"/>
             </w:tblPr>
             <w:tblGrid>
-              <w:gridCol w:w="96"/>
+              <w:gridCol w:w="110"/>
             </w:tblGrid>
             <w:tr>
               <w:trPr>
@@ -2879,7 +2857,7 @@
               </w:trPr>
               <w:tc>
                 <w:tcPr>
-                  <w:tcW w:w="0" w:type="auto"/>
+                  <w:tcW w:w="36" w:type="dxa"/>
                   <w:vAlign w:val="center"/>
                   <w:hideMark/>
                 </w:tcPr>
@@ -2924,7 +2902,7 @@
               </w:trPr>
               <w:tc>
                 <w:tcPr>
-                  <w:tcW w:w="0" w:type="auto"/>
+                  <w:tcW w:w="3482" w:type="dxa"/>
                   <w:vAlign w:val="center"/>
                   <w:hideMark/>
                 </w:tcPr>
@@ -2959,18 +2937,27 @@
     </w:tbl>
     <w:p>
       <w:pPr>
-        <w:rPr>
-          <w:rFonts w:eastAsia="Arial"/>
-        </w:rPr>
-      </w:pPr>
-    </w:p>
-    <w:p>
-      <w:pPr>
         <w:pStyle w:val="Heading2"/>
         <w:rPr>
           <w:rFonts w:eastAsia="Arial"/>
         </w:rPr>
       </w:pPr>
+    </w:p>
+    <w:p>
+      <w:pPr>
+        <w:rPr>
+          <w:rFonts w:eastAsia="Arial"/>
+          <w:b/>
+          <w:sz w:val="24"/>
+          <w:szCs w:val="24"/>
+        </w:rPr>
+      </w:pPr>
+      <w:r>
+        <w:rPr>
+          <w:rFonts w:eastAsia="Arial"/>
+        </w:rPr>
+        <w:br w:type="page"/>
+      </w:r>
     </w:p>
     <w:bookmarkEnd w:id="1"/>
     <w:p>
@@ -2994,16 +2981,33 @@
           <w:rFonts w:ascii="Arial" w:eastAsia="Arial" w:hAnsi="Arial" w:cs="Arial"/>
           <w:b/>
         </w:rPr>
+        <w:lastRenderedPageBreak/>
         <w:t>Techniques 2: Observation</w:t>
       </w:r>
     </w:p>
     <w:p>
       <w:pPr>
+        <w:pStyle w:val="Heading2"/>
+        <w:rPr>
+          <w:sz w:val="30"/>
+          <w:szCs w:val="30"/>
+        </w:rPr>
+      </w:pPr>
+      <w:r>
+        <w:rPr>
+          <w:sz w:val="30"/>
+          <w:szCs w:val="30"/>
+        </w:rPr>
+        <w:t>Article 1</w:t>
+      </w:r>
+    </w:p>
+    <w:p>
+      <w:pPr>
         <w:spacing w:line="360" w:lineRule="auto"/>
         <w:jc w:val="both"/>
         <w:rPr>
           <w:rFonts w:ascii="Arial" w:hAnsi="Arial" w:cs="Arial"/>
-          <w:b/>
+          <w:bCs/>
         </w:rPr>
       </w:pPr>
       <w:r>
@@ -3011,7 +3015,14 @@
           <w:rFonts w:ascii="Arial" w:hAnsi="Arial" w:cs="Arial"/>
           <w:b/>
         </w:rPr>
-        <w:t>Article 1</w:t>
+        <w:t xml:space="preserve">Title: </w:t>
+      </w:r>
+      <w:r>
+        <w:rPr>
+          <w:rFonts w:ascii="Arial" w:hAnsi="Arial" w:cs="Arial"/>
+          <w:bCs/>
+        </w:rPr>
+        <w:t>Exploring the role of configurational accessibility of alleyways on facilitating wayfinding transportation within the organic street network systems</w:t>
       </w:r>
     </w:p>
     <w:p>
@@ -3020,7 +3031,7 @@
         <w:jc w:val="both"/>
         <w:rPr>
           <w:rFonts w:ascii="Arial" w:hAnsi="Arial" w:cs="Arial"/>
-          <w:b/>
+          <w:bCs/>
         </w:rPr>
       </w:pPr>
       <w:r>
@@ -3028,14 +3039,21 @@
           <w:rFonts w:ascii="Arial" w:hAnsi="Arial" w:cs="Arial"/>
           <w:b/>
         </w:rPr>
-        <w:t xml:space="preserve">Article </w:t>
+        <w:t>Authors:</w:t>
       </w:r>
       <w:r>
         <w:rPr>
           <w:rFonts w:ascii="Arial" w:hAnsi="Arial" w:cs="Arial"/>
-          <w:b/>
+          <w:bCs/>
         </w:rPr>
-        <w:t>2</w:t>
+        <w:t xml:space="preserve"> </w:t>
+      </w:r>
+      <w:r>
+        <w:rPr>
+          <w:rFonts w:ascii="Arial" w:hAnsi="Arial" w:cs="Arial"/>
+          <w:bCs/>
+        </w:rPr>
+        <w:t>Ahmad Al-Radaideh, Akram Alkouz, Ahmad Awajan</w:t>
       </w:r>
     </w:p>
     <w:p>
@@ -3044,22 +3062,34 @@
         <w:jc w:val="both"/>
         <w:rPr>
           <w:rFonts w:ascii="Arial" w:hAnsi="Arial" w:cs="Arial"/>
-          <w:b/>
+          <w:bCs/>
+          <w:i/>
+          <w:iCs/>
         </w:rPr>
       </w:pPr>
       <w:r>
         <w:rPr>
           <w:rFonts w:ascii="Arial" w:hAnsi="Arial" w:cs="Arial"/>
           <w:b/>
+          <w:bCs/>
         </w:rPr>
-        <w:t xml:space="preserve">Article </w:t>
+        <w:t>Publisher</w:t>
       </w:r>
       <w:r>
         <w:rPr>
           <w:rFonts w:ascii="Arial" w:hAnsi="Arial" w:cs="Arial"/>
-          <w:b/>
+          <w:bCs/>
         </w:rPr>
-        <w:t>3</w:t>
+        <w:t xml:space="preserve">: Elsevier – </w:t>
+      </w:r>
+      <w:r>
+        <w:rPr>
+          <w:rFonts w:ascii="Arial" w:hAnsi="Arial" w:cs="Arial"/>
+          <w:bCs/>
+          <w:i/>
+          <w:iCs/>
+        </w:rPr>
+        <w:t>Computers in Industry</w:t>
       </w:r>
     </w:p>
     <w:p>
@@ -3068,13 +3098,64 @@
         <w:jc w:val="both"/>
         <w:rPr>
           <w:rFonts w:ascii="Arial" w:hAnsi="Arial" w:cs="Arial"/>
+          <w:bCs/>
+        </w:rPr>
+      </w:pPr>
+      <w:r>
+        <w:rPr>
+          <w:rFonts w:ascii="Arial" w:hAnsi="Arial" w:cs="Arial"/>
           <w:b/>
+          <w:bCs/>
         </w:rPr>
-      </w:pPr>
+        <w:t>Link</w:t>
+      </w:r>
+      <w:r>
+        <w:rPr>
+          <w:rFonts w:ascii="Arial" w:hAnsi="Arial" w:cs="Arial"/>
+          <w:bCs/>
+        </w:rPr>
+        <w:t xml:space="preserve">: </w:t>
+      </w:r>
+      <w:hyperlink r:id="rId9" w:tgtFrame="_new" w:history="1">
+        <w:r>
+          <w:rPr>
+            <w:rStyle w:val="Hyperlink"/>
+            <w:rFonts w:ascii="Arial" w:hAnsi="Arial" w:cs="Arial"/>
+            <w:bCs/>
+          </w:rPr>
+          <w:t>https://www.sciencedirect.com/science/articl</w:t>
+        </w:r>
+        <w:r>
+          <w:rPr>
+            <w:rStyle w:val="Hyperlink"/>
+            <w:rFonts w:ascii="Arial" w:hAnsi="Arial" w:cs="Arial"/>
+            <w:bCs/>
+          </w:rPr>
+          <w:t>e</w:t>
+        </w:r>
+        <w:r>
+          <w:rPr>
+            <w:rStyle w:val="Hyperlink"/>
+            <w:rFonts w:ascii="Arial" w:hAnsi="Arial" w:cs="Arial"/>
+            <w:bCs/>
+          </w:rPr>
+          <w:t>/pii/S0967070X24002464</w:t>
+        </w:r>
+      </w:hyperlink>
     </w:p>
     <w:p>
       <w:pPr>
-        <w:pStyle w:val="Heading2"/>
+        <w:spacing w:line="360" w:lineRule="auto"/>
+        <w:jc w:val="both"/>
+        <w:rPr>
+          <w:rFonts w:ascii="Arial" w:hAnsi="Arial" w:cs="Arial"/>
+          <w:bCs/>
+        </w:rPr>
+      </w:pPr>
+    </w:p>
+    <w:p>
+      <w:pPr>
+        <w:pStyle w:val="Heading3"/>
         <w:rPr>
           <w:rFonts w:eastAsia="Arial"/>
         </w:rPr>
@@ -3083,21 +3164,25 @@
         <w:rPr>
           <w:rFonts w:eastAsia="Arial"/>
         </w:rPr>
-        <w:lastRenderedPageBreak/>
         <w:t>Objective:</w:t>
       </w:r>
     </w:p>
     <w:p>
       <w:pPr>
-        <w:pStyle w:val="Heading2"/>
         <w:rPr>
           <w:rFonts w:eastAsia="Arial"/>
         </w:rPr>
       </w:pPr>
+      <w:r>
+        <w:rPr>
+          <w:rFonts w:eastAsia="Arial"/>
+        </w:rPr>
+        <w:t>The primary objective of this study is to develop a smartphone-based navigation system that addresses the specific needs of individuals with mobility impairments. Unlike conventional navigation apps that overlook accessibility barriers, this system aims to provide safe and reliable route guidance by considering physical obstacles such as stairs, steep inclines, and inaccessible entrances. The goal is to promote greater independence and ease of movement for users in both indoor and outdoor campus and urban environments.</w:t>
+      </w:r>
     </w:p>
     <w:p>
       <w:pPr>
-        <w:pStyle w:val="Heading2"/>
+        <w:pStyle w:val="Heading3"/>
         <w:rPr>
           <w:rFonts w:eastAsia="Arial"/>
           <w:bCs/>
@@ -3113,15 +3198,153 @@
     </w:p>
     <w:p>
       <w:pPr>
-        <w:pStyle w:val="Heading2"/>
         <w:rPr>
           <w:rFonts w:eastAsia="Arial"/>
         </w:rPr>
       </w:pPr>
+      <w:r>
+        <w:rPr>
+          <w:rFonts w:eastAsia="Arial"/>
+        </w:rPr>
+        <w:t>The navigation system is built on top of OpenStreetMap (OSM), which is enhanced with detailed accessibility data including information on ramps, elevators, and path widths. A mobile application was developed to display real-time navigation, utilizing smartphone sensors to detect obstacles and allowing users to provide feedback on accessibility issues. This feedback mechanism helps keep route information current. The system underwent usability testing with participants who have mobility impairments, ensuring that its design and functionality were evaluated and improved based on real user experiences.</w:t>
+      </w:r>
     </w:p>
     <w:p>
       <w:pPr>
+        <w:pStyle w:val="Heading3"/>
+        <w:rPr>
+          <w:rFonts w:eastAsia="Arial"/>
+        </w:rPr>
+      </w:pPr>
+      <w:r>
+        <w:rPr>
+          <w:rFonts w:eastAsia="Arial"/>
+        </w:rPr>
+        <w:t>Findings:</w:t>
+      </w:r>
+    </w:p>
+    <w:p>
+      <w:r>
+        <w:t>The system improved navigation for users with mobility impairments by providing more accurate and accessible routes than standard apps. Real-time updates and user feedback helped adapt routes to changing conditions like blocked paths. Usability testing showed high user satisfaction, especially with the app’s simplicity, clear guidance, and focus on accessibility.</w:t>
+      </w:r>
+    </w:p>
+    <w:p/>
+    <w:p/>
+    <w:p/>
+    <w:p/>
+    <w:p>
+      <w:pPr>
         <w:pStyle w:val="Heading2"/>
+        <w:rPr>
+          <w:sz w:val="30"/>
+          <w:szCs w:val="30"/>
+        </w:rPr>
+      </w:pPr>
+      <w:r>
+        <w:rPr>
+          <w:sz w:val="30"/>
+          <w:szCs w:val="30"/>
+        </w:rPr>
+        <w:lastRenderedPageBreak/>
+        <w:t>Article 2</w:t>
+      </w:r>
+    </w:p>
+    <w:p>
+      <w:pPr>
+        <w:pStyle w:val="Heading3"/>
+        <w:rPr>
+          <w:rFonts w:eastAsia="Arial"/>
+        </w:rPr>
+      </w:pPr>
+      <w:r>
+        <w:rPr>
+          <w:rFonts w:eastAsia="Arial"/>
+        </w:rPr>
+        <w:t>Objective:</w:t>
+      </w:r>
+    </w:p>
+    <w:p>
+      <w:pPr>
+        <w:pStyle w:val="Heading3"/>
+        <w:rPr>
+          <w:rFonts w:eastAsia="Arial"/>
+          <w:bCs/>
+        </w:rPr>
+      </w:pPr>
+      <w:r>
+        <w:rPr>
+          <w:rFonts w:eastAsia="Arial"/>
+          <w:bCs/>
+        </w:rPr>
+        <w:t>Methodology:</w:t>
+      </w:r>
+    </w:p>
+    <w:p>
+      <w:pPr>
+        <w:pStyle w:val="Heading3"/>
+        <w:rPr>
+          <w:rFonts w:eastAsia="Arial"/>
+          <w:bCs/>
+        </w:rPr>
+      </w:pPr>
+      <w:r>
+        <w:rPr>
+          <w:rFonts w:eastAsia="Arial"/>
+          <w:bCs/>
+        </w:rPr>
+        <w:t>Findings:</w:t>
+      </w:r>
+    </w:p>
+    <w:p/>
+    <w:p>
+      <w:pPr>
+        <w:pStyle w:val="Heading2"/>
+        <w:rPr>
+          <w:sz w:val="30"/>
+          <w:szCs w:val="30"/>
+        </w:rPr>
+      </w:pPr>
+      <w:r>
+        <w:rPr>
+          <w:sz w:val="30"/>
+          <w:szCs w:val="30"/>
+        </w:rPr>
+        <w:t>Article 3</w:t>
+      </w:r>
+    </w:p>
+    <w:p>
+      <w:pPr>
+        <w:pStyle w:val="Heading3"/>
+        <w:rPr>
+          <w:rFonts w:eastAsia="Arial"/>
+        </w:rPr>
+      </w:pPr>
+      <w:r>
+        <w:rPr>
+          <w:rFonts w:eastAsia="Arial"/>
+        </w:rPr>
+        <w:t>Objective:</w:t>
+      </w:r>
+    </w:p>
+    <w:p>
+      <w:pPr>
+        <w:pStyle w:val="Heading3"/>
+        <w:rPr>
+          <w:rFonts w:eastAsia="Arial"/>
+          <w:bCs/>
+        </w:rPr>
+      </w:pPr>
+      <w:r>
+        <w:rPr>
+          <w:rFonts w:eastAsia="Arial"/>
+          <w:bCs/>
+        </w:rPr>
+        <w:t>Methodology:</w:t>
+      </w:r>
+    </w:p>
+    <w:p>
+      <w:pPr>
+        <w:pStyle w:val="Heading3"/>
         <w:rPr>
           <w:rFonts w:eastAsia="Arial"/>
           <w:bCs/>
@@ -3258,8 +3481,8 @@
       </w:pPr>
     </w:p>
     <w:sectPr>
-      <w:headerReference w:type="default" r:id="rId9"/>
-      <w:footerReference w:type="default" r:id="rId10"/>
+      <w:headerReference w:type="default" r:id="rId10"/>
+      <w:footerReference w:type="default" r:id="rId11"/>
       <w:pgSz w:w="12240" w:h="15840"/>
       <w:pgMar w:top="1440" w:right="1440" w:bottom="1440" w:left="1440" w:header="1440" w:footer="720" w:gutter="0"/>
       <w:pgNumType w:start="1"/>
@@ -3270,7 +3493,7 @@
 </file>
 
 <file path=word/endnotes.xml><?xml version="1.0" encoding="utf-8"?>
-<w:endnotes xmlns:wpc="http://schemas.microsoft.com/office/word/2010/wordprocessingCanvas" xmlns:cx="http://schemas.microsoft.com/office/drawing/2014/chartex" xmlns:cx1="http://schemas.microsoft.com/office/drawing/2015/9/8/chartex" xmlns:cx2="http://schemas.microsoft.com/office/drawing/2015/10/21/chartex" xmlns:cx3="http://schemas.microsoft.com/office/drawing/2016/5/9/chartex" xmlns:cx4="http://schemas.microsoft.com/office/drawing/2016/5/10/chartex" xmlns:cx5="http://schemas.microsoft.com/office/drawing/2016/5/11/chartex" xmlns:cx6="http://schemas.microsoft.com/office/drawing/2016/5/12/chartex" xmlns:cx7="http://schemas.microsoft.com/office/drawing/2016/5/13/chartex" xmlns:cx8="http://schemas.microsoft.com/office/drawing/2016/5/14/chartex" xmlns:mc="http://schemas.openxmlformats.org/markup-compatibility/2006" xmlns:aink="http://schemas.microsoft.com/office/drawing/2016/ink" xmlns:am3d="http://schemas.microsoft.com/office/drawing/2017/model3d" xmlns:o="urn:schemas-microsoft-com:office:office" xmlns:oel="http://schemas.microsoft.com/office/2019/extlst" xmlns:r="http://schemas.openxmlformats.org/officeDocument/2006/relationships" xmlns:m="http://schemas.openxmlformats.org/officeDocument/2006/math" xmlns:v="urn:schemas-microsoft-com:vml" xmlns:wp14="http://schemas.microsoft.com/office/word/2010/wordprocessingDrawing" xmlns:wp="http://schemas.openxmlformats.org/drawingml/2006/wordprocessingDrawing" xmlns:w10="urn:schemas-microsoft-com:office:word" xmlns:w="http://schemas.openxmlformats.org/wordprocessingml/2006/main" xmlns:w14="http://schemas.microsoft.com/office/word/2010/wordml" xmlns:w15="http://schemas.microsoft.com/office/word/2012/wordml" xmlns:w16cex="http://schemas.microsoft.com/office/word/2018/wordml/cex" xmlns:w16cid="http://schemas.microsoft.com/office/word/2016/wordml/cid" xmlns:w16="http://schemas.microsoft.com/office/word/2018/wordml" xmlns:w16du="http://schemas.microsoft.com/office/word/2023/wordml/word16du" xmlns:w16sdtdh="http://schemas.microsoft.com/office/word/2020/wordml/sdtdatahash" xmlns:w16se="http://schemas.microsoft.com/office/word/2015/wordml/symex" xmlns:wpg="http://schemas.microsoft.com/office/word/2010/wordprocessingGroup" xmlns:wpi="http://schemas.microsoft.com/office/word/2010/wordprocessingInk" xmlns:wne="http://schemas.microsoft.com/office/word/2006/wordml" xmlns:wps="http://schemas.microsoft.com/office/word/2010/wordprocessingShape" mc:Ignorable="w14 w15 w16se w16cid w16 w16cex w16sdtdh w16du wp14">
+<w:endnotes xmlns:wpc="http://schemas.microsoft.com/office/word/2010/wordprocessingCanvas" xmlns:cx="http://schemas.microsoft.com/office/drawing/2014/chartex" xmlns:cx1="http://schemas.microsoft.com/office/drawing/2015/9/8/chartex" xmlns:cx2="http://schemas.microsoft.com/office/drawing/2015/10/21/chartex" xmlns:cx3="http://schemas.microsoft.com/office/drawing/2016/5/9/chartex" xmlns:cx4="http://schemas.microsoft.com/office/drawing/2016/5/10/chartex" xmlns:cx5="http://schemas.microsoft.com/office/drawing/2016/5/11/chartex" xmlns:cx6="http://schemas.microsoft.com/office/drawing/2016/5/12/chartex" xmlns:cx7="http://schemas.microsoft.com/office/drawing/2016/5/13/chartex" xmlns:cx8="http://schemas.microsoft.com/office/drawing/2016/5/14/chartex" xmlns:mc="http://schemas.openxmlformats.org/markup-compatibility/2006" xmlns:aink="http://schemas.microsoft.com/office/drawing/2016/ink" xmlns:am3d="http://schemas.microsoft.com/office/drawing/2017/model3d" xmlns:o="urn:schemas-microsoft-com:office:office" xmlns:oel="http://schemas.microsoft.com/office/2019/extlst" xmlns:r="http://schemas.openxmlformats.org/officeDocument/2006/relationships" xmlns:m="http://schemas.openxmlformats.org/officeDocument/2006/math" xmlns:v="urn:schemas-microsoft-com:vml" xmlns:wp14="http://schemas.microsoft.com/office/word/2010/wordprocessingDrawing" xmlns:wp="http://schemas.openxmlformats.org/drawingml/2006/wordprocessingDrawing" xmlns:w10="urn:schemas-microsoft-com:office:word" xmlns:w="http://schemas.openxmlformats.org/wordprocessingml/2006/main" xmlns:w14="http://schemas.microsoft.com/office/word/2010/wordml" xmlns:w15="http://schemas.microsoft.com/office/word/2012/wordml" xmlns:w16cex="http://schemas.microsoft.com/office/word/2018/wordml/cex" xmlns:w16cid="http://schemas.microsoft.com/office/word/2016/wordml/cid" xmlns:w16="http://schemas.microsoft.com/office/word/2018/wordml" xmlns:w16du="http://schemas.microsoft.com/office/word/2023/wordml/word16du" xmlns:w16sdtdh="http://schemas.microsoft.com/office/word/2020/wordml/sdtdatahash" xmlns:w16sdtfl="http://schemas.microsoft.com/office/word/2024/wordml/sdtformatlock" xmlns:w16se="http://schemas.microsoft.com/office/word/2015/wordml/symex" xmlns:wpg="http://schemas.microsoft.com/office/word/2010/wordprocessingGroup" xmlns:wpi="http://schemas.microsoft.com/office/word/2010/wordprocessingInk" xmlns:wne="http://schemas.microsoft.com/office/word/2006/wordml" xmlns:wps="http://schemas.microsoft.com/office/word/2010/wordprocessingShape" mc:Ignorable="w14 w15 w16se w16cid w16 w16cex w16sdtdh w16sdtfl w16du wp14">
   <w:endnote w:type="separator" w:id="-1">
     <w:p>
       <w:pPr>
@@ -3295,7 +3518,7 @@
 </file>
 
 <file path=word/footer1.xml><?xml version="1.0" encoding="utf-8"?>
-<w:ftr xmlns:wpc="http://schemas.microsoft.com/office/word/2010/wordprocessingCanvas" xmlns:cx="http://schemas.microsoft.com/office/drawing/2014/chartex" xmlns:cx1="http://schemas.microsoft.com/office/drawing/2015/9/8/chartex" xmlns:cx2="http://schemas.microsoft.com/office/drawing/2015/10/21/chartex" xmlns:cx3="http://schemas.microsoft.com/office/drawing/2016/5/9/chartex" xmlns:cx4="http://schemas.microsoft.com/office/drawing/2016/5/10/chartex" xmlns:cx5="http://schemas.microsoft.com/office/drawing/2016/5/11/chartex" xmlns:cx6="http://schemas.microsoft.com/office/drawing/2016/5/12/chartex" xmlns:cx7="http://schemas.microsoft.com/office/drawing/2016/5/13/chartex" xmlns:cx8="http://schemas.microsoft.com/office/drawing/2016/5/14/chartex" xmlns:mc="http://schemas.openxmlformats.org/markup-compatibility/2006" xmlns:aink="http://schemas.microsoft.com/office/drawing/2016/ink" xmlns:am3d="http://schemas.microsoft.com/office/drawing/2017/model3d" xmlns:o="urn:schemas-microsoft-com:office:office" xmlns:oel="http://schemas.microsoft.com/office/2019/extlst" xmlns:r="http://schemas.openxmlformats.org/officeDocument/2006/relationships" xmlns:m="http://schemas.openxmlformats.org/officeDocument/2006/math" xmlns:v="urn:schemas-microsoft-com:vml" xmlns:wp14="http://schemas.microsoft.com/office/word/2010/wordprocessingDrawing" xmlns:wp="http://schemas.openxmlformats.org/drawingml/2006/wordprocessingDrawing" xmlns:w10="urn:schemas-microsoft-com:office:word" xmlns:w="http://schemas.openxmlformats.org/wordprocessingml/2006/main" xmlns:w14="http://schemas.microsoft.com/office/word/2010/wordml" xmlns:w15="http://schemas.microsoft.com/office/word/2012/wordml" xmlns:w16cex="http://schemas.microsoft.com/office/word/2018/wordml/cex" xmlns:w16cid="http://schemas.microsoft.com/office/word/2016/wordml/cid" xmlns:w16="http://schemas.microsoft.com/office/word/2018/wordml" xmlns:w16du="http://schemas.microsoft.com/office/word/2023/wordml/word16du" xmlns:w16sdtdh="http://schemas.microsoft.com/office/word/2020/wordml/sdtdatahash" xmlns:w16se="http://schemas.microsoft.com/office/word/2015/wordml/symex" xmlns:wpg="http://schemas.microsoft.com/office/word/2010/wordprocessingGroup" xmlns:wpi="http://schemas.microsoft.com/office/word/2010/wordprocessingInk" xmlns:wne="http://schemas.microsoft.com/office/word/2006/wordml" xmlns:wps="http://schemas.microsoft.com/office/word/2010/wordprocessingShape" mc:Ignorable="w14 w15 w16se w16cid w16 w16cex w16sdtdh w16du wp14">
+<w:ftr xmlns:wpc="http://schemas.microsoft.com/office/word/2010/wordprocessingCanvas" xmlns:cx="http://schemas.microsoft.com/office/drawing/2014/chartex" xmlns:cx1="http://schemas.microsoft.com/office/drawing/2015/9/8/chartex" xmlns:cx2="http://schemas.microsoft.com/office/drawing/2015/10/21/chartex" xmlns:cx3="http://schemas.microsoft.com/office/drawing/2016/5/9/chartex" xmlns:cx4="http://schemas.microsoft.com/office/drawing/2016/5/10/chartex" xmlns:cx5="http://schemas.microsoft.com/office/drawing/2016/5/11/chartex" xmlns:cx6="http://schemas.microsoft.com/office/drawing/2016/5/12/chartex" xmlns:cx7="http://schemas.microsoft.com/office/drawing/2016/5/13/chartex" xmlns:cx8="http://schemas.microsoft.com/office/drawing/2016/5/14/chartex" xmlns:mc="http://schemas.openxmlformats.org/markup-compatibility/2006" xmlns:aink="http://schemas.microsoft.com/office/drawing/2016/ink" xmlns:am3d="http://schemas.microsoft.com/office/drawing/2017/model3d" xmlns:o="urn:schemas-microsoft-com:office:office" xmlns:oel="http://schemas.microsoft.com/office/2019/extlst" xmlns:r="http://schemas.openxmlformats.org/officeDocument/2006/relationships" xmlns:m="http://schemas.openxmlformats.org/officeDocument/2006/math" xmlns:v="urn:schemas-microsoft-com:vml" xmlns:wp14="http://schemas.microsoft.com/office/word/2010/wordprocessingDrawing" xmlns:wp="http://schemas.openxmlformats.org/drawingml/2006/wordprocessingDrawing" xmlns:w10="urn:schemas-microsoft-com:office:word" xmlns:w="http://schemas.openxmlformats.org/wordprocessingml/2006/main" xmlns:w14="http://schemas.microsoft.com/office/word/2010/wordml" xmlns:w15="http://schemas.microsoft.com/office/word/2012/wordml" xmlns:w16cex="http://schemas.microsoft.com/office/word/2018/wordml/cex" xmlns:w16cid="http://schemas.microsoft.com/office/word/2016/wordml/cid" xmlns:w16="http://schemas.microsoft.com/office/word/2018/wordml" xmlns:w16du="http://schemas.microsoft.com/office/word/2023/wordml/word16du" xmlns:w16sdtdh="http://schemas.microsoft.com/office/word/2020/wordml/sdtdatahash" xmlns:w16sdtfl="http://schemas.microsoft.com/office/word/2024/wordml/sdtformatlock" xmlns:w16se="http://schemas.microsoft.com/office/word/2015/wordml/symex" xmlns:wpg="http://schemas.microsoft.com/office/word/2010/wordprocessingGroup" xmlns:wpi="http://schemas.microsoft.com/office/word/2010/wordprocessingInk" xmlns:wne="http://schemas.microsoft.com/office/word/2006/wordml" xmlns:wps="http://schemas.microsoft.com/office/word/2010/wordprocessingShape" mc:Ignorable="w14 w15 w16se w16cid w16 w16cex w16sdtdh w16sdtfl w16du wp14">
   <w:p>
     <w:pPr>
       <w:jc w:val="right"/>
@@ -3323,7 +3546,7 @@
 </file>
 
 <file path=word/footnotes.xml><?xml version="1.0" encoding="utf-8"?>
-<w:footnotes xmlns:wpc="http://schemas.microsoft.com/office/word/2010/wordprocessingCanvas" xmlns:cx="http://schemas.microsoft.com/office/drawing/2014/chartex" xmlns:cx1="http://schemas.microsoft.com/office/drawing/2015/9/8/chartex" xmlns:cx2="http://schemas.microsoft.com/office/drawing/2015/10/21/chartex" xmlns:cx3="http://schemas.microsoft.com/office/drawing/2016/5/9/chartex" xmlns:cx4="http://schemas.microsoft.com/office/drawing/2016/5/10/chartex" xmlns:cx5="http://schemas.microsoft.com/office/drawing/2016/5/11/chartex" xmlns:cx6="http://schemas.microsoft.com/office/drawing/2016/5/12/chartex" xmlns:cx7="http://schemas.microsoft.com/office/drawing/2016/5/13/chartex" xmlns:cx8="http://schemas.microsoft.com/office/drawing/2016/5/14/chartex" xmlns:mc="http://schemas.openxmlformats.org/markup-compatibility/2006" xmlns:aink="http://schemas.microsoft.com/office/drawing/2016/ink" xmlns:am3d="http://schemas.microsoft.com/office/drawing/2017/model3d" xmlns:o="urn:schemas-microsoft-com:office:office" xmlns:oel="http://schemas.microsoft.com/office/2019/extlst" xmlns:r="http://schemas.openxmlformats.org/officeDocument/2006/relationships" xmlns:m="http://schemas.openxmlformats.org/officeDocument/2006/math" xmlns:v="urn:schemas-microsoft-com:vml" xmlns:wp14="http://schemas.microsoft.com/office/word/2010/wordprocessingDrawing" xmlns:wp="http://schemas.openxmlformats.org/drawingml/2006/wordprocessingDrawing" xmlns:w10="urn:schemas-microsoft-com:office:word" xmlns:w="http://schemas.openxmlformats.org/wordprocessingml/2006/main" xmlns:w14="http://schemas.microsoft.com/office/word/2010/wordml" xmlns:w15="http://schemas.microsoft.com/office/word/2012/wordml" xmlns:w16cex="http://schemas.microsoft.com/office/word/2018/wordml/cex" xmlns:w16cid="http://schemas.microsoft.com/office/word/2016/wordml/cid" xmlns:w16="http://schemas.microsoft.com/office/word/2018/wordml" xmlns:w16du="http://schemas.microsoft.com/office/word/2023/wordml/word16du" xmlns:w16sdtdh="http://schemas.microsoft.com/office/word/2020/wordml/sdtdatahash" xmlns:w16se="http://schemas.microsoft.com/office/word/2015/wordml/symex" xmlns:wpg="http://schemas.microsoft.com/office/word/2010/wordprocessingGroup" xmlns:wpi="http://schemas.microsoft.com/office/word/2010/wordprocessingInk" xmlns:wne="http://schemas.microsoft.com/office/word/2006/wordml" xmlns:wps="http://schemas.microsoft.com/office/word/2010/wordprocessingShape" mc:Ignorable="w14 w15 w16se w16cid w16 w16cex w16sdtdh w16du wp14">
+<w:footnotes xmlns:wpc="http://schemas.microsoft.com/office/word/2010/wordprocessingCanvas" xmlns:cx="http://schemas.microsoft.com/office/drawing/2014/chartex" xmlns:cx1="http://schemas.microsoft.com/office/drawing/2015/9/8/chartex" xmlns:cx2="http://schemas.microsoft.com/office/drawing/2015/10/21/chartex" xmlns:cx3="http://schemas.microsoft.com/office/drawing/2016/5/9/chartex" xmlns:cx4="http://schemas.microsoft.com/office/drawing/2016/5/10/chartex" xmlns:cx5="http://schemas.microsoft.com/office/drawing/2016/5/11/chartex" xmlns:cx6="http://schemas.microsoft.com/office/drawing/2016/5/12/chartex" xmlns:cx7="http://schemas.microsoft.com/office/drawing/2016/5/13/chartex" xmlns:cx8="http://schemas.microsoft.com/office/drawing/2016/5/14/chartex" xmlns:mc="http://schemas.openxmlformats.org/markup-compatibility/2006" xmlns:aink="http://schemas.microsoft.com/office/drawing/2016/ink" xmlns:am3d="http://schemas.microsoft.com/office/drawing/2017/model3d" xmlns:o="urn:schemas-microsoft-com:office:office" xmlns:oel="http://schemas.microsoft.com/office/2019/extlst" xmlns:r="http://schemas.openxmlformats.org/officeDocument/2006/relationships" xmlns:m="http://schemas.openxmlformats.org/officeDocument/2006/math" xmlns:v="urn:schemas-microsoft-com:vml" xmlns:wp14="http://schemas.microsoft.com/office/word/2010/wordprocessingDrawing" xmlns:wp="http://schemas.openxmlformats.org/drawingml/2006/wordprocessingDrawing" xmlns:w10="urn:schemas-microsoft-com:office:word" xmlns:w="http://schemas.openxmlformats.org/wordprocessingml/2006/main" xmlns:w14="http://schemas.microsoft.com/office/word/2010/wordml" xmlns:w15="http://schemas.microsoft.com/office/word/2012/wordml" xmlns:w16cex="http://schemas.microsoft.com/office/word/2018/wordml/cex" xmlns:w16cid="http://schemas.microsoft.com/office/word/2016/wordml/cid" xmlns:w16="http://schemas.microsoft.com/office/word/2018/wordml" xmlns:w16du="http://schemas.microsoft.com/office/word/2023/wordml/word16du" xmlns:w16sdtdh="http://schemas.microsoft.com/office/word/2020/wordml/sdtdatahash" xmlns:w16sdtfl="http://schemas.microsoft.com/office/word/2024/wordml/sdtformatlock" xmlns:w16se="http://schemas.microsoft.com/office/word/2015/wordml/symex" xmlns:wpg="http://schemas.microsoft.com/office/word/2010/wordprocessingGroup" xmlns:wpi="http://schemas.microsoft.com/office/word/2010/wordprocessingInk" xmlns:wne="http://schemas.microsoft.com/office/word/2006/wordml" xmlns:wps="http://schemas.microsoft.com/office/word/2010/wordprocessingShape" mc:Ignorable="w14 w15 w16se w16cid w16 w16cex w16sdtdh w16sdtfl w16du wp14">
   <w:footnote w:type="separator" w:id="-1">
     <w:p>
       <w:pPr>
@@ -3348,7 +3571,7 @@
 </file>
 
 <file path=word/header1.xml><?xml version="1.0" encoding="utf-8"?>
-<w:hdr xmlns:wpc="http://schemas.microsoft.com/office/word/2010/wordprocessingCanvas" xmlns:cx="http://schemas.microsoft.com/office/drawing/2014/chartex" xmlns:cx1="http://schemas.microsoft.com/office/drawing/2015/9/8/chartex" xmlns:cx2="http://schemas.microsoft.com/office/drawing/2015/10/21/chartex" xmlns:cx3="http://schemas.microsoft.com/office/drawing/2016/5/9/chartex" xmlns:cx4="http://schemas.microsoft.com/office/drawing/2016/5/10/chartex" xmlns:cx5="http://schemas.microsoft.com/office/drawing/2016/5/11/chartex" xmlns:cx6="http://schemas.microsoft.com/office/drawing/2016/5/12/chartex" xmlns:cx7="http://schemas.microsoft.com/office/drawing/2016/5/13/chartex" xmlns:cx8="http://schemas.microsoft.com/office/drawing/2016/5/14/chartex" xmlns:mc="http://schemas.openxmlformats.org/markup-compatibility/2006" xmlns:aink="http://schemas.microsoft.com/office/drawing/2016/ink" xmlns:am3d="http://schemas.microsoft.com/office/drawing/2017/model3d" xmlns:o="urn:schemas-microsoft-com:office:office" xmlns:oel="http://schemas.microsoft.com/office/2019/extlst" xmlns:r="http://schemas.openxmlformats.org/officeDocument/2006/relationships" xmlns:m="http://schemas.openxmlformats.org/officeDocument/2006/math" xmlns:v="urn:schemas-microsoft-com:vml" xmlns:wp14="http://schemas.microsoft.com/office/word/2010/wordprocessingDrawing" xmlns:wp="http://schemas.openxmlformats.org/drawingml/2006/wordprocessingDrawing" xmlns:w10="urn:schemas-microsoft-com:office:word" xmlns:w="http://schemas.openxmlformats.org/wordprocessingml/2006/main" xmlns:w14="http://schemas.microsoft.com/office/word/2010/wordml" xmlns:w15="http://schemas.microsoft.com/office/word/2012/wordml" xmlns:w16cex="http://schemas.microsoft.com/office/word/2018/wordml/cex" xmlns:w16cid="http://schemas.microsoft.com/office/word/2016/wordml/cid" xmlns:w16="http://schemas.microsoft.com/office/word/2018/wordml" xmlns:w16du="http://schemas.microsoft.com/office/word/2023/wordml/word16du" xmlns:w16sdtdh="http://schemas.microsoft.com/office/word/2020/wordml/sdtdatahash" xmlns:w16se="http://schemas.microsoft.com/office/word/2015/wordml/symex" xmlns:wpg="http://schemas.microsoft.com/office/word/2010/wordprocessingGroup" xmlns:wpi="http://schemas.microsoft.com/office/word/2010/wordprocessingInk" xmlns:wne="http://schemas.microsoft.com/office/word/2006/wordml" xmlns:wps="http://schemas.microsoft.com/office/word/2010/wordprocessingShape" mc:Ignorable="w14 w15 w16se w16cid w16 w16cex w16sdtdh w16du wp14">
+<w:hdr xmlns:wpc="http://schemas.microsoft.com/office/word/2010/wordprocessingCanvas" xmlns:cx="http://schemas.microsoft.com/office/drawing/2014/chartex" xmlns:cx1="http://schemas.microsoft.com/office/drawing/2015/9/8/chartex" xmlns:cx2="http://schemas.microsoft.com/office/drawing/2015/10/21/chartex" xmlns:cx3="http://schemas.microsoft.com/office/drawing/2016/5/9/chartex" xmlns:cx4="http://schemas.microsoft.com/office/drawing/2016/5/10/chartex" xmlns:cx5="http://schemas.microsoft.com/office/drawing/2016/5/11/chartex" xmlns:cx6="http://schemas.microsoft.com/office/drawing/2016/5/12/chartex" xmlns:cx7="http://schemas.microsoft.com/office/drawing/2016/5/13/chartex" xmlns:cx8="http://schemas.microsoft.com/office/drawing/2016/5/14/chartex" xmlns:mc="http://schemas.openxmlformats.org/markup-compatibility/2006" xmlns:aink="http://schemas.microsoft.com/office/drawing/2016/ink" xmlns:am3d="http://schemas.microsoft.com/office/drawing/2017/model3d" xmlns:o="urn:schemas-microsoft-com:office:office" xmlns:oel="http://schemas.microsoft.com/office/2019/extlst" xmlns:r="http://schemas.openxmlformats.org/officeDocument/2006/relationships" xmlns:m="http://schemas.openxmlformats.org/officeDocument/2006/math" xmlns:v="urn:schemas-microsoft-com:vml" xmlns:wp14="http://schemas.microsoft.com/office/word/2010/wordprocessingDrawing" xmlns:wp="http://schemas.openxmlformats.org/drawingml/2006/wordprocessingDrawing" xmlns:w10="urn:schemas-microsoft-com:office:word" xmlns:w="http://schemas.openxmlformats.org/wordprocessingml/2006/main" xmlns:w14="http://schemas.microsoft.com/office/word/2010/wordml" xmlns:w15="http://schemas.microsoft.com/office/word/2012/wordml" xmlns:w16cex="http://schemas.microsoft.com/office/word/2018/wordml/cex" xmlns:w16cid="http://schemas.microsoft.com/office/word/2016/wordml/cid" xmlns:w16="http://schemas.microsoft.com/office/word/2018/wordml" xmlns:w16du="http://schemas.microsoft.com/office/word/2023/wordml/word16du" xmlns:w16sdtdh="http://schemas.microsoft.com/office/word/2020/wordml/sdtdatahash" xmlns:w16sdtfl="http://schemas.microsoft.com/office/word/2024/wordml/sdtformatlock" xmlns:w16se="http://schemas.microsoft.com/office/word/2015/wordml/symex" xmlns:wpg="http://schemas.microsoft.com/office/word/2010/wordprocessingGroup" xmlns:wpi="http://schemas.microsoft.com/office/word/2010/wordprocessingInk" xmlns:wne="http://schemas.microsoft.com/office/word/2006/wordml" xmlns:wps="http://schemas.microsoft.com/office/word/2010/wordprocessingShape" mc:Ignorable="w14 w15 w16se w16cid w16 w16cex w16sdtdh w16sdtfl w16du wp14">
   <w:p>
     <w:pPr>
       <w:jc w:val="right"/>
@@ -3406,7 +3629,7 @@
 </file>
 
 <file path=word/numbering.xml><?xml version="1.0" encoding="utf-8"?>
-<w:numbering xmlns:wpc="http://schemas.microsoft.com/office/word/2010/wordprocessingCanvas" xmlns:cx="http://schemas.microsoft.com/office/drawing/2014/chartex" xmlns:cx1="http://schemas.microsoft.com/office/drawing/2015/9/8/chartex" xmlns:cx2="http://schemas.microsoft.com/office/drawing/2015/10/21/chartex" xmlns:cx3="http://schemas.microsoft.com/office/drawing/2016/5/9/chartex" xmlns:cx4="http://schemas.microsoft.com/office/drawing/2016/5/10/chartex" xmlns:cx5="http://schemas.microsoft.com/office/drawing/2016/5/11/chartex" xmlns:cx6="http://schemas.microsoft.com/office/drawing/2016/5/12/chartex" xmlns:cx7="http://schemas.microsoft.com/office/drawing/2016/5/13/chartex" xmlns:cx8="http://schemas.microsoft.com/office/drawing/2016/5/14/chartex" xmlns:mc="http://schemas.openxmlformats.org/markup-compatibility/2006" xmlns:aink="http://schemas.microsoft.com/office/drawing/2016/ink" xmlns:am3d="http://schemas.microsoft.com/office/drawing/2017/model3d" xmlns:o="urn:schemas-microsoft-com:office:office" xmlns:oel="http://schemas.microsoft.com/office/2019/extlst" xmlns:r="http://schemas.openxmlformats.org/officeDocument/2006/relationships" xmlns:m="http://schemas.openxmlformats.org/officeDocument/2006/math" xmlns:v="urn:schemas-microsoft-com:vml" xmlns:wp14="http://schemas.microsoft.com/office/word/2010/wordprocessingDrawing" xmlns:wp="http://schemas.openxmlformats.org/drawingml/2006/wordprocessingDrawing" xmlns:w10="urn:schemas-microsoft-com:office:word" xmlns:w="http://schemas.openxmlformats.org/wordprocessingml/2006/main" xmlns:w14="http://schemas.microsoft.com/office/word/2010/wordml" xmlns:w15="http://schemas.microsoft.com/office/word/2012/wordml" xmlns:w16cex="http://schemas.microsoft.com/office/word/2018/wordml/cex" xmlns:w16cid="http://schemas.microsoft.com/office/word/2016/wordml/cid" xmlns:w16="http://schemas.microsoft.com/office/word/2018/wordml" xmlns:w16du="http://schemas.microsoft.com/office/word/2023/wordml/word16du" xmlns:w16sdtdh="http://schemas.microsoft.com/office/word/2020/wordml/sdtdatahash" xmlns:w16se="http://schemas.microsoft.com/office/word/2015/wordml/symex" xmlns:wpg="http://schemas.microsoft.com/office/word/2010/wordprocessingGroup" xmlns:wpi="http://schemas.microsoft.com/office/word/2010/wordprocessingInk" xmlns:wne="http://schemas.microsoft.com/office/word/2006/wordml" xmlns:wps="http://schemas.microsoft.com/office/word/2010/wordprocessingShape" mc:Ignorable="w14 w15 w16se w16cid w16 w16cex w16sdtdh w16du wp14">
+<w:numbering xmlns:wpc="http://schemas.microsoft.com/office/word/2010/wordprocessingCanvas" xmlns:cx="http://schemas.microsoft.com/office/drawing/2014/chartex" xmlns:cx1="http://schemas.microsoft.com/office/drawing/2015/9/8/chartex" xmlns:cx2="http://schemas.microsoft.com/office/drawing/2015/10/21/chartex" xmlns:cx3="http://schemas.microsoft.com/office/drawing/2016/5/9/chartex" xmlns:cx4="http://schemas.microsoft.com/office/drawing/2016/5/10/chartex" xmlns:cx5="http://schemas.microsoft.com/office/drawing/2016/5/11/chartex" xmlns:cx6="http://schemas.microsoft.com/office/drawing/2016/5/12/chartex" xmlns:cx7="http://schemas.microsoft.com/office/drawing/2016/5/13/chartex" xmlns:cx8="http://schemas.microsoft.com/office/drawing/2016/5/14/chartex" xmlns:mc="http://schemas.openxmlformats.org/markup-compatibility/2006" xmlns:aink="http://schemas.microsoft.com/office/drawing/2016/ink" xmlns:am3d="http://schemas.microsoft.com/office/drawing/2017/model3d" xmlns:o="urn:schemas-microsoft-com:office:office" xmlns:oel="http://schemas.microsoft.com/office/2019/extlst" xmlns:r="http://schemas.openxmlformats.org/officeDocument/2006/relationships" xmlns:m="http://schemas.openxmlformats.org/officeDocument/2006/math" xmlns:v="urn:schemas-microsoft-com:vml" xmlns:wp14="http://schemas.microsoft.com/office/word/2010/wordprocessingDrawing" xmlns:wp="http://schemas.openxmlformats.org/drawingml/2006/wordprocessingDrawing" xmlns:w10="urn:schemas-microsoft-com:office:word" xmlns:w="http://schemas.openxmlformats.org/wordprocessingml/2006/main" xmlns:w14="http://schemas.microsoft.com/office/word/2010/wordml" xmlns:w15="http://schemas.microsoft.com/office/word/2012/wordml" xmlns:w16cex="http://schemas.microsoft.com/office/word/2018/wordml/cex" xmlns:w16cid="http://schemas.microsoft.com/office/word/2016/wordml/cid" xmlns:w16="http://schemas.microsoft.com/office/word/2018/wordml" xmlns:w16du="http://schemas.microsoft.com/office/word/2023/wordml/word16du" xmlns:w16sdtdh="http://schemas.microsoft.com/office/word/2020/wordml/sdtdatahash" xmlns:w16sdtfl="http://schemas.microsoft.com/office/word/2024/wordml/sdtformatlock" xmlns:w16se="http://schemas.microsoft.com/office/word/2015/wordml/symex" xmlns:wpg="http://schemas.microsoft.com/office/word/2010/wordprocessingGroup" xmlns:wpi="http://schemas.microsoft.com/office/word/2010/wordprocessingInk" xmlns:wne="http://schemas.microsoft.com/office/word/2006/wordml" xmlns:wps="http://schemas.microsoft.com/office/word/2010/wordprocessingShape" mc:Ignorable="w14 w15 w16se w16cid w16 w16cex w16sdtdh w16sdtfl w16du wp14">
   <w:abstractNum w:abstractNumId="0" w15:restartNumberingAfterBreak="0">
     <w:nsid w:val="03AF7701"/>
     <w:multiLevelType w:val="multilevel"/>
@@ -10585,7 +10808,7 @@
 </file>
 
 <file path=word/styles.xml><?xml version="1.0" encoding="utf-8"?>
-<w:styles xmlns:mc="http://schemas.openxmlformats.org/markup-compatibility/2006" xmlns:r="http://schemas.openxmlformats.org/officeDocument/2006/relationships" xmlns:w="http://schemas.openxmlformats.org/wordprocessingml/2006/main" xmlns:w14="http://schemas.microsoft.com/office/word/2010/wordml" xmlns:w15="http://schemas.microsoft.com/office/word/2012/wordml" xmlns:w16cex="http://schemas.microsoft.com/office/word/2018/wordml/cex" xmlns:w16cid="http://schemas.microsoft.com/office/word/2016/wordml/cid" xmlns:w16="http://schemas.microsoft.com/office/word/2018/wordml" xmlns:w16du="http://schemas.microsoft.com/office/word/2023/wordml/word16du" xmlns:w16sdtdh="http://schemas.microsoft.com/office/word/2020/wordml/sdtdatahash" xmlns:w16se="http://schemas.microsoft.com/office/word/2015/wordml/symex" mc:Ignorable="w14 w15 w16se w16cid w16 w16cex w16sdtdh w16du">
+<w:styles xmlns:mc="http://schemas.openxmlformats.org/markup-compatibility/2006" xmlns:r="http://schemas.openxmlformats.org/officeDocument/2006/relationships" xmlns:w="http://schemas.openxmlformats.org/wordprocessingml/2006/main" xmlns:w14="http://schemas.microsoft.com/office/word/2010/wordml" xmlns:w15="http://schemas.microsoft.com/office/word/2012/wordml" xmlns:w16cex="http://schemas.microsoft.com/office/word/2018/wordml/cex" xmlns:w16cid="http://schemas.microsoft.com/office/word/2016/wordml/cid" xmlns:w16="http://schemas.microsoft.com/office/word/2018/wordml" xmlns:w16du="http://schemas.microsoft.com/office/word/2023/wordml/word16du" xmlns:w16sdtdh="http://schemas.microsoft.com/office/word/2020/wordml/sdtdatahash" xmlns:w16sdtfl="http://schemas.microsoft.com/office/word/2024/wordml/sdtformatlock" xmlns:w16se="http://schemas.microsoft.com/office/word/2015/wordml/symex" mc:Ignorable="w14 w15 w16se w16cid w16 w16cex w16sdtdh w16sdtfl w16du">
   <w:docDefaults>
     <w:rPrDefault>
       <w:rPr>

--- a/04_Elicitation/TT3L_G01_ElicitationPlan.docx
+++ b/04_Elicitation/TT3L_G01_ElicitationPlan.docx
@@ -594,6 +594,9 @@
               <w:spacing w:line="240" w:lineRule="auto"/>
               <w:jc w:val="both"/>
             </w:pPr>
+            <w:r>
+              <w:t>DHARVIN DARAN A/L ELANGOO</w:t>
+            </w:r>
           </w:p>
         </w:tc>
         <w:tc>
@@ -613,6 +616,9 @@
               <w:spacing w:line="240" w:lineRule="auto"/>
               <w:jc w:val="both"/>
             </w:pPr>
+            <w:r>
+              <w:t>1231303548</w:t>
+            </w:r>
           </w:p>
         </w:tc>
         <w:tc>
@@ -632,6 +638,15 @@
               <w:spacing w:line="240" w:lineRule="auto"/>
               <w:jc w:val="both"/>
             </w:pPr>
+            <w:r>
+              <w:t>12</w:t>
+            </w:r>
+            <w:r>
+              <w:t>31303548</w:t>
+            </w:r>
+            <w:r>
+              <w:t>@student.mmu.edu.my</w:t>
+            </w:r>
           </w:p>
         </w:tc>
       </w:tr>
@@ -3123,23 +3138,7 @@
             <w:rFonts w:ascii="Arial" w:hAnsi="Arial" w:cs="Arial"/>
             <w:bCs/>
           </w:rPr>
-          <w:t>https://www.sciencedirect.com/science/articl</w:t>
-        </w:r>
-        <w:r>
-          <w:rPr>
-            <w:rStyle w:val="Hyperlink"/>
-            <w:rFonts w:ascii="Arial" w:hAnsi="Arial" w:cs="Arial"/>
-            <w:bCs/>
-          </w:rPr>
-          <w:t>e</w:t>
-        </w:r>
-        <w:r>
-          <w:rPr>
-            <w:rStyle w:val="Hyperlink"/>
-            <w:rFonts w:ascii="Arial" w:hAnsi="Arial" w:cs="Arial"/>
-            <w:bCs/>
-          </w:rPr>
-          <w:t>/pii/S0967070X24002464</w:t>
+          <w:t>https://www.sciencedirect.com/science/article/pii/S0967070X24002464</w:t>
         </w:r>
       </w:hyperlink>
     </w:p>
@@ -3251,6 +3250,152 @@
     </w:p>
     <w:p>
       <w:pPr>
+        <w:spacing w:line="360" w:lineRule="auto"/>
+        <w:jc w:val="both"/>
+        <w:rPr>
+          <w:rFonts w:ascii="Arial" w:hAnsi="Arial" w:cs="Arial"/>
+          <w:bCs/>
+        </w:rPr>
+      </w:pPr>
+      <w:r>
+        <w:rPr>
+          <w:rFonts w:ascii="Arial" w:hAnsi="Arial" w:cs="Arial"/>
+          <w:b/>
+        </w:rPr>
+        <w:t xml:space="preserve">Title: </w:t>
+      </w:r>
+      <w:r>
+        <w:rPr>
+          <w:rFonts w:ascii="Arial" w:hAnsi="Arial" w:cs="Arial"/>
+          <w:bCs/>
+        </w:rPr>
+        <w:t>Accessibility Mapping and Navigation for People with Disabilities: A Review</w:t>
+      </w:r>
+    </w:p>
+    <w:p>
+      <w:pPr>
+        <w:spacing w:line="360" w:lineRule="auto"/>
+        <w:jc w:val="both"/>
+        <w:rPr>
+          <w:rFonts w:ascii="Arial" w:hAnsi="Arial" w:cs="Arial"/>
+          <w:bCs/>
+        </w:rPr>
+      </w:pPr>
+      <w:r>
+        <w:rPr>
+          <w:rFonts w:ascii="Arial" w:hAnsi="Arial" w:cs="Arial"/>
+          <w:b/>
+        </w:rPr>
+        <w:t>Authors:</w:t>
+      </w:r>
+      <w:r>
+        <w:rPr>
+          <w:rFonts w:ascii="Arial" w:hAnsi="Arial" w:cs="Arial"/>
+          <w:bCs/>
+        </w:rPr>
+        <w:t xml:space="preserve"> </w:t>
+      </w:r>
+      <w:r>
+        <w:rPr>
+          <w:rFonts w:ascii="Arial" w:hAnsi="Arial" w:cs="Arial"/>
+          <w:bCs/>
+        </w:rPr>
+        <w:t>Taha Khan, Shamsi Iqbal, Edward Cutrell</w:t>
+      </w:r>
+    </w:p>
+    <w:p>
+      <w:pPr>
+        <w:spacing w:line="360" w:lineRule="auto"/>
+        <w:jc w:val="both"/>
+        <w:rPr>
+          <w:rFonts w:ascii="Arial" w:hAnsi="Arial" w:cs="Arial"/>
+          <w:bCs/>
+          <w:i/>
+          <w:iCs/>
+        </w:rPr>
+      </w:pPr>
+      <w:r>
+        <w:rPr>
+          <w:rFonts w:ascii="Arial" w:hAnsi="Arial" w:cs="Arial"/>
+          <w:b/>
+          <w:bCs/>
+        </w:rPr>
+        <w:t>Publisher</w:t>
+      </w:r>
+      <w:r>
+        <w:rPr>
+          <w:rFonts w:ascii="Arial" w:hAnsi="Arial" w:cs="Arial"/>
+          <w:bCs/>
+        </w:rPr>
+        <w:t xml:space="preserve">: </w:t>
+      </w:r>
+      <w:r>
+        <w:rPr>
+          <w:rFonts w:ascii="Arial" w:hAnsi="Arial" w:cs="Arial"/>
+          <w:bCs/>
+        </w:rPr>
+        <w:t>IEEE Access</w:t>
+      </w:r>
+    </w:p>
+    <w:p>
+      <w:pPr>
+        <w:spacing w:line="360" w:lineRule="auto"/>
+        <w:jc w:val="both"/>
+        <w:rPr>
+          <w:rFonts w:ascii="Arial" w:hAnsi="Arial" w:cs="Arial"/>
+          <w:bCs/>
+        </w:rPr>
+      </w:pPr>
+      <w:r>
+        <w:rPr>
+          <w:rFonts w:ascii="Arial" w:hAnsi="Arial" w:cs="Arial"/>
+          <w:b/>
+          <w:bCs/>
+        </w:rPr>
+        <w:t>Link</w:t>
+      </w:r>
+      <w:r>
+        <w:rPr>
+          <w:rFonts w:ascii="Arial" w:hAnsi="Arial" w:cs="Arial"/>
+          <w:bCs/>
+        </w:rPr>
+        <w:t xml:space="preserve">: </w:t>
+      </w:r>
+      <w:hyperlink r:id="rId10" w:history="1">
+        <w:r>
+          <w:rPr>
+            <w:rStyle w:val="Hyperlink"/>
+          </w:rPr>
+          <w:t>https://ieeexplore.ieee.org</w:t>
+        </w:r>
+        <w:r>
+          <w:rPr>
+            <w:rStyle w:val="Hyperlink"/>
+          </w:rPr>
+          <w:t>/</w:t>
+        </w:r>
+        <w:r>
+          <w:rPr>
+            <w:rStyle w:val="Hyperlink"/>
+          </w:rPr>
+          <w:t>document/8</w:t>
+        </w:r>
+        <w:r>
+          <w:rPr>
+            <w:rStyle w:val="Hyperlink"/>
+          </w:rPr>
+          <w:t>8</w:t>
+        </w:r>
+        <w:r>
+          <w:rPr>
+            <w:rStyle w:val="Hyperlink"/>
+          </w:rPr>
+          <w:t>70570</w:t>
+        </w:r>
+      </w:hyperlink>
+    </w:p>
+    <w:p>
+      <w:pPr>
         <w:pStyle w:val="Heading3"/>
         <w:rPr>
           <w:rFonts w:eastAsia="Arial"/>
@@ -3268,6 +3413,86 @@
         <w:pStyle w:val="Heading3"/>
         <w:rPr>
           <w:rFonts w:eastAsia="Arial"/>
+          <w:b w:val="0"/>
+        </w:rPr>
+      </w:pPr>
+      <w:r>
+        <w:rPr>
+          <w:rFonts w:eastAsia="Arial"/>
+          <w:b w:val="0"/>
+        </w:rPr>
+        <w:t xml:space="preserve">This paper's goal is to evaluate the effectiveness of accessibility-focused navigation systems in addressing the needs of users with disabilities by critically </w:t>
+      </w:r>
+      <w:proofErr w:type="spellStart"/>
+      <w:r>
+        <w:rPr>
+          <w:rFonts w:eastAsia="Arial"/>
+          <w:b w:val="0"/>
+        </w:rPr>
+        <w:t>analysing</w:t>
+      </w:r>
+      <w:proofErr w:type="spellEnd"/>
+      <w:r>
+        <w:rPr>
+          <w:rFonts w:eastAsia="Arial"/>
+          <w:b w:val="0"/>
+        </w:rPr>
+        <w:t xml:space="preserve"> their </w:t>
+      </w:r>
+      <w:proofErr w:type="gramStart"/>
+      <w:r>
+        <w:rPr>
+          <w:rFonts w:eastAsia="Arial"/>
+          <w:b w:val="0"/>
+        </w:rPr>
+        <w:t>current status</w:t>
+      </w:r>
+      <w:proofErr w:type="gramEnd"/>
+      <w:r>
+        <w:rPr>
+          <w:rFonts w:eastAsia="Arial"/>
+          <w:b w:val="0"/>
+        </w:rPr>
+        <w:t xml:space="preserve">. It aims to pinpoint the main difficulties people with vision, movement, and other impairments encounter when </w:t>
+      </w:r>
+      <w:proofErr w:type="spellStart"/>
+      <w:r>
+        <w:rPr>
+          <w:rFonts w:eastAsia="Arial"/>
+          <w:b w:val="0"/>
+        </w:rPr>
+        <w:t>utilising</w:t>
+      </w:r>
+      <w:proofErr w:type="spellEnd"/>
+      <w:r>
+        <w:rPr>
+          <w:rFonts w:eastAsia="Arial"/>
+          <w:b w:val="0"/>
+        </w:rPr>
+        <w:t xml:space="preserve"> the current digital navigation aids to navigate physical locations. The study also seeks to provide a thorough set of design guidelines for the creation of navigation systems that </w:t>
+      </w:r>
+      <w:proofErr w:type="spellStart"/>
+      <w:r>
+        <w:rPr>
+          <w:rFonts w:eastAsia="Arial"/>
+          <w:b w:val="0"/>
+        </w:rPr>
+        <w:t>prioritise</w:t>
+      </w:r>
+      <w:proofErr w:type="spellEnd"/>
+      <w:r>
+        <w:rPr>
+          <w:rFonts w:eastAsia="Arial"/>
+          <w:b w:val="0"/>
+        </w:rPr>
+        <w:t xml:space="preserve"> accessibility and are more accurate, inclusive, and real-time. The authors hope to close the gap between general-purpose navigation tools and the unique requirements of users with accessibility requirements by assessing current technology.</w:t>
+      </w:r>
+    </w:p>
+    <w:p>
+      <w:pPr>
+        <w:pStyle w:val="Heading3"/>
+        <w:rPr>
+          <w:rFonts w:eastAsia="Arial"/>
           <w:bCs/>
         </w:rPr>
       </w:pPr>
@@ -3284,18 +3509,128 @@
         <w:pStyle w:val="Heading3"/>
         <w:rPr>
           <w:rFonts w:eastAsia="Arial"/>
-          <w:bCs/>
+          <w:b w:val="0"/>
         </w:rPr>
       </w:pPr>
       <w:r>
         <w:rPr>
           <w:rFonts w:eastAsia="Arial"/>
-          <w:bCs/>
+          <w:b w:val="0"/>
+        </w:rPr>
+        <w:t xml:space="preserve">The authors carried out a thorough assessment of the literature and a technological analysis of both academic research prototypes for accessible navigation and commercially available programs like Google Maps and Apple Maps. They evaluated each system according to </w:t>
+      </w:r>
+      <w:proofErr w:type="gramStart"/>
+      <w:r>
+        <w:rPr>
+          <w:rFonts w:eastAsia="Arial"/>
+          <w:b w:val="0"/>
+        </w:rPr>
+        <w:t>a number of</w:t>
+      </w:r>
+      <w:proofErr w:type="gramEnd"/>
+      <w:r>
+        <w:rPr>
+          <w:rFonts w:eastAsia="Arial"/>
+          <w:b w:val="0"/>
+        </w:rPr>
+        <w:t xml:space="preserve"> factors, such as the accuracy of the route, the degree of environmental information, such as the availability of tactile paving, ramps, or lifts, the ability to update in real time, and the incorporation of user feedback. A comparison methodology for assessing how well these systems support individuals with various disabilities was also included in the study. The </w:t>
+      </w:r>
+      <w:proofErr w:type="spellStart"/>
+      <w:r>
+        <w:rPr>
+          <w:rFonts w:eastAsia="Arial"/>
+          <w:b w:val="0"/>
+        </w:rPr>
+        <w:t>utilisation</w:t>
+      </w:r>
+      <w:proofErr w:type="spellEnd"/>
+      <w:r>
+        <w:rPr>
+          <w:rFonts w:eastAsia="Arial"/>
+          <w:b w:val="0"/>
+        </w:rPr>
+        <w:t xml:space="preserve"> of crowdsourcing data, sensor input from wearable technology like smartphones, and participatory design—in which impaired users actively participate in testing and development—were all </w:t>
+      </w:r>
+      <w:proofErr w:type="gramStart"/>
+      <w:r>
+        <w:rPr>
+          <w:rFonts w:eastAsia="Arial"/>
+          <w:b w:val="0"/>
+        </w:rPr>
+        <w:t>taken into account</w:t>
+      </w:r>
+      <w:proofErr w:type="gramEnd"/>
+      <w:r>
+        <w:rPr>
+          <w:rFonts w:eastAsia="Arial"/>
+          <w:b w:val="0"/>
+        </w:rPr>
+        <w:t xml:space="preserve"> in this paradigm.</w:t>
+      </w:r>
+    </w:p>
+    <w:p>
+      <w:pPr>
+        <w:pStyle w:val="Heading3"/>
+        <w:rPr>
+          <w:rFonts w:eastAsia="Arial"/>
+        </w:rPr>
+      </w:pPr>
+      <w:r>
+        <w:rPr>
+          <w:rFonts w:eastAsia="Arial"/>
         </w:rPr>
         <w:t>Findings:</w:t>
       </w:r>
     </w:p>
-    <w:p/>
+    <w:p>
+      <w:pPr>
+        <w:rPr>
+          <w:lang w:val="en-MY"/>
+        </w:rPr>
+      </w:pPr>
+      <w:r>
+        <w:t xml:space="preserve">The study </w:t>
+      </w:r>
+      <w:proofErr w:type="spellStart"/>
+      <w:r>
+        <w:t>emphasises</w:t>
+      </w:r>
+      <w:proofErr w:type="spellEnd"/>
+      <w:r>
+        <w:t xml:space="preserve"> the variety of approaches to accessible navigation while pointing out that there are frequently insufficient universal design strategies. It highlights how crucial it is to take user demands into account during the design and assessment stages </w:t>
+      </w:r>
+      <w:proofErr w:type="gramStart"/>
+      <w:r>
+        <w:t>in order to</w:t>
+      </w:r>
+      <w:proofErr w:type="gramEnd"/>
+      <w:r>
+        <w:t xml:space="preserve"> </w:t>
+      </w:r>
+      <w:proofErr w:type="spellStart"/>
+      <w:r>
+        <w:t>maximise</w:t>
+      </w:r>
+      <w:proofErr w:type="spellEnd"/>
+      <w:r>
+        <w:t xml:space="preserve"> the </w:t>
+      </w:r>
+      <w:r>
+        <w:rPr>
+          <w:lang w:val="en-MY"/>
+        </w:rPr>
+        <w:t>efficiency</w:t>
+      </w:r>
+      <w:r>
+        <w:rPr>
+          <w:lang w:val="en-MY"/>
+        </w:rPr>
+        <w:t xml:space="preserve"> </w:t>
+      </w:r>
+      <w:r>
+        <w:t>of wayfinding devices.</w:t>
+      </w:r>
+    </w:p>
     <w:p>
       <w:pPr>
         <w:pStyle w:val="Heading2"/>
@@ -3309,6 +3644,7 @@
           <w:sz w:val="30"/>
           <w:szCs w:val="30"/>
         </w:rPr>
+        <w:lastRenderedPageBreak/>
         <w:t>Article 3</w:t>
       </w:r>
     </w:p>
@@ -3481,8 +3817,8 @@
       </w:pPr>
     </w:p>
     <w:sectPr>
-      <w:headerReference w:type="default" r:id="rId10"/>
-      <w:footerReference w:type="default" r:id="rId11"/>
+      <w:headerReference w:type="default" r:id="rId11"/>
+      <w:footerReference w:type="default" r:id="rId12"/>
       <w:pgSz w:w="12240" w:h="15840"/>
       <w:pgMar w:top="1440" w:right="1440" w:bottom="1440" w:left="1440" w:header="1440" w:footer="720" w:gutter="0"/>
       <w:pgNumType w:start="1"/>

--- a/04_Elicitation/TT3L_G01_ElicitationPlan.docx
+++ b/04_Elicitation/TT3L_G01_ElicitationPlan.docx
@@ -2958,14 +2958,6 @@
     </w:tbl>
     <w:p>
       <w:pPr>
-        <w:pStyle w:val="Heading2"/>
-        <w:rPr>
-          <w:rFonts w:eastAsia="Arial"/>
-        </w:rPr>
-      </w:pPr>
-    </w:p>
-    <w:p>
-      <w:pPr>
         <w:rPr>
           <w:rFonts w:eastAsia="Arial"/>
           <w:b/>
@@ -2973,12 +2965,36 @@
           <w:szCs w:val="24"/>
         </w:rPr>
       </w:pPr>
-      <w:r>
+    </w:p>
+    <w:p>
+      <w:pPr>
         <w:rPr>
           <w:rFonts w:eastAsia="Arial"/>
-        </w:rPr>
-        <w:br w:type="page"/>
-      </w:r>
+          <w:b/>
+          <w:sz w:val="24"/>
+          <w:szCs w:val="24"/>
+        </w:rPr>
+      </w:pPr>
+    </w:p>
+    <w:p>
+      <w:pPr>
+        <w:rPr>
+          <w:rFonts w:eastAsia="Arial"/>
+          <w:b/>
+          <w:sz w:val="24"/>
+          <w:szCs w:val="24"/>
+        </w:rPr>
+      </w:pPr>
+    </w:p>
+    <w:p>
+      <w:pPr>
+        <w:rPr>
+          <w:rFonts w:eastAsia="Arial"/>
+          <w:b/>
+          <w:sz w:val="24"/>
+          <w:szCs w:val="24"/>
+        </w:rPr>
+      </w:pPr>
     </w:p>
     <w:bookmarkEnd w:id="1"/>
     <w:p>
@@ -3237,6 +3253,8 @@
     <w:p/>
     <w:p/>
     <w:p/>
+    <w:p/>
+    <w:p/>
     <w:p>
       <w:pPr>
         <w:pStyle w:val="Heading2"/>
@@ -3419,23 +3437,7 @@
           <w:rFonts w:eastAsia="Arial"/>
           <w:b w:val="0"/>
         </w:rPr>
-        <w:t xml:space="preserve"> their </w:t>
-      </w:r>
-      <w:proofErr w:type="gramStart"/>
-      <w:r>
-        <w:rPr>
-          <w:rFonts w:eastAsia="Arial"/>
-          <w:b w:val="0"/>
-        </w:rPr>
-        <w:t>current status</w:t>
-      </w:r>
-      <w:proofErr w:type="gramEnd"/>
-      <w:r>
-        <w:rPr>
-          <w:rFonts w:eastAsia="Arial"/>
-          <w:b w:val="0"/>
-        </w:rPr>
-        <w:t xml:space="preserve">. It aims to pinpoint the main difficulties people with vision, movement, and other impairments encounter when </w:t>
+        <w:t xml:space="preserve"> their current status. It aims to pinpoint the main difficulties people with vision, movement, and other impairments encounter when </w:t>
       </w:r>
       <w:proofErr w:type="spellStart"/>
       <w:r>
@@ -3499,23 +3501,7 @@
           <w:rFonts w:eastAsia="Arial"/>
           <w:b w:val="0"/>
         </w:rPr>
-        <w:t xml:space="preserve">The authors carried out a thorough assessment of the literature and a technological analysis of both academic research prototypes for accessible navigation and commercially available programs like Google Maps and Apple Maps. They evaluated each system according to </w:t>
-      </w:r>
-      <w:proofErr w:type="gramStart"/>
-      <w:r>
-        <w:rPr>
-          <w:rFonts w:eastAsia="Arial"/>
-          <w:b w:val="0"/>
-        </w:rPr>
-        <w:t>a number of</w:t>
-      </w:r>
-      <w:proofErr w:type="gramEnd"/>
-      <w:r>
-        <w:rPr>
-          <w:rFonts w:eastAsia="Arial"/>
-          <w:b w:val="0"/>
-        </w:rPr>
-        <w:t xml:space="preserve"> factors, such as the accuracy of the route, the degree of environmental information, such as the availability of tactile paving, ramps, or lifts, the ability to update in real time, and the incorporation of user feedback. A comparison methodology for assessing how well these systems support individuals with various disabilities was also included in the study. The </w:t>
+        <w:t xml:space="preserve">The authors carried out a thorough assessment of the literature and a technological analysis of both academic research prototypes for accessible navigation and commercially available programs like Google Maps and Apple Maps. They evaluated each system according to a number of factors, such as the accuracy of the route, the degree of environmental information, such as the availability of tactile paving, ramps, or lifts, the ability to update in real time, and the incorporation of user feedback. A comparison methodology for assessing how well these systems support individuals with various disabilities was also included in the study. The </w:t>
       </w:r>
       <w:proofErr w:type="spellStart"/>
       <w:r>
@@ -3531,23 +3517,7 @@
           <w:rFonts w:eastAsia="Arial"/>
           <w:b w:val="0"/>
         </w:rPr>
-        <w:t xml:space="preserve"> of crowdsourcing data, sensor input from wearable technology like smartphones, and participatory design—in which impaired users actively participate in testing and development—were all </w:t>
-      </w:r>
-      <w:proofErr w:type="gramStart"/>
-      <w:r>
-        <w:rPr>
-          <w:rFonts w:eastAsia="Arial"/>
-          <w:b w:val="0"/>
-        </w:rPr>
-        <w:t>taken into account</w:t>
-      </w:r>
-      <w:proofErr w:type="gramEnd"/>
-      <w:r>
-        <w:rPr>
-          <w:rFonts w:eastAsia="Arial"/>
-          <w:b w:val="0"/>
-        </w:rPr>
-        <w:t xml:space="preserve"> in this paradigm.</w:t>
+        <w:t xml:space="preserve"> of crowdsourcing data, sensor input from wearable technology like smartphones, and participatory design—in which impaired users actively participate in testing and development—were all taken into account in this paradigm.</w:t>
       </w:r>
     </w:p>
     <w:p>
@@ -3565,11 +3535,6 @@
       </w:r>
     </w:p>
     <w:p>
-      <w:pPr>
-        <w:rPr>
-          <w:lang w:val="en-MY"/>
-        </w:rPr>
-      </w:pPr>
       <w:r>
         <w:t xml:space="preserve">The study </w:t>
       </w:r>
@@ -3579,15 +3544,7 @@
       </w:r>
       <w:proofErr w:type="spellEnd"/>
       <w:r>
-        <w:t xml:space="preserve"> the variety of approaches to accessible navigation while pointing out that there are frequently insufficient universal design strategies. It highlights how crucial it is to take user demands into account during the design and assessment stages </w:t>
-      </w:r>
-      <w:proofErr w:type="gramStart"/>
-      <w:r>
-        <w:t>in order to</w:t>
-      </w:r>
-      <w:proofErr w:type="gramEnd"/>
-      <w:r>
-        <w:t xml:space="preserve"> </w:t>
+        <w:t xml:space="preserve"> the variety of approaches to accessible navigation while pointing out that there are frequently insufficient universal design strategies. It highlights how crucial it is to take user demands into account during the design and assessment stages in order to </w:t>
       </w:r>
       <w:proofErr w:type="spellStart"/>
       <w:r>
@@ -3613,6 +3570,18 @@
         <w:t>of wayfinding devices.</w:t>
       </w:r>
     </w:p>
+    <w:p/>
+    <w:p/>
+    <w:p/>
+    <w:p/>
+    <w:p/>
+    <w:p>
+      <w:pPr>
+        <w:rPr>
+          <w:lang w:val="en-MY"/>
+        </w:rPr>
+      </w:pPr>
+    </w:p>
     <w:p>
       <w:pPr>
         <w:pStyle w:val="Heading2"/>
@@ -3626,6 +3595,7 @@
           <w:sz w:val="30"/>
           <w:szCs w:val="30"/>
         </w:rPr>
+        <w:lastRenderedPageBreak/>
         <w:t>Article 3</w:t>
       </w:r>
     </w:p>
@@ -3925,6 +3895,69 @@
     </w:p>
     <w:p>
       <w:pPr>
+        <w:rPr>
+          <w:rFonts w:eastAsia="Arial"/>
+        </w:rPr>
+      </w:pPr>
+    </w:p>
+    <w:p>
+      <w:pPr>
+        <w:rPr>
+          <w:rFonts w:eastAsia="Arial"/>
+        </w:rPr>
+      </w:pPr>
+    </w:p>
+    <w:p>
+      <w:pPr>
+        <w:rPr>
+          <w:rFonts w:eastAsia="Arial"/>
+        </w:rPr>
+      </w:pPr>
+    </w:p>
+    <w:p>
+      <w:pPr>
+        <w:rPr>
+          <w:rFonts w:eastAsia="Arial"/>
+        </w:rPr>
+      </w:pPr>
+    </w:p>
+    <w:p>
+      <w:pPr>
+        <w:rPr>
+          <w:rFonts w:eastAsia="Arial"/>
+        </w:rPr>
+      </w:pPr>
+    </w:p>
+    <w:p>
+      <w:pPr>
+        <w:rPr>
+          <w:rFonts w:eastAsia="Arial"/>
+        </w:rPr>
+      </w:pPr>
+    </w:p>
+    <w:p>
+      <w:pPr>
+        <w:rPr>
+          <w:rFonts w:eastAsia="Arial"/>
+        </w:rPr>
+      </w:pPr>
+    </w:p>
+    <w:p>
+      <w:pPr>
+        <w:rPr>
+          <w:rFonts w:eastAsia="Arial"/>
+        </w:rPr>
+      </w:pPr>
+    </w:p>
+    <w:p>
+      <w:pPr>
+        <w:rPr>
+          <w:rFonts w:eastAsia="Arial"/>
+        </w:rPr>
+      </w:pPr>
+    </w:p>
+    <w:p>
+      <w:pPr>
         <w:spacing w:line="360" w:lineRule="auto"/>
         <w:rPr>
           <w:rFonts w:ascii="Arial" w:hAnsi="Arial" w:cs="Arial"/>
@@ -3936,13 +3969,921 @@
           <w:rFonts w:ascii="Arial" w:hAnsi="Arial" w:cs="Arial"/>
           <w:b/>
         </w:rPr>
+        <w:lastRenderedPageBreak/>
         <w:t>Observation Technique Tables</w:t>
       </w:r>
     </w:p>
+    <w:tbl>
+      <w:tblPr>
+        <w:tblW w:w="9360" w:type="dxa"/>
+        <w:tblBorders>
+          <w:top w:val="single" w:sz="8" w:space="0" w:color="000000"/>
+          <w:left w:val="single" w:sz="8" w:space="0" w:color="000000"/>
+          <w:bottom w:val="single" w:sz="8" w:space="0" w:color="000000"/>
+          <w:right w:val="single" w:sz="8" w:space="0" w:color="000000"/>
+          <w:insideH w:val="single" w:sz="8" w:space="0" w:color="000000"/>
+          <w:insideV w:val="single" w:sz="8" w:space="0" w:color="000000"/>
+        </w:tblBorders>
+        <w:tblLayout w:type="fixed"/>
+        <w:tblLook w:val="0600" w:firstRow="0" w:lastRow="0" w:firstColumn="0" w:lastColumn="0" w:noHBand="1" w:noVBand="1"/>
+      </w:tblPr>
+      <w:tblGrid>
+        <w:gridCol w:w="1560"/>
+        <w:gridCol w:w="1560"/>
+        <w:gridCol w:w="1560"/>
+        <w:gridCol w:w="1560"/>
+        <w:gridCol w:w="1560"/>
+        <w:gridCol w:w="1560"/>
+      </w:tblGrid>
+      <w:tr>
+        <w:tc>
+          <w:tcPr>
+            <w:tcW w:w="1560" w:type="dxa"/>
+            <w:tcBorders>
+              <w:top w:val="single" w:sz="8" w:space="0" w:color="000000"/>
+              <w:left w:val="single" w:sz="8" w:space="0" w:color="000000"/>
+              <w:bottom w:val="single" w:sz="8" w:space="0" w:color="000000"/>
+              <w:right w:val="single" w:sz="8" w:space="0" w:color="000000"/>
+            </w:tcBorders>
+            <w:tcMar>
+              <w:top w:w="100" w:type="dxa"/>
+              <w:left w:w="100" w:type="dxa"/>
+              <w:bottom w:w="100" w:type="dxa"/>
+              <w:right w:w="100" w:type="dxa"/>
+            </w:tcMar>
+            <w:hideMark/>
+          </w:tcPr>
+          <w:p>
+            <w:pPr>
+              <w:spacing w:line="360" w:lineRule="auto"/>
+              <w:rPr>
+                <w:rFonts w:ascii="Arial" w:hAnsi="Arial" w:cs="Arial"/>
+                <w:b/>
+                <w:lang w:val="en-CA"/>
+              </w:rPr>
+            </w:pPr>
+            <w:r>
+              <w:rPr>
+                <w:rFonts w:ascii="Arial" w:hAnsi="Arial" w:cs="Arial"/>
+                <w:b/>
+                <w:lang w:val="en-CA"/>
+              </w:rPr>
+              <w:t>Article Title</w:t>
+            </w:r>
+          </w:p>
+        </w:tc>
+        <w:tc>
+          <w:tcPr>
+            <w:tcW w:w="1560" w:type="dxa"/>
+            <w:tcBorders>
+              <w:top w:val="single" w:sz="8" w:space="0" w:color="000000"/>
+              <w:left w:val="single" w:sz="8" w:space="0" w:color="000000"/>
+              <w:bottom w:val="single" w:sz="8" w:space="0" w:color="000000"/>
+              <w:right w:val="single" w:sz="8" w:space="0" w:color="000000"/>
+            </w:tcBorders>
+            <w:tcMar>
+              <w:top w:w="100" w:type="dxa"/>
+              <w:left w:w="100" w:type="dxa"/>
+              <w:bottom w:w="100" w:type="dxa"/>
+              <w:right w:w="100" w:type="dxa"/>
+            </w:tcMar>
+            <w:hideMark/>
+          </w:tcPr>
+          <w:p>
+            <w:pPr>
+              <w:spacing w:line="360" w:lineRule="auto"/>
+              <w:rPr>
+                <w:rFonts w:ascii="Arial" w:hAnsi="Arial" w:cs="Arial"/>
+                <w:b/>
+                <w:lang w:val="en-CA"/>
+              </w:rPr>
+            </w:pPr>
+            <w:r>
+              <w:rPr>
+                <w:rFonts w:ascii="Arial" w:hAnsi="Arial" w:cs="Arial"/>
+                <w:b/>
+                <w:lang w:val="en-CA"/>
+              </w:rPr>
+              <w:t>Observation Type</w:t>
+            </w:r>
+          </w:p>
+        </w:tc>
+        <w:tc>
+          <w:tcPr>
+            <w:tcW w:w="1560" w:type="dxa"/>
+            <w:tcBorders>
+              <w:top w:val="single" w:sz="8" w:space="0" w:color="000000"/>
+              <w:left w:val="single" w:sz="8" w:space="0" w:color="000000"/>
+              <w:bottom w:val="single" w:sz="8" w:space="0" w:color="000000"/>
+              <w:right w:val="single" w:sz="8" w:space="0" w:color="000000"/>
+            </w:tcBorders>
+            <w:tcMar>
+              <w:top w:w="100" w:type="dxa"/>
+              <w:left w:w="100" w:type="dxa"/>
+              <w:bottom w:w="100" w:type="dxa"/>
+              <w:right w:w="100" w:type="dxa"/>
+            </w:tcMar>
+            <w:hideMark/>
+          </w:tcPr>
+          <w:p>
+            <w:pPr>
+              <w:spacing w:line="360" w:lineRule="auto"/>
+              <w:rPr>
+                <w:rFonts w:ascii="Arial" w:hAnsi="Arial" w:cs="Arial"/>
+                <w:b/>
+                <w:lang w:val="en-CA"/>
+              </w:rPr>
+            </w:pPr>
+            <w:r>
+              <w:rPr>
+                <w:rFonts w:ascii="Arial" w:hAnsi="Arial" w:cs="Arial"/>
+                <w:b/>
+                <w:lang w:val="en-CA"/>
+              </w:rPr>
+              <w:t>Observation Context</w:t>
+            </w:r>
+          </w:p>
+        </w:tc>
+        <w:tc>
+          <w:tcPr>
+            <w:tcW w:w="1560" w:type="dxa"/>
+            <w:tcBorders>
+              <w:top w:val="single" w:sz="8" w:space="0" w:color="000000"/>
+              <w:left w:val="single" w:sz="8" w:space="0" w:color="000000"/>
+              <w:bottom w:val="single" w:sz="8" w:space="0" w:color="000000"/>
+              <w:right w:val="single" w:sz="8" w:space="0" w:color="000000"/>
+            </w:tcBorders>
+            <w:tcMar>
+              <w:top w:w="100" w:type="dxa"/>
+              <w:left w:w="100" w:type="dxa"/>
+              <w:bottom w:w="100" w:type="dxa"/>
+              <w:right w:w="100" w:type="dxa"/>
+            </w:tcMar>
+            <w:hideMark/>
+          </w:tcPr>
+          <w:p>
+            <w:pPr>
+              <w:spacing w:line="360" w:lineRule="auto"/>
+              <w:rPr>
+                <w:rFonts w:ascii="Arial" w:hAnsi="Arial" w:cs="Arial"/>
+                <w:b/>
+                <w:lang w:val="en-CA"/>
+              </w:rPr>
+            </w:pPr>
+            <w:r>
+              <w:rPr>
+                <w:rFonts w:ascii="Arial" w:hAnsi="Arial" w:cs="Arial"/>
+                <w:b/>
+                <w:lang w:val="en-CA"/>
+              </w:rPr>
+              <w:t>Tools/Tech Used</w:t>
+            </w:r>
+          </w:p>
+        </w:tc>
+        <w:tc>
+          <w:tcPr>
+            <w:tcW w:w="1560" w:type="dxa"/>
+            <w:tcBorders>
+              <w:top w:val="single" w:sz="8" w:space="0" w:color="000000"/>
+              <w:left w:val="single" w:sz="8" w:space="0" w:color="000000"/>
+              <w:bottom w:val="single" w:sz="8" w:space="0" w:color="000000"/>
+              <w:right w:val="single" w:sz="8" w:space="0" w:color="000000"/>
+            </w:tcBorders>
+            <w:tcMar>
+              <w:top w:w="100" w:type="dxa"/>
+              <w:left w:w="100" w:type="dxa"/>
+              <w:bottom w:w="100" w:type="dxa"/>
+              <w:right w:w="100" w:type="dxa"/>
+            </w:tcMar>
+            <w:hideMark/>
+          </w:tcPr>
+          <w:p>
+            <w:pPr>
+              <w:spacing w:line="360" w:lineRule="auto"/>
+              <w:rPr>
+                <w:rFonts w:ascii="Arial" w:hAnsi="Arial" w:cs="Arial"/>
+                <w:b/>
+                <w:lang w:val="en-CA"/>
+              </w:rPr>
+            </w:pPr>
+            <w:r>
+              <w:rPr>
+                <w:rFonts w:ascii="Arial" w:hAnsi="Arial" w:cs="Arial"/>
+                <w:b/>
+                <w:lang w:val="en-CA"/>
+              </w:rPr>
+              <w:t>Parameters Observed</w:t>
+            </w:r>
+          </w:p>
+        </w:tc>
+        <w:tc>
+          <w:tcPr>
+            <w:tcW w:w="1560" w:type="dxa"/>
+            <w:tcBorders>
+              <w:top w:val="single" w:sz="8" w:space="0" w:color="000000"/>
+              <w:left w:val="single" w:sz="8" w:space="0" w:color="000000"/>
+              <w:bottom w:val="single" w:sz="8" w:space="0" w:color="000000"/>
+              <w:right w:val="single" w:sz="8" w:space="0" w:color="000000"/>
+            </w:tcBorders>
+            <w:tcMar>
+              <w:top w:w="100" w:type="dxa"/>
+              <w:left w:w="100" w:type="dxa"/>
+              <w:bottom w:w="100" w:type="dxa"/>
+              <w:right w:w="100" w:type="dxa"/>
+            </w:tcMar>
+            <w:hideMark/>
+          </w:tcPr>
+          <w:p>
+            <w:pPr>
+              <w:spacing w:line="360" w:lineRule="auto"/>
+              <w:rPr>
+                <w:rFonts w:ascii="Arial" w:hAnsi="Arial" w:cs="Arial"/>
+                <w:b/>
+                <w:lang w:val="en-CA"/>
+              </w:rPr>
+            </w:pPr>
+            <w:r>
+              <w:rPr>
+                <w:rFonts w:ascii="Arial" w:hAnsi="Arial" w:cs="Arial"/>
+                <w:b/>
+                <w:lang w:val="en-CA"/>
+              </w:rPr>
+              <w:t>Findings/Outcomes</w:t>
+            </w:r>
+          </w:p>
+        </w:tc>
+      </w:tr>
+      <w:tr>
+        <w:tc>
+          <w:tcPr>
+            <w:tcW w:w="1560" w:type="dxa"/>
+            <w:tcBorders>
+              <w:top w:val="single" w:sz="8" w:space="0" w:color="000000"/>
+              <w:left w:val="single" w:sz="8" w:space="0" w:color="000000"/>
+              <w:bottom w:val="single" w:sz="8" w:space="0" w:color="000000"/>
+              <w:right w:val="single" w:sz="8" w:space="0" w:color="000000"/>
+            </w:tcBorders>
+            <w:tcMar>
+              <w:top w:w="100" w:type="dxa"/>
+              <w:left w:w="100" w:type="dxa"/>
+              <w:bottom w:w="100" w:type="dxa"/>
+              <w:right w:w="100" w:type="dxa"/>
+            </w:tcMar>
+            <w:hideMark/>
+          </w:tcPr>
+          <w:p>
+            <w:pPr>
+              <w:spacing w:line="360" w:lineRule="auto"/>
+              <w:jc w:val="both"/>
+              <w:rPr>
+                <w:rFonts w:ascii="Arial" w:hAnsi="Arial" w:cs="Arial"/>
+                <w:bCs/>
+              </w:rPr>
+            </w:pPr>
+            <w:r>
+              <w:rPr>
+                <w:rFonts w:ascii="Arial" w:hAnsi="Arial" w:cs="Arial"/>
+                <w:bCs/>
+              </w:rPr>
+              <w:t>Exploring the role of configurational accessibility of alleyways on facilitating wayfinding transportation within the organic street network systems</w:t>
+            </w:r>
+          </w:p>
+          <w:p>
+            <w:pPr>
+              <w:spacing w:line="360" w:lineRule="auto"/>
+              <w:rPr>
+                <w:rFonts w:ascii="Arial" w:hAnsi="Arial" w:cs="Arial"/>
+                <w:b/>
+              </w:rPr>
+            </w:pPr>
+          </w:p>
+        </w:tc>
+        <w:tc>
+          <w:tcPr>
+            <w:tcW w:w="1560" w:type="dxa"/>
+            <w:tcBorders>
+              <w:top w:val="single" w:sz="8" w:space="0" w:color="000000"/>
+              <w:left w:val="single" w:sz="8" w:space="0" w:color="000000"/>
+              <w:bottom w:val="single" w:sz="8" w:space="0" w:color="000000"/>
+              <w:right w:val="single" w:sz="8" w:space="0" w:color="000000"/>
+            </w:tcBorders>
+            <w:tcMar>
+              <w:top w:w="100" w:type="dxa"/>
+              <w:left w:w="100" w:type="dxa"/>
+              <w:bottom w:w="100" w:type="dxa"/>
+              <w:right w:w="100" w:type="dxa"/>
+            </w:tcMar>
+            <w:hideMark/>
+          </w:tcPr>
+          <w:p>
+            <w:pPr>
+              <w:spacing w:line="360" w:lineRule="auto"/>
+              <w:rPr>
+                <w:rFonts w:ascii="Arial" w:hAnsi="Arial" w:cs="Arial"/>
+                <w:b/>
+                <w:lang w:val="en-CA"/>
+              </w:rPr>
+            </w:pPr>
+            <w:r>
+              <w:rPr>
+                <w:rFonts w:ascii="Arial" w:hAnsi="Arial" w:cs="Arial"/>
+                <w:b/>
+              </w:rPr>
+              <w:t>Field Observation with Usability Testing</w:t>
+            </w:r>
+          </w:p>
+        </w:tc>
+        <w:tc>
+          <w:tcPr>
+            <w:tcW w:w="1560" w:type="dxa"/>
+            <w:tcBorders>
+              <w:top w:val="single" w:sz="8" w:space="0" w:color="000000"/>
+              <w:left w:val="single" w:sz="8" w:space="0" w:color="000000"/>
+              <w:bottom w:val="single" w:sz="8" w:space="0" w:color="000000"/>
+              <w:right w:val="single" w:sz="8" w:space="0" w:color="000000"/>
+            </w:tcBorders>
+            <w:tcMar>
+              <w:top w:w="100" w:type="dxa"/>
+              <w:left w:w="100" w:type="dxa"/>
+              <w:bottom w:w="100" w:type="dxa"/>
+              <w:right w:w="100" w:type="dxa"/>
+            </w:tcMar>
+            <w:hideMark/>
+          </w:tcPr>
+          <w:p>
+            <w:pPr>
+              <w:spacing w:line="360" w:lineRule="auto"/>
+              <w:rPr>
+                <w:rFonts w:ascii="Arial" w:hAnsi="Arial" w:cs="Arial"/>
+                <w:b/>
+                <w:lang w:val="en-CA"/>
+              </w:rPr>
+            </w:pPr>
+            <w:r>
+              <w:rPr>
+                <w:rFonts w:ascii="Arial" w:hAnsi="Arial" w:cs="Arial"/>
+                <w:b/>
+              </w:rPr>
+              <w:t>Navigation of individuals with mobility impairments in urban and campus environments</w:t>
+            </w:r>
+          </w:p>
+        </w:tc>
+        <w:tc>
+          <w:tcPr>
+            <w:tcW w:w="1560" w:type="dxa"/>
+            <w:tcBorders>
+              <w:top w:val="single" w:sz="8" w:space="0" w:color="000000"/>
+              <w:left w:val="single" w:sz="8" w:space="0" w:color="000000"/>
+              <w:bottom w:val="single" w:sz="8" w:space="0" w:color="000000"/>
+              <w:right w:val="single" w:sz="8" w:space="0" w:color="000000"/>
+            </w:tcBorders>
+            <w:tcMar>
+              <w:top w:w="100" w:type="dxa"/>
+              <w:left w:w="100" w:type="dxa"/>
+              <w:bottom w:w="100" w:type="dxa"/>
+              <w:right w:w="100" w:type="dxa"/>
+            </w:tcMar>
+            <w:hideMark/>
+          </w:tcPr>
+          <w:p>
+            <w:pPr>
+              <w:spacing w:line="360" w:lineRule="auto"/>
+              <w:rPr>
+                <w:rFonts w:ascii="Arial" w:hAnsi="Arial" w:cs="Arial"/>
+                <w:b/>
+                <w:lang w:val="en-CA"/>
+              </w:rPr>
+            </w:pPr>
+            <w:r>
+              <w:rPr>
+                <w:rFonts w:ascii="Arial" w:hAnsi="Arial" w:cs="Arial"/>
+                <w:b/>
+              </w:rPr>
+              <w:t>Mobile app built on OSM, smartphone sensors, feedback module</w:t>
+            </w:r>
+          </w:p>
+        </w:tc>
+        <w:tc>
+          <w:tcPr>
+            <w:tcW w:w="1560" w:type="dxa"/>
+            <w:tcBorders>
+              <w:top w:val="single" w:sz="8" w:space="0" w:color="000000"/>
+              <w:left w:val="single" w:sz="8" w:space="0" w:color="000000"/>
+              <w:bottom w:val="single" w:sz="8" w:space="0" w:color="000000"/>
+              <w:right w:val="single" w:sz="8" w:space="0" w:color="000000"/>
+            </w:tcBorders>
+            <w:tcMar>
+              <w:top w:w="100" w:type="dxa"/>
+              <w:left w:w="100" w:type="dxa"/>
+              <w:bottom w:w="100" w:type="dxa"/>
+              <w:right w:w="100" w:type="dxa"/>
+            </w:tcMar>
+            <w:hideMark/>
+          </w:tcPr>
+          <w:p>
+            <w:pPr>
+              <w:spacing w:line="360" w:lineRule="auto"/>
+              <w:rPr>
+                <w:rFonts w:ascii="Arial" w:hAnsi="Arial" w:cs="Arial"/>
+                <w:b/>
+                <w:lang w:val="en-CA"/>
+              </w:rPr>
+            </w:pPr>
+            <w:r>
+              <w:rPr>
+                <w:rFonts w:ascii="Arial" w:hAnsi="Arial" w:cs="Arial"/>
+                <w:b/>
+              </w:rPr>
+              <w:t>Route accessibility, obstacle detection, real-time updates, user feedback</w:t>
+            </w:r>
+          </w:p>
+        </w:tc>
+        <w:tc>
+          <w:tcPr>
+            <w:tcW w:w="1560" w:type="dxa"/>
+            <w:tcBorders>
+              <w:top w:val="single" w:sz="8" w:space="0" w:color="000000"/>
+              <w:left w:val="single" w:sz="8" w:space="0" w:color="000000"/>
+              <w:bottom w:val="single" w:sz="8" w:space="0" w:color="000000"/>
+              <w:right w:val="single" w:sz="8" w:space="0" w:color="000000"/>
+            </w:tcBorders>
+            <w:tcMar>
+              <w:top w:w="100" w:type="dxa"/>
+              <w:left w:w="100" w:type="dxa"/>
+              <w:bottom w:w="100" w:type="dxa"/>
+              <w:right w:w="100" w:type="dxa"/>
+            </w:tcMar>
+            <w:hideMark/>
+          </w:tcPr>
+          <w:p>
+            <w:pPr>
+              <w:spacing w:line="360" w:lineRule="auto"/>
+              <w:rPr>
+                <w:rFonts w:ascii="Arial" w:hAnsi="Arial" w:cs="Arial"/>
+                <w:b/>
+                <w:lang w:val="en-CA"/>
+              </w:rPr>
+            </w:pPr>
+            <w:r>
+              <w:rPr>
+                <w:rFonts w:ascii="Arial" w:hAnsi="Arial" w:cs="Arial"/>
+                <w:b/>
+              </w:rPr>
+              <w:t>Improved route accuracy and satisfaction; real-time feedback helped users avoid inaccessible paths; app effectively supported mobility-impaired users.</w:t>
+            </w:r>
+          </w:p>
+        </w:tc>
+      </w:tr>
+      <w:tr>
+        <w:tc>
+          <w:tcPr>
+            <w:tcW w:w="1560" w:type="dxa"/>
+            <w:tcBorders>
+              <w:top w:val="single" w:sz="8" w:space="0" w:color="000000"/>
+              <w:left w:val="single" w:sz="8" w:space="0" w:color="000000"/>
+              <w:bottom w:val="single" w:sz="8" w:space="0" w:color="000000"/>
+              <w:right w:val="single" w:sz="8" w:space="0" w:color="000000"/>
+            </w:tcBorders>
+            <w:tcMar>
+              <w:top w:w="100" w:type="dxa"/>
+              <w:left w:w="100" w:type="dxa"/>
+              <w:bottom w:w="100" w:type="dxa"/>
+              <w:right w:w="100" w:type="dxa"/>
+            </w:tcMar>
+            <w:hideMark/>
+          </w:tcPr>
+          <w:p>
+            <w:pPr>
+              <w:spacing w:line="360" w:lineRule="auto"/>
+              <w:jc w:val="both"/>
+              <w:rPr>
+                <w:rFonts w:ascii="Arial" w:hAnsi="Arial" w:cs="Arial"/>
+                <w:bCs/>
+              </w:rPr>
+            </w:pPr>
+            <w:r>
+              <w:rPr>
+                <w:rFonts w:ascii="Arial" w:hAnsi="Arial" w:cs="Arial"/>
+                <w:bCs/>
+              </w:rPr>
+              <w:t>Accessibility Mapping and Navigation for People with Disabilities: A Review</w:t>
+            </w:r>
+          </w:p>
+          <w:p>
+            <w:pPr>
+              <w:spacing w:line="360" w:lineRule="auto"/>
+              <w:rPr>
+                <w:rFonts w:ascii="Arial" w:hAnsi="Arial" w:cs="Arial"/>
+                <w:b/>
+              </w:rPr>
+            </w:pPr>
+          </w:p>
+        </w:tc>
+        <w:tc>
+          <w:tcPr>
+            <w:tcW w:w="1560" w:type="dxa"/>
+            <w:tcBorders>
+              <w:top w:val="single" w:sz="8" w:space="0" w:color="000000"/>
+              <w:left w:val="single" w:sz="8" w:space="0" w:color="000000"/>
+              <w:bottom w:val="single" w:sz="8" w:space="0" w:color="000000"/>
+              <w:right w:val="single" w:sz="8" w:space="0" w:color="000000"/>
+            </w:tcBorders>
+            <w:tcMar>
+              <w:top w:w="100" w:type="dxa"/>
+              <w:left w:w="100" w:type="dxa"/>
+              <w:bottom w:w="100" w:type="dxa"/>
+              <w:right w:w="100" w:type="dxa"/>
+            </w:tcMar>
+            <w:hideMark/>
+          </w:tcPr>
+          <w:p>
+            <w:pPr>
+              <w:spacing w:line="360" w:lineRule="auto"/>
+              <w:rPr>
+                <w:rFonts w:ascii="Arial" w:hAnsi="Arial" w:cs="Arial"/>
+                <w:b/>
+                <w:lang w:val="en-CA"/>
+              </w:rPr>
+            </w:pPr>
+            <w:r>
+              <w:rPr>
+                <w:rFonts w:ascii="Arial" w:hAnsi="Arial" w:cs="Arial"/>
+                <w:b/>
+              </w:rPr>
+              <w:t>Comparative Review and System Analysis</w:t>
+            </w:r>
+          </w:p>
+        </w:tc>
+        <w:tc>
+          <w:tcPr>
+            <w:tcW w:w="1560" w:type="dxa"/>
+            <w:tcBorders>
+              <w:top w:val="single" w:sz="8" w:space="0" w:color="000000"/>
+              <w:left w:val="single" w:sz="8" w:space="0" w:color="000000"/>
+              <w:bottom w:val="single" w:sz="8" w:space="0" w:color="000000"/>
+              <w:right w:val="single" w:sz="8" w:space="0" w:color="000000"/>
+            </w:tcBorders>
+            <w:tcMar>
+              <w:top w:w="100" w:type="dxa"/>
+              <w:left w:w="100" w:type="dxa"/>
+              <w:bottom w:w="100" w:type="dxa"/>
+              <w:right w:w="100" w:type="dxa"/>
+            </w:tcMar>
+            <w:hideMark/>
+          </w:tcPr>
+          <w:p>
+            <w:pPr>
+              <w:spacing w:line="360" w:lineRule="auto"/>
+              <w:rPr>
+                <w:rFonts w:ascii="Arial" w:hAnsi="Arial" w:cs="Arial"/>
+                <w:b/>
+                <w:lang w:val="en-CA"/>
+              </w:rPr>
+            </w:pPr>
+            <w:r>
+              <w:rPr>
+                <w:rFonts w:ascii="Arial" w:hAnsi="Arial" w:cs="Arial"/>
+                <w:b/>
+              </w:rPr>
+              <w:t>Use of mainstream and specialized navigation systems by users with disabilities</w:t>
+            </w:r>
+          </w:p>
+        </w:tc>
+        <w:tc>
+          <w:tcPr>
+            <w:tcW w:w="1560" w:type="dxa"/>
+            <w:tcBorders>
+              <w:top w:val="single" w:sz="8" w:space="0" w:color="000000"/>
+              <w:left w:val="single" w:sz="8" w:space="0" w:color="000000"/>
+              <w:bottom w:val="single" w:sz="8" w:space="0" w:color="000000"/>
+              <w:right w:val="single" w:sz="8" w:space="0" w:color="000000"/>
+            </w:tcBorders>
+            <w:tcMar>
+              <w:top w:w="100" w:type="dxa"/>
+              <w:left w:w="100" w:type="dxa"/>
+              <w:bottom w:w="100" w:type="dxa"/>
+              <w:right w:w="100" w:type="dxa"/>
+            </w:tcMar>
+            <w:hideMark/>
+          </w:tcPr>
+          <w:p>
+            <w:pPr>
+              <w:spacing w:line="360" w:lineRule="auto"/>
+              <w:rPr>
+                <w:rFonts w:ascii="Arial" w:hAnsi="Arial" w:cs="Arial"/>
+                <w:b/>
+                <w:lang w:val="en-CA"/>
+              </w:rPr>
+            </w:pPr>
+            <w:r>
+              <w:rPr>
+                <w:rFonts w:ascii="Arial" w:hAnsi="Arial" w:cs="Arial"/>
+                <w:b/>
+              </w:rPr>
+              <w:t>Evaluation of academic and commercial apps (e.g., Google Maps, Apple Maps)</w:t>
+            </w:r>
+          </w:p>
+        </w:tc>
+        <w:tc>
+          <w:tcPr>
+            <w:tcW w:w="1560" w:type="dxa"/>
+            <w:tcBorders>
+              <w:top w:val="single" w:sz="8" w:space="0" w:color="000000"/>
+              <w:left w:val="single" w:sz="8" w:space="0" w:color="000000"/>
+              <w:bottom w:val="single" w:sz="8" w:space="0" w:color="000000"/>
+              <w:right w:val="single" w:sz="8" w:space="0" w:color="000000"/>
+            </w:tcBorders>
+            <w:tcMar>
+              <w:top w:w="100" w:type="dxa"/>
+              <w:left w:w="100" w:type="dxa"/>
+              <w:bottom w:w="100" w:type="dxa"/>
+              <w:right w:w="100" w:type="dxa"/>
+            </w:tcMar>
+            <w:hideMark/>
+          </w:tcPr>
+          <w:p>
+            <w:pPr>
+              <w:spacing w:line="360" w:lineRule="auto"/>
+              <w:rPr>
+                <w:rFonts w:ascii="Arial" w:hAnsi="Arial" w:cs="Arial"/>
+                <w:b/>
+                <w:lang w:val="en-CA"/>
+              </w:rPr>
+            </w:pPr>
+            <w:r>
+              <w:rPr>
+                <w:rFonts w:ascii="Arial" w:hAnsi="Arial" w:cs="Arial"/>
+                <w:b/>
+              </w:rPr>
+              <w:t>Route accuracy, real-time updates, user-centered design, environmental data inclusion</w:t>
+            </w:r>
+          </w:p>
+        </w:tc>
+        <w:tc>
+          <w:tcPr>
+            <w:tcW w:w="1560" w:type="dxa"/>
+            <w:tcBorders>
+              <w:top w:val="single" w:sz="8" w:space="0" w:color="000000"/>
+              <w:left w:val="single" w:sz="8" w:space="0" w:color="000000"/>
+              <w:bottom w:val="single" w:sz="8" w:space="0" w:color="000000"/>
+              <w:right w:val="single" w:sz="8" w:space="0" w:color="000000"/>
+            </w:tcBorders>
+            <w:tcMar>
+              <w:top w:w="100" w:type="dxa"/>
+              <w:left w:w="100" w:type="dxa"/>
+              <w:bottom w:w="100" w:type="dxa"/>
+              <w:right w:w="100" w:type="dxa"/>
+            </w:tcMar>
+            <w:hideMark/>
+          </w:tcPr>
+          <w:p>
+            <w:pPr>
+              <w:spacing w:line="360" w:lineRule="auto"/>
+              <w:rPr>
+                <w:rFonts w:ascii="Arial" w:hAnsi="Arial" w:cs="Arial"/>
+                <w:b/>
+                <w:lang w:val="en-CA"/>
+              </w:rPr>
+            </w:pPr>
+            <w:r>
+              <w:rPr>
+                <w:rFonts w:ascii="Arial" w:hAnsi="Arial" w:cs="Arial"/>
+                <w:b/>
+              </w:rPr>
+              <w:t xml:space="preserve">Existing apps lack universal design; participatory design and detailed accessibility features are crucial for inclusive </w:t>
+            </w:r>
+            <w:r>
+              <w:rPr>
+                <w:rFonts w:ascii="Arial" w:hAnsi="Arial" w:cs="Arial"/>
+                <w:b/>
+              </w:rPr>
+              <w:lastRenderedPageBreak/>
+              <w:t>navigation systems.</w:t>
+            </w:r>
+          </w:p>
+        </w:tc>
+      </w:tr>
+      <w:tr>
+        <w:tc>
+          <w:tcPr>
+            <w:tcW w:w="1560" w:type="dxa"/>
+            <w:tcBorders>
+              <w:top w:val="single" w:sz="8" w:space="0" w:color="000000"/>
+              <w:left w:val="single" w:sz="8" w:space="0" w:color="000000"/>
+              <w:bottom w:val="single" w:sz="8" w:space="0" w:color="000000"/>
+              <w:right w:val="single" w:sz="8" w:space="0" w:color="000000"/>
+            </w:tcBorders>
+            <w:tcMar>
+              <w:top w:w="100" w:type="dxa"/>
+              <w:left w:w="100" w:type="dxa"/>
+              <w:bottom w:w="100" w:type="dxa"/>
+              <w:right w:w="100" w:type="dxa"/>
+            </w:tcMar>
+            <w:hideMark/>
+          </w:tcPr>
+          <w:p>
+            <w:pPr>
+              <w:spacing w:line="360" w:lineRule="auto"/>
+              <w:rPr>
+                <w:rFonts w:ascii="Arial" w:hAnsi="Arial" w:cs="Arial"/>
+                <w:b/>
+                <w:lang w:val="en-CA"/>
+              </w:rPr>
+            </w:pPr>
+            <w:r>
+              <w:rPr>
+                <w:rFonts w:ascii="Arial" w:hAnsi="Arial" w:cs="Arial"/>
+                <w:lang w:val="en-MY"/>
+              </w:rPr>
+              <w:lastRenderedPageBreak/>
+              <w:t>Routes to a building or a room suited to the specific needs of users</w:t>
+            </w:r>
+          </w:p>
+        </w:tc>
+        <w:tc>
+          <w:tcPr>
+            <w:tcW w:w="1560" w:type="dxa"/>
+            <w:tcBorders>
+              <w:top w:val="single" w:sz="8" w:space="0" w:color="000000"/>
+              <w:left w:val="single" w:sz="8" w:space="0" w:color="000000"/>
+              <w:bottom w:val="single" w:sz="8" w:space="0" w:color="000000"/>
+              <w:right w:val="single" w:sz="8" w:space="0" w:color="000000"/>
+            </w:tcBorders>
+            <w:tcMar>
+              <w:top w:w="100" w:type="dxa"/>
+              <w:left w:w="100" w:type="dxa"/>
+              <w:bottom w:w="100" w:type="dxa"/>
+              <w:right w:w="100" w:type="dxa"/>
+            </w:tcMar>
+            <w:hideMark/>
+          </w:tcPr>
+          <w:p>
+            <w:pPr>
+              <w:spacing w:line="360" w:lineRule="auto"/>
+              <w:rPr>
+                <w:rFonts w:ascii="Arial" w:hAnsi="Arial" w:cs="Arial"/>
+                <w:b/>
+                <w:lang w:val="en-CA"/>
+              </w:rPr>
+            </w:pPr>
+            <w:r>
+              <w:rPr>
+                <w:rFonts w:ascii="Arial" w:hAnsi="Arial" w:cs="Arial"/>
+                <w:b/>
+              </w:rPr>
+              <w:t>Usability Testing and User-Centered Observation</w:t>
+            </w:r>
+          </w:p>
+        </w:tc>
+        <w:tc>
+          <w:tcPr>
+            <w:tcW w:w="1560" w:type="dxa"/>
+            <w:tcBorders>
+              <w:top w:val="single" w:sz="8" w:space="0" w:color="000000"/>
+              <w:left w:val="single" w:sz="8" w:space="0" w:color="000000"/>
+              <w:bottom w:val="single" w:sz="8" w:space="0" w:color="000000"/>
+              <w:right w:val="single" w:sz="8" w:space="0" w:color="000000"/>
+            </w:tcBorders>
+            <w:tcMar>
+              <w:top w:w="100" w:type="dxa"/>
+              <w:left w:w="100" w:type="dxa"/>
+              <w:bottom w:w="100" w:type="dxa"/>
+              <w:right w:w="100" w:type="dxa"/>
+            </w:tcMar>
+            <w:hideMark/>
+          </w:tcPr>
+          <w:p>
+            <w:pPr>
+              <w:spacing w:line="360" w:lineRule="auto"/>
+              <w:rPr>
+                <w:rFonts w:ascii="Arial" w:hAnsi="Arial" w:cs="Arial"/>
+                <w:b/>
+                <w:lang w:val="en-CA"/>
+              </w:rPr>
+            </w:pPr>
+            <w:r>
+              <w:rPr>
+                <w:rFonts w:ascii="Arial" w:hAnsi="Arial" w:cs="Arial"/>
+                <w:b/>
+              </w:rPr>
+              <w:t>Indoor navigation within a university campus (Claude Bernard Lyon 1)</w:t>
+            </w:r>
+          </w:p>
+        </w:tc>
+        <w:tc>
+          <w:tcPr>
+            <w:tcW w:w="1560" w:type="dxa"/>
+            <w:tcBorders>
+              <w:top w:val="single" w:sz="8" w:space="0" w:color="000000"/>
+              <w:left w:val="single" w:sz="8" w:space="0" w:color="000000"/>
+              <w:bottom w:val="single" w:sz="8" w:space="0" w:color="000000"/>
+              <w:right w:val="single" w:sz="8" w:space="0" w:color="000000"/>
+            </w:tcBorders>
+            <w:tcMar>
+              <w:top w:w="100" w:type="dxa"/>
+              <w:left w:w="100" w:type="dxa"/>
+              <w:bottom w:w="100" w:type="dxa"/>
+              <w:right w:w="100" w:type="dxa"/>
+            </w:tcMar>
+            <w:hideMark/>
+          </w:tcPr>
+          <w:p>
+            <w:pPr>
+              <w:spacing w:line="360" w:lineRule="auto"/>
+              <w:rPr>
+                <w:rFonts w:ascii="Arial" w:hAnsi="Arial" w:cs="Arial"/>
+                <w:b/>
+                <w:lang w:val="en-CA"/>
+              </w:rPr>
+            </w:pPr>
+            <w:r>
+              <w:rPr>
+                <w:rFonts w:ascii="Arial" w:hAnsi="Arial" w:cs="Arial"/>
+                <w:b/>
+              </w:rPr>
+              <w:t>OPALE mobile app, campus POI geolocation system</w:t>
+            </w:r>
+          </w:p>
+        </w:tc>
+        <w:tc>
+          <w:tcPr>
+            <w:tcW w:w="1560" w:type="dxa"/>
+            <w:tcBorders>
+              <w:top w:val="single" w:sz="8" w:space="0" w:color="000000"/>
+              <w:left w:val="single" w:sz="8" w:space="0" w:color="000000"/>
+              <w:bottom w:val="single" w:sz="8" w:space="0" w:color="000000"/>
+              <w:right w:val="single" w:sz="8" w:space="0" w:color="000000"/>
+            </w:tcBorders>
+            <w:tcMar>
+              <w:top w:w="100" w:type="dxa"/>
+              <w:left w:w="100" w:type="dxa"/>
+              <w:bottom w:w="100" w:type="dxa"/>
+              <w:right w:w="100" w:type="dxa"/>
+            </w:tcMar>
+            <w:hideMark/>
+          </w:tcPr>
+          <w:p>
+            <w:pPr>
+              <w:spacing w:line="360" w:lineRule="auto"/>
+              <w:rPr>
+                <w:rFonts w:ascii="Arial" w:hAnsi="Arial" w:cs="Arial"/>
+                <w:b/>
+                <w:lang w:val="en-CA"/>
+              </w:rPr>
+            </w:pPr>
+            <w:r>
+              <w:rPr>
+                <w:rFonts w:ascii="Arial" w:hAnsi="Arial" w:cs="Arial"/>
+                <w:b/>
+              </w:rPr>
+              <w:t>Indoor navigation ease, accessibility personalization, user satisfaction</w:t>
+            </w:r>
+          </w:p>
+        </w:tc>
+        <w:tc>
+          <w:tcPr>
+            <w:tcW w:w="1560" w:type="dxa"/>
+            <w:tcBorders>
+              <w:top w:val="single" w:sz="8" w:space="0" w:color="000000"/>
+              <w:left w:val="single" w:sz="8" w:space="0" w:color="000000"/>
+              <w:bottom w:val="single" w:sz="8" w:space="0" w:color="000000"/>
+              <w:right w:val="single" w:sz="8" w:space="0" w:color="000000"/>
+            </w:tcBorders>
+            <w:tcMar>
+              <w:top w:w="100" w:type="dxa"/>
+              <w:left w:w="100" w:type="dxa"/>
+              <w:bottom w:w="100" w:type="dxa"/>
+              <w:right w:w="100" w:type="dxa"/>
+            </w:tcMar>
+            <w:hideMark/>
+          </w:tcPr>
+          <w:p>
+            <w:pPr>
+              <w:spacing w:line="360" w:lineRule="auto"/>
+              <w:rPr>
+                <w:rFonts w:ascii="Arial" w:hAnsi="Arial" w:cs="Arial"/>
+                <w:b/>
+                <w:lang w:val="en-CA"/>
+              </w:rPr>
+            </w:pPr>
+            <w:r>
+              <w:rPr>
+                <w:rFonts w:ascii="Arial" w:hAnsi="Arial" w:cs="Arial"/>
+                <w:b/>
+              </w:rPr>
+              <w:t>Personalized navigation significantly reduced confusion; enhanced access to rooms/buildings; user-centered design improved effectiveness and satisfaction.</w:t>
+            </w:r>
+          </w:p>
+        </w:tc>
+      </w:tr>
+    </w:tbl>
     <w:p>
       <w:pPr>
-        <w:rPr>
-          <w:rFonts w:eastAsia="Arial"/>
+        <w:spacing w:line="360" w:lineRule="auto"/>
+        <w:rPr>
+          <w:rFonts w:ascii="Arial" w:hAnsi="Arial" w:cs="Arial"/>
+          <w:b/>
+          <w:lang w:val="en-MY"/>
         </w:rPr>
       </w:pPr>
     </w:p>
@@ -3955,6 +4896,111 @@
     </w:p>
     <w:p>
       <w:pPr>
+        <w:rPr>
+          <w:rFonts w:eastAsia="Arial"/>
+        </w:rPr>
+      </w:pPr>
+    </w:p>
+    <w:p>
+      <w:pPr>
+        <w:rPr>
+          <w:rFonts w:eastAsia="Arial"/>
+        </w:rPr>
+      </w:pPr>
+    </w:p>
+    <w:p>
+      <w:pPr>
+        <w:rPr>
+          <w:rFonts w:eastAsia="Arial"/>
+        </w:rPr>
+      </w:pPr>
+    </w:p>
+    <w:p>
+      <w:pPr>
+        <w:rPr>
+          <w:rFonts w:eastAsia="Arial"/>
+        </w:rPr>
+      </w:pPr>
+    </w:p>
+    <w:p>
+      <w:pPr>
+        <w:rPr>
+          <w:rFonts w:eastAsia="Arial"/>
+        </w:rPr>
+      </w:pPr>
+    </w:p>
+    <w:p>
+      <w:pPr>
+        <w:rPr>
+          <w:rFonts w:eastAsia="Arial"/>
+        </w:rPr>
+      </w:pPr>
+    </w:p>
+    <w:p>
+      <w:pPr>
+        <w:rPr>
+          <w:rFonts w:eastAsia="Arial"/>
+        </w:rPr>
+      </w:pPr>
+    </w:p>
+    <w:p>
+      <w:pPr>
+        <w:rPr>
+          <w:rFonts w:eastAsia="Arial"/>
+        </w:rPr>
+      </w:pPr>
+    </w:p>
+    <w:p>
+      <w:pPr>
+        <w:rPr>
+          <w:rFonts w:eastAsia="Arial"/>
+        </w:rPr>
+      </w:pPr>
+    </w:p>
+    <w:p>
+      <w:pPr>
+        <w:rPr>
+          <w:rFonts w:eastAsia="Arial"/>
+        </w:rPr>
+      </w:pPr>
+    </w:p>
+    <w:p>
+      <w:pPr>
+        <w:rPr>
+          <w:rFonts w:eastAsia="Arial"/>
+        </w:rPr>
+      </w:pPr>
+    </w:p>
+    <w:p>
+      <w:pPr>
+        <w:rPr>
+          <w:rFonts w:eastAsia="Arial"/>
+        </w:rPr>
+      </w:pPr>
+    </w:p>
+    <w:p>
+      <w:pPr>
+        <w:rPr>
+          <w:rFonts w:eastAsia="Arial"/>
+        </w:rPr>
+      </w:pPr>
+    </w:p>
+    <w:p>
+      <w:pPr>
+        <w:rPr>
+          <w:rFonts w:eastAsia="Arial"/>
+        </w:rPr>
+      </w:pPr>
+    </w:p>
+    <w:p>
+      <w:pPr>
+        <w:rPr>
+          <w:rFonts w:eastAsia="Arial"/>
+        </w:rPr>
+      </w:pPr>
+    </w:p>
+    <w:p>
+      <w:pPr>
         <w:spacing w:line="360" w:lineRule="auto"/>
         <w:rPr>
           <w:rFonts w:ascii="Arial" w:hAnsi="Arial" w:cs="Arial"/>
@@ -3966,8 +5012,2457 @@
           <w:rFonts w:ascii="Arial" w:hAnsi="Arial" w:cs="Arial"/>
           <w:b/>
         </w:rPr>
+        <w:lastRenderedPageBreak/>
         <w:t>Key Observation</w:t>
       </w:r>
+    </w:p>
+    <w:tbl>
+      <w:tblPr>
+        <w:tblW w:w="9360" w:type="dxa"/>
+        <w:tblBorders>
+          <w:top w:val="single" w:sz="8" w:space="0" w:color="000000"/>
+          <w:left w:val="single" w:sz="8" w:space="0" w:color="000000"/>
+          <w:bottom w:val="single" w:sz="8" w:space="0" w:color="000000"/>
+          <w:right w:val="single" w:sz="8" w:space="0" w:color="000000"/>
+          <w:insideH w:val="single" w:sz="8" w:space="0" w:color="000000"/>
+          <w:insideV w:val="single" w:sz="8" w:space="0" w:color="000000"/>
+        </w:tblBorders>
+        <w:tblLayout w:type="fixed"/>
+        <w:tblLook w:val="0600" w:firstRow="0" w:lastRow="0" w:firstColumn="0" w:lastColumn="0" w:noHBand="1" w:noVBand="1"/>
+      </w:tblPr>
+      <w:tblGrid>
+        <w:gridCol w:w="3120"/>
+        <w:gridCol w:w="4020"/>
+        <w:gridCol w:w="2220"/>
+      </w:tblGrid>
+      <w:tr>
+        <w:tc>
+          <w:tcPr>
+            <w:tcW w:w="3120" w:type="dxa"/>
+            <w:tcBorders>
+              <w:top w:val="single" w:sz="8" w:space="0" w:color="000000"/>
+              <w:left w:val="single" w:sz="8" w:space="0" w:color="000000"/>
+              <w:bottom w:val="single" w:sz="8" w:space="0" w:color="000000"/>
+              <w:right w:val="single" w:sz="8" w:space="0" w:color="000000"/>
+            </w:tcBorders>
+            <w:tcMar>
+              <w:top w:w="100" w:type="dxa"/>
+              <w:left w:w="100" w:type="dxa"/>
+              <w:bottom w:w="100" w:type="dxa"/>
+              <w:right w:w="100" w:type="dxa"/>
+            </w:tcMar>
+            <w:hideMark/>
+          </w:tcPr>
+          <w:p>
+            <w:pPr>
+              <w:spacing w:line="360" w:lineRule="auto"/>
+              <w:rPr>
+                <w:rFonts w:ascii="Arial" w:hAnsi="Arial" w:cs="Arial"/>
+                <w:b/>
+                <w:lang w:val="en-CA"/>
+              </w:rPr>
+            </w:pPr>
+            <w:r>
+              <w:rPr>
+                <w:rFonts w:ascii="Arial" w:hAnsi="Arial" w:cs="Arial"/>
+                <w:b/>
+                <w:lang w:val="en-CA"/>
+              </w:rPr>
+              <w:t>Aspect</w:t>
+            </w:r>
+          </w:p>
+        </w:tc>
+        <w:tc>
+          <w:tcPr>
+            <w:tcW w:w="4020" w:type="dxa"/>
+            <w:tcBorders>
+              <w:top w:val="single" w:sz="8" w:space="0" w:color="000000"/>
+              <w:left w:val="single" w:sz="8" w:space="0" w:color="000000"/>
+              <w:bottom w:val="single" w:sz="8" w:space="0" w:color="000000"/>
+              <w:right w:val="single" w:sz="8" w:space="0" w:color="000000"/>
+            </w:tcBorders>
+            <w:tcMar>
+              <w:top w:w="100" w:type="dxa"/>
+              <w:left w:w="100" w:type="dxa"/>
+              <w:bottom w:w="100" w:type="dxa"/>
+              <w:right w:w="100" w:type="dxa"/>
+            </w:tcMar>
+            <w:hideMark/>
+          </w:tcPr>
+          <w:p>
+            <w:pPr>
+              <w:spacing w:line="360" w:lineRule="auto"/>
+              <w:rPr>
+                <w:rFonts w:ascii="Arial" w:hAnsi="Arial" w:cs="Arial"/>
+                <w:b/>
+                <w:lang w:val="en-CA"/>
+              </w:rPr>
+            </w:pPr>
+            <w:r>
+              <w:rPr>
+                <w:rFonts w:ascii="Arial" w:hAnsi="Arial" w:cs="Arial"/>
+                <w:b/>
+                <w:lang w:val="en-CA"/>
+              </w:rPr>
+              <w:t>Common Trend Across Articles</w:t>
+            </w:r>
+          </w:p>
+        </w:tc>
+        <w:tc>
+          <w:tcPr>
+            <w:tcW w:w="2220" w:type="dxa"/>
+            <w:tcBorders>
+              <w:top w:val="single" w:sz="8" w:space="0" w:color="000000"/>
+              <w:left w:val="single" w:sz="8" w:space="0" w:color="000000"/>
+              <w:bottom w:val="single" w:sz="8" w:space="0" w:color="000000"/>
+              <w:right w:val="single" w:sz="8" w:space="0" w:color="000000"/>
+            </w:tcBorders>
+            <w:tcMar>
+              <w:top w:w="100" w:type="dxa"/>
+              <w:left w:w="100" w:type="dxa"/>
+              <w:bottom w:w="100" w:type="dxa"/>
+              <w:right w:w="100" w:type="dxa"/>
+            </w:tcMar>
+            <w:hideMark/>
+          </w:tcPr>
+          <w:p>
+            <w:pPr>
+              <w:spacing w:line="360" w:lineRule="auto"/>
+              <w:rPr>
+                <w:rFonts w:ascii="Arial" w:hAnsi="Arial" w:cs="Arial"/>
+                <w:b/>
+                <w:lang w:val="en-CA"/>
+              </w:rPr>
+            </w:pPr>
+            <w:r>
+              <w:rPr>
+                <w:rFonts w:ascii="Arial" w:hAnsi="Arial" w:cs="Arial"/>
+                <w:b/>
+                <w:lang w:val="en-CA"/>
+              </w:rPr>
+              <w:t>Kano Category</w:t>
+            </w:r>
+          </w:p>
+        </w:tc>
+      </w:tr>
+      <w:tr>
+        <w:tc>
+          <w:tcPr>
+            <w:tcW w:w="3120" w:type="dxa"/>
+            <w:tcBorders>
+              <w:top w:val="single" w:sz="8" w:space="0" w:color="000000"/>
+              <w:left w:val="single" w:sz="8" w:space="0" w:color="000000"/>
+              <w:bottom w:val="single" w:sz="8" w:space="0" w:color="000000"/>
+              <w:right w:val="single" w:sz="8" w:space="0" w:color="000000"/>
+            </w:tcBorders>
+            <w:tcMar>
+              <w:top w:w="100" w:type="dxa"/>
+              <w:left w:w="100" w:type="dxa"/>
+              <w:bottom w:w="100" w:type="dxa"/>
+              <w:right w:w="100" w:type="dxa"/>
+            </w:tcMar>
+            <w:hideMark/>
+          </w:tcPr>
+          <w:p>
+            <w:pPr>
+              <w:spacing w:line="360" w:lineRule="auto"/>
+              <w:rPr>
+                <w:rFonts w:ascii="Arial" w:hAnsi="Arial" w:cs="Arial"/>
+                <w:b/>
+                <w:lang w:val="en-CA"/>
+              </w:rPr>
+            </w:pPr>
+            <w:r>
+              <w:rPr>
+                <w:rFonts w:ascii="Arial" w:hAnsi="Arial" w:cs="Arial"/>
+                <w:b/>
+              </w:rPr>
+              <w:t>Accessible Routing</w:t>
+            </w:r>
+          </w:p>
+        </w:tc>
+        <w:tc>
+          <w:tcPr>
+            <w:tcW w:w="4020" w:type="dxa"/>
+            <w:tcBorders>
+              <w:top w:val="single" w:sz="8" w:space="0" w:color="000000"/>
+              <w:left w:val="single" w:sz="8" w:space="0" w:color="000000"/>
+              <w:bottom w:val="single" w:sz="8" w:space="0" w:color="000000"/>
+              <w:right w:val="single" w:sz="8" w:space="0" w:color="000000"/>
+            </w:tcBorders>
+            <w:tcMar>
+              <w:top w:w="100" w:type="dxa"/>
+              <w:left w:w="100" w:type="dxa"/>
+              <w:bottom w:w="100" w:type="dxa"/>
+              <w:right w:w="100" w:type="dxa"/>
+            </w:tcMar>
+            <w:hideMark/>
+          </w:tcPr>
+          <w:tbl>
+            <w:tblPr>
+              <w:tblW w:w="0" w:type="auto"/>
+              <w:tblCellSpacing w:w="15" w:type="dxa"/>
+              <w:tblCellMar>
+                <w:top w:w="15" w:type="dxa"/>
+                <w:left w:w="15" w:type="dxa"/>
+                <w:bottom w:w="15" w:type="dxa"/>
+                <w:right w:w="15" w:type="dxa"/>
+              </w:tblCellMar>
+              <w:tblLook w:val="04A0" w:firstRow="1" w:lastRow="0" w:firstColumn="1" w:lastColumn="0" w:noHBand="0" w:noVBand="1"/>
+            </w:tblPr>
+            <w:tblGrid>
+              <w:gridCol w:w="3820"/>
+            </w:tblGrid>
+            <w:tr>
+              <w:trPr>
+                <w:tblCellSpacing w:w="15" w:type="dxa"/>
+              </w:trPr>
+              <w:tc>
+                <w:tcPr>
+                  <w:tcW w:w="0" w:type="auto"/>
+                  <w:vAlign w:val="center"/>
+                  <w:hideMark/>
+                </w:tcPr>
+                <w:p>
+                  <w:pPr>
+                    <w:spacing w:line="360" w:lineRule="auto"/>
+                    <w:rPr>
+                      <w:rFonts w:ascii="Arial" w:hAnsi="Arial" w:cs="Arial"/>
+                      <w:b/>
+                      <w:lang w:val="en-MY"/>
+                    </w:rPr>
+                  </w:pPr>
+                  <w:r>
+                    <w:rPr>
+                      <w:rFonts w:ascii="Arial" w:hAnsi="Arial" w:cs="Arial"/>
+                      <w:b/>
+                      <w:lang w:val="en-MY"/>
+                    </w:rPr>
+                    <w:t>All systems emphasized the need to generate routes that consider obstacles like stairs, slopes, and inaccessible entries.</w:t>
+                  </w:r>
+                </w:p>
+              </w:tc>
+            </w:tr>
+          </w:tbl>
+          <w:p>
+            <w:pPr>
+              <w:spacing w:line="360" w:lineRule="auto"/>
+              <w:rPr>
+                <w:rFonts w:ascii="Arial" w:hAnsi="Arial" w:cs="Arial"/>
+                <w:b/>
+                <w:vanish/>
+                <w:lang w:val="en-MY"/>
+              </w:rPr>
+            </w:pPr>
+          </w:p>
+          <w:tbl>
+            <w:tblPr>
+              <w:tblW w:w="0" w:type="auto"/>
+              <w:tblCellSpacing w:w="15" w:type="dxa"/>
+              <w:tblCellMar>
+                <w:top w:w="15" w:type="dxa"/>
+                <w:left w:w="15" w:type="dxa"/>
+                <w:bottom w:w="15" w:type="dxa"/>
+                <w:right w:w="15" w:type="dxa"/>
+              </w:tblCellMar>
+              <w:tblLook w:val="04A0" w:firstRow="1" w:lastRow="0" w:firstColumn="1" w:lastColumn="0" w:noHBand="0" w:noVBand="1"/>
+            </w:tblPr>
+            <w:tblGrid>
+              <w:gridCol w:w="96"/>
+            </w:tblGrid>
+            <w:tr>
+              <w:trPr>
+                <w:tblCellSpacing w:w="15" w:type="dxa"/>
+              </w:trPr>
+              <w:tc>
+                <w:tcPr>
+                  <w:tcW w:w="0" w:type="auto"/>
+                  <w:vAlign w:val="center"/>
+                  <w:hideMark/>
+                </w:tcPr>
+                <w:p>
+                  <w:pPr>
+                    <w:spacing w:line="360" w:lineRule="auto"/>
+                    <w:rPr>
+                      <w:rFonts w:ascii="Arial" w:hAnsi="Arial" w:cs="Arial"/>
+                      <w:b/>
+                      <w:lang w:val="en-MY"/>
+                    </w:rPr>
+                  </w:pPr>
+                </w:p>
+              </w:tc>
+            </w:tr>
+          </w:tbl>
+          <w:p>
+            <w:pPr>
+              <w:spacing w:line="360" w:lineRule="auto"/>
+              <w:rPr>
+                <w:rFonts w:ascii="Arial" w:hAnsi="Arial" w:cs="Arial"/>
+                <w:b/>
+                <w:lang w:val="en-MY"/>
+              </w:rPr>
+            </w:pPr>
+          </w:p>
+        </w:tc>
+        <w:tc>
+          <w:tcPr>
+            <w:tcW w:w="2220" w:type="dxa"/>
+            <w:tcBorders>
+              <w:top w:val="single" w:sz="8" w:space="0" w:color="000000"/>
+              <w:left w:val="single" w:sz="8" w:space="0" w:color="000000"/>
+              <w:bottom w:val="single" w:sz="8" w:space="0" w:color="000000"/>
+              <w:right w:val="single" w:sz="8" w:space="0" w:color="000000"/>
+            </w:tcBorders>
+            <w:tcMar>
+              <w:top w:w="100" w:type="dxa"/>
+              <w:left w:w="100" w:type="dxa"/>
+              <w:bottom w:w="100" w:type="dxa"/>
+              <w:right w:w="100" w:type="dxa"/>
+            </w:tcMar>
+            <w:hideMark/>
+          </w:tcPr>
+          <w:p>
+            <w:pPr>
+              <w:spacing w:line="360" w:lineRule="auto"/>
+              <w:rPr>
+                <w:rFonts w:ascii="Arial" w:hAnsi="Arial" w:cs="Arial"/>
+                <w:b/>
+                <w:lang w:val="en-CA"/>
+              </w:rPr>
+            </w:pPr>
+            <w:r>
+              <w:rPr>
+                <w:rFonts w:ascii="Arial" w:hAnsi="Arial" w:cs="Arial"/>
+                <w:b/>
+                <w:lang w:val="en-CA"/>
+              </w:rPr>
+              <w:t>Must-Be</w:t>
+            </w:r>
+          </w:p>
+        </w:tc>
+      </w:tr>
+      <w:tr>
+        <w:tc>
+          <w:tcPr>
+            <w:tcW w:w="3120" w:type="dxa"/>
+            <w:tcBorders>
+              <w:top w:val="single" w:sz="8" w:space="0" w:color="000000"/>
+              <w:left w:val="single" w:sz="8" w:space="0" w:color="000000"/>
+              <w:bottom w:val="single" w:sz="8" w:space="0" w:color="000000"/>
+              <w:right w:val="single" w:sz="8" w:space="0" w:color="000000"/>
+            </w:tcBorders>
+            <w:tcMar>
+              <w:top w:w="100" w:type="dxa"/>
+              <w:left w:w="100" w:type="dxa"/>
+              <w:bottom w:w="100" w:type="dxa"/>
+              <w:right w:w="100" w:type="dxa"/>
+            </w:tcMar>
+            <w:hideMark/>
+          </w:tcPr>
+          <w:tbl>
+            <w:tblPr>
+              <w:tblW w:w="0" w:type="auto"/>
+              <w:tblCellSpacing w:w="15" w:type="dxa"/>
+              <w:tblCellMar>
+                <w:top w:w="15" w:type="dxa"/>
+                <w:left w:w="15" w:type="dxa"/>
+                <w:bottom w:w="15" w:type="dxa"/>
+                <w:right w:w="15" w:type="dxa"/>
+              </w:tblCellMar>
+              <w:tblLook w:val="04A0" w:firstRow="1" w:lastRow="0" w:firstColumn="1" w:lastColumn="0" w:noHBand="0" w:noVBand="1"/>
+            </w:tblPr>
+            <w:tblGrid>
+              <w:gridCol w:w="2010"/>
+            </w:tblGrid>
+            <w:tr>
+              <w:trPr>
+                <w:tblCellSpacing w:w="15" w:type="dxa"/>
+              </w:trPr>
+              <w:tc>
+                <w:tcPr>
+                  <w:tcW w:w="0" w:type="auto"/>
+                  <w:vAlign w:val="center"/>
+                  <w:hideMark/>
+                </w:tcPr>
+                <w:p>
+                  <w:pPr>
+                    <w:spacing w:line="360" w:lineRule="auto"/>
+                    <w:rPr>
+                      <w:rFonts w:ascii="Arial" w:hAnsi="Arial" w:cs="Arial"/>
+                      <w:b/>
+                      <w:lang w:val="en-MY"/>
+                    </w:rPr>
+                  </w:pPr>
+                  <w:r>
+                    <w:rPr>
+                      <w:rFonts w:ascii="Arial" w:hAnsi="Arial" w:cs="Arial"/>
+                      <w:b/>
+                      <w:bCs/>
+                      <w:lang w:val="en-MY"/>
+                    </w:rPr>
+                    <w:t>Real-time Updates</w:t>
+                  </w:r>
+                </w:p>
+              </w:tc>
+            </w:tr>
+          </w:tbl>
+          <w:p>
+            <w:pPr>
+              <w:spacing w:line="360" w:lineRule="auto"/>
+              <w:rPr>
+                <w:rFonts w:ascii="Arial" w:hAnsi="Arial" w:cs="Arial"/>
+                <w:b/>
+                <w:vanish/>
+                <w:lang w:val="en-MY"/>
+              </w:rPr>
+            </w:pPr>
+          </w:p>
+          <w:tbl>
+            <w:tblPr>
+              <w:tblW w:w="0" w:type="auto"/>
+              <w:tblCellSpacing w:w="15" w:type="dxa"/>
+              <w:tblCellMar>
+                <w:top w:w="15" w:type="dxa"/>
+                <w:left w:w="15" w:type="dxa"/>
+                <w:bottom w:w="15" w:type="dxa"/>
+                <w:right w:w="15" w:type="dxa"/>
+              </w:tblCellMar>
+              <w:tblLook w:val="04A0" w:firstRow="1" w:lastRow="0" w:firstColumn="1" w:lastColumn="0" w:noHBand="0" w:noVBand="1"/>
+            </w:tblPr>
+            <w:tblGrid>
+              <w:gridCol w:w="96"/>
+            </w:tblGrid>
+            <w:tr>
+              <w:trPr>
+                <w:tblCellSpacing w:w="15" w:type="dxa"/>
+              </w:trPr>
+              <w:tc>
+                <w:tcPr>
+                  <w:tcW w:w="0" w:type="auto"/>
+                  <w:vAlign w:val="center"/>
+                  <w:hideMark/>
+                </w:tcPr>
+                <w:p>
+                  <w:pPr>
+                    <w:spacing w:line="360" w:lineRule="auto"/>
+                    <w:rPr>
+                      <w:rFonts w:ascii="Arial" w:hAnsi="Arial" w:cs="Arial"/>
+                      <w:b/>
+                      <w:lang w:val="en-MY"/>
+                    </w:rPr>
+                  </w:pPr>
+                </w:p>
+              </w:tc>
+            </w:tr>
+          </w:tbl>
+          <w:p>
+            <w:pPr>
+              <w:spacing w:line="360" w:lineRule="auto"/>
+              <w:rPr>
+                <w:rFonts w:ascii="Arial" w:hAnsi="Arial" w:cs="Arial"/>
+                <w:b/>
+                <w:lang w:val="en-CA"/>
+              </w:rPr>
+            </w:pPr>
+          </w:p>
+        </w:tc>
+        <w:tc>
+          <w:tcPr>
+            <w:tcW w:w="4020" w:type="dxa"/>
+            <w:tcBorders>
+              <w:top w:val="single" w:sz="8" w:space="0" w:color="000000"/>
+              <w:left w:val="single" w:sz="8" w:space="0" w:color="000000"/>
+              <w:bottom w:val="single" w:sz="8" w:space="0" w:color="000000"/>
+              <w:right w:val="single" w:sz="8" w:space="0" w:color="000000"/>
+            </w:tcBorders>
+            <w:tcMar>
+              <w:top w:w="100" w:type="dxa"/>
+              <w:left w:w="100" w:type="dxa"/>
+              <w:bottom w:w="100" w:type="dxa"/>
+              <w:right w:w="100" w:type="dxa"/>
+            </w:tcMar>
+            <w:hideMark/>
+          </w:tcPr>
+          <w:tbl>
+            <w:tblPr>
+              <w:tblW w:w="0" w:type="auto"/>
+              <w:tblCellSpacing w:w="15" w:type="dxa"/>
+              <w:tblCellMar>
+                <w:top w:w="15" w:type="dxa"/>
+                <w:left w:w="15" w:type="dxa"/>
+                <w:bottom w:w="15" w:type="dxa"/>
+                <w:right w:w="15" w:type="dxa"/>
+              </w:tblCellMar>
+              <w:tblLook w:val="04A0" w:firstRow="1" w:lastRow="0" w:firstColumn="1" w:lastColumn="0" w:noHBand="0" w:noVBand="1"/>
+            </w:tblPr>
+            <w:tblGrid>
+              <w:gridCol w:w="3820"/>
+            </w:tblGrid>
+            <w:tr>
+              <w:trPr>
+                <w:tblCellSpacing w:w="15" w:type="dxa"/>
+              </w:trPr>
+              <w:tc>
+                <w:tcPr>
+                  <w:tcW w:w="0" w:type="auto"/>
+                  <w:vAlign w:val="center"/>
+                  <w:hideMark/>
+                </w:tcPr>
+                <w:p>
+                  <w:pPr>
+                    <w:spacing w:line="360" w:lineRule="auto"/>
+                    <w:rPr>
+                      <w:rFonts w:ascii="Arial" w:hAnsi="Arial" w:cs="Arial"/>
+                      <w:b/>
+                      <w:lang w:val="en-MY"/>
+                    </w:rPr>
+                  </w:pPr>
+                  <w:r>
+                    <w:rPr>
+                      <w:rFonts w:ascii="Arial" w:hAnsi="Arial" w:cs="Arial"/>
+                      <w:b/>
+                      <w:lang w:val="en-MY"/>
+                    </w:rPr>
+                    <w:t>Articles 1 and 2 highlighted the benefit of providing live updates (e.g., blocked paths, construction) through feedback mechanisms or sensor inputs.</w:t>
+                  </w:r>
+                </w:p>
+              </w:tc>
+            </w:tr>
+          </w:tbl>
+          <w:p>
+            <w:pPr>
+              <w:spacing w:line="360" w:lineRule="auto"/>
+              <w:rPr>
+                <w:rFonts w:ascii="Arial" w:hAnsi="Arial" w:cs="Arial"/>
+                <w:b/>
+                <w:vanish/>
+                <w:lang w:val="en-MY"/>
+              </w:rPr>
+            </w:pPr>
+          </w:p>
+          <w:tbl>
+            <w:tblPr>
+              <w:tblW w:w="0" w:type="auto"/>
+              <w:tblCellSpacing w:w="15" w:type="dxa"/>
+              <w:tblCellMar>
+                <w:top w:w="15" w:type="dxa"/>
+                <w:left w:w="15" w:type="dxa"/>
+                <w:bottom w:w="15" w:type="dxa"/>
+                <w:right w:w="15" w:type="dxa"/>
+              </w:tblCellMar>
+              <w:tblLook w:val="04A0" w:firstRow="1" w:lastRow="0" w:firstColumn="1" w:lastColumn="0" w:noHBand="0" w:noVBand="1"/>
+            </w:tblPr>
+            <w:tblGrid>
+              <w:gridCol w:w="96"/>
+            </w:tblGrid>
+            <w:tr>
+              <w:trPr>
+                <w:tblCellSpacing w:w="15" w:type="dxa"/>
+              </w:trPr>
+              <w:tc>
+                <w:tcPr>
+                  <w:tcW w:w="0" w:type="auto"/>
+                  <w:vAlign w:val="center"/>
+                  <w:hideMark/>
+                </w:tcPr>
+                <w:p>
+                  <w:pPr>
+                    <w:spacing w:line="360" w:lineRule="auto"/>
+                    <w:rPr>
+                      <w:rFonts w:ascii="Arial" w:hAnsi="Arial" w:cs="Arial"/>
+                      <w:b/>
+                      <w:lang w:val="en-MY"/>
+                    </w:rPr>
+                  </w:pPr>
+                </w:p>
+              </w:tc>
+            </w:tr>
+          </w:tbl>
+          <w:p>
+            <w:pPr>
+              <w:spacing w:line="360" w:lineRule="auto"/>
+              <w:rPr>
+                <w:rFonts w:ascii="Arial" w:hAnsi="Arial" w:cs="Arial"/>
+                <w:b/>
+                <w:lang w:val="en-MY"/>
+              </w:rPr>
+            </w:pPr>
+          </w:p>
+        </w:tc>
+        <w:tc>
+          <w:tcPr>
+            <w:tcW w:w="2220" w:type="dxa"/>
+            <w:tcBorders>
+              <w:top w:val="single" w:sz="8" w:space="0" w:color="000000"/>
+              <w:left w:val="single" w:sz="8" w:space="0" w:color="000000"/>
+              <w:bottom w:val="single" w:sz="8" w:space="0" w:color="000000"/>
+              <w:right w:val="single" w:sz="8" w:space="0" w:color="000000"/>
+            </w:tcBorders>
+            <w:tcMar>
+              <w:top w:w="100" w:type="dxa"/>
+              <w:left w:w="100" w:type="dxa"/>
+              <w:bottom w:w="100" w:type="dxa"/>
+              <w:right w:w="100" w:type="dxa"/>
+            </w:tcMar>
+            <w:hideMark/>
+          </w:tcPr>
+          <w:p>
+            <w:pPr>
+              <w:spacing w:line="360" w:lineRule="auto"/>
+              <w:rPr>
+                <w:rFonts w:ascii="Arial" w:hAnsi="Arial" w:cs="Arial"/>
+                <w:b/>
+                <w:lang w:val="en-CA"/>
+              </w:rPr>
+            </w:pPr>
+            <w:r>
+              <w:rPr>
+                <w:rFonts w:ascii="Arial" w:hAnsi="Arial" w:cs="Arial"/>
+                <w:b/>
+                <w:lang w:val="en-CA"/>
+              </w:rPr>
+              <w:t>One-Dimensional</w:t>
+            </w:r>
+          </w:p>
+        </w:tc>
+      </w:tr>
+      <w:tr>
+        <w:tc>
+          <w:tcPr>
+            <w:tcW w:w="3120" w:type="dxa"/>
+            <w:tcBorders>
+              <w:top w:val="single" w:sz="8" w:space="0" w:color="000000"/>
+              <w:left w:val="single" w:sz="8" w:space="0" w:color="000000"/>
+              <w:bottom w:val="single" w:sz="8" w:space="0" w:color="000000"/>
+              <w:right w:val="single" w:sz="8" w:space="0" w:color="000000"/>
+            </w:tcBorders>
+            <w:tcMar>
+              <w:top w:w="100" w:type="dxa"/>
+              <w:left w:w="100" w:type="dxa"/>
+              <w:bottom w:w="100" w:type="dxa"/>
+              <w:right w:w="100" w:type="dxa"/>
+            </w:tcMar>
+            <w:hideMark/>
+          </w:tcPr>
+          <w:tbl>
+            <w:tblPr>
+              <w:tblW w:w="0" w:type="auto"/>
+              <w:tblCellSpacing w:w="15" w:type="dxa"/>
+              <w:tblCellMar>
+                <w:top w:w="15" w:type="dxa"/>
+                <w:left w:w="15" w:type="dxa"/>
+                <w:bottom w:w="15" w:type="dxa"/>
+                <w:right w:w="15" w:type="dxa"/>
+              </w:tblCellMar>
+              <w:tblLook w:val="04A0" w:firstRow="1" w:lastRow="0" w:firstColumn="1" w:lastColumn="0" w:noHBand="0" w:noVBand="1"/>
+            </w:tblPr>
+            <w:tblGrid>
+              <w:gridCol w:w="2853"/>
+            </w:tblGrid>
+            <w:tr>
+              <w:trPr>
+                <w:tblCellSpacing w:w="15" w:type="dxa"/>
+              </w:trPr>
+              <w:tc>
+                <w:tcPr>
+                  <w:tcW w:w="0" w:type="auto"/>
+                  <w:vAlign w:val="center"/>
+                  <w:hideMark/>
+                </w:tcPr>
+                <w:p>
+                  <w:pPr>
+                    <w:spacing w:line="360" w:lineRule="auto"/>
+                    <w:rPr>
+                      <w:rFonts w:ascii="Arial" w:hAnsi="Arial" w:cs="Arial"/>
+                      <w:b/>
+                      <w:lang w:val="en-MY"/>
+                    </w:rPr>
+                  </w:pPr>
+                  <w:r>
+                    <w:rPr>
+                      <w:rFonts w:ascii="Arial" w:hAnsi="Arial" w:cs="Arial"/>
+                      <w:b/>
+                      <w:bCs/>
+                      <w:lang w:val="en-MY"/>
+                    </w:rPr>
+                    <w:t>User Feedback Integration</w:t>
+                  </w:r>
+                </w:p>
+              </w:tc>
+            </w:tr>
+          </w:tbl>
+          <w:p>
+            <w:pPr>
+              <w:spacing w:line="360" w:lineRule="auto"/>
+              <w:rPr>
+                <w:rFonts w:ascii="Arial" w:hAnsi="Arial" w:cs="Arial"/>
+                <w:b/>
+                <w:vanish/>
+                <w:lang w:val="en-MY"/>
+              </w:rPr>
+            </w:pPr>
+          </w:p>
+          <w:tbl>
+            <w:tblPr>
+              <w:tblW w:w="0" w:type="auto"/>
+              <w:tblCellSpacing w:w="15" w:type="dxa"/>
+              <w:tblCellMar>
+                <w:top w:w="15" w:type="dxa"/>
+                <w:left w:w="15" w:type="dxa"/>
+                <w:bottom w:w="15" w:type="dxa"/>
+                <w:right w:w="15" w:type="dxa"/>
+              </w:tblCellMar>
+              <w:tblLook w:val="04A0" w:firstRow="1" w:lastRow="0" w:firstColumn="1" w:lastColumn="0" w:noHBand="0" w:noVBand="1"/>
+            </w:tblPr>
+            <w:tblGrid>
+              <w:gridCol w:w="96"/>
+            </w:tblGrid>
+            <w:tr>
+              <w:trPr>
+                <w:tblCellSpacing w:w="15" w:type="dxa"/>
+              </w:trPr>
+              <w:tc>
+                <w:tcPr>
+                  <w:tcW w:w="0" w:type="auto"/>
+                  <w:vAlign w:val="center"/>
+                  <w:hideMark/>
+                </w:tcPr>
+                <w:p>
+                  <w:pPr>
+                    <w:spacing w:line="360" w:lineRule="auto"/>
+                    <w:rPr>
+                      <w:rFonts w:ascii="Arial" w:hAnsi="Arial" w:cs="Arial"/>
+                      <w:b/>
+                      <w:lang w:val="en-MY"/>
+                    </w:rPr>
+                  </w:pPr>
+                </w:p>
+              </w:tc>
+            </w:tr>
+          </w:tbl>
+          <w:p>
+            <w:pPr>
+              <w:spacing w:line="360" w:lineRule="auto"/>
+              <w:rPr>
+                <w:rFonts w:ascii="Arial" w:hAnsi="Arial" w:cs="Arial"/>
+                <w:b/>
+                <w:lang w:val="en-CA"/>
+              </w:rPr>
+            </w:pPr>
+          </w:p>
+        </w:tc>
+        <w:tc>
+          <w:tcPr>
+            <w:tcW w:w="4020" w:type="dxa"/>
+            <w:tcBorders>
+              <w:top w:val="single" w:sz="8" w:space="0" w:color="000000"/>
+              <w:left w:val="single" w:sz="8" w:space="0" w:color="000000"/>
+              <w:bottom w:val="single" w:sz="8" w:space="0" w:color="000000"/>
+              <w:right w:val="single" w:sz="8" w:space="0" w:color="000000"/>
+            </w:tcBorders>
+            <w:tcMar>
+              <w:top w:w="100" w:type="dxa"/>
+              <w:left w:w="100" w:type="dxa"/>
+              <w:bottom w:w="100" w:type="dxa"/>
+              <w:right w:w="100" w:type="dxa"/>
+            </w:tcMar>
+            <w:hideMark/>
+          </w:tcPr>
+          <w:tbl>
+            <w:tblPr>
+              <w:tblW w:w="0" w:type="auto"/>
+              <w:tblCellSpacing w:w="15" w:type="dxa"/>
+              <w:tblCellMar>
+                <w:top w:w="15" w:type="dxa"/>
+                <w:left w:w="15" w:type="dxa"/>
+                <w:bottom w:w="15" w:type="dxa"/>
+                <w:right w:w="15" w:type="dxa"/>
+              </w:tblCellMar>
+              <w:tblLook w:val="04A0" w:firstRow="1" w:lastRow="0" w:firstColumn="1" w:lastColumn="0" w:noHBand="0" w:noVBand="1"/>
+            </w:tblPr>
+            <w:tblGrid>
+              <w:gridCol w:w="3820"/>
+            </w:tblGrid>
+            <w:tr>
+              <w:trPr>
+                <w:tblCellSpacing w:w="15" w:type="dxa"/>
+              </w:trPr>
+              <w:tc>
+                <w:tcPr>
+                  <w:tcW w:w="0" w:type="auto"/>
+                  <w:vAlign w:val="center"/>
+                  <w:hideMark/>
+                </w:tcPr>
+                <w:p>
+                  <w:pPr>
+                    <w:spacing w:line="360" w:lineRule="auto"/>
+                    <w:rPr>
+                      <w:rFonts w:ascii="Arial" w:hAnsi="Arial" w:cs="Arial"/>
+                      <w:b/>
+                      <w:lang w:val="en-MY"/>
+                    </w:rPr>
+                  </w:pPr>
+                  <w:r>
+                    <w:rPr>
+                      <w:rFonts w:ascii="Arial" w:hAnsi="Arial" w:cs="Arial"/>
+                      <w:b/>
+                      <w:lang w:val="en-MY"/>
+                    </w:rPr>
+                    <w:t>All articles support mechanisms for users to report accessibility issues or provide feedback for route improvement.</w:t>
+                  </w:r>
+                </w:p>
+              </w:tc>
+            </w:tr>
+          </w:tbl>
+          <w:p>
+            <w:pPr>
+              <w:spacing w:line="360" w:lineRule="auto"/>
+              <w:rPr>
+                <w:rFonts w:ascii="Arial" w:hAnsi="Arial" w:cs="Arial"/>
+                <w:b/>
+                <w:vanish/>
+                <w:lang w:val="en-MY"/>
+              </w:rPr>
+            </w:pPr>
+          </w:p>
+          <w:tbl>
+            <w:tblPr>
+              <w:tblW w:w="0" w:type="auto"/>
+              <w:tblCellSpacing w:w="15" w:type="dxa"/>
+              <w:tblCellMar>
+                <w:top w:w="15" w:type="dxa"/>
+                <w:left w:w="15" w:type="dxa"/>
+                <w:bottom w:w="15" w:type="dxa"/>
+                <w:right w:w="15" w:type="dxa"/>
+              </w:tblCellMar>
+              <w:tblLook w:val="04A0" w:firstRow="1" w:lastRow="0" w:firstColumn="1" w:lastColumn="0" w:noHBand="0" w:noVBand="1"/>
+            </w:tblPr>
+            <w:tblGrid>
+              <w:gridCol w:w="96"/>
+            </w:tblGrid>
+            <w:tr>
+              <w:trPr>
+                <w:tblCellSpacing w:w="15" w:type="dxa"/>
+              </w:trPr>
+              <w:tc>
+                <w:tcPr>
+                  <w:tcW w:w="0" w:type="auto"/>
+                  <w:vAlign w:val="center"/>
+                  <w:hideMark/>
+                </w:tcPr>
+                <w:p>
+                  <w:pPr>
+                    <w:spacing w:line="360" w:lineRule="auto"/>
+                    <w:rPr>
+                      <w:rFonts w:ascii="Arial" w:hAnsi="Arial" w:cs="Arial"/>
+                      <w:b/>
+                      <w:lang w:val="en-MY"/>
+                    </w:rPr>
+                  </w:pPr>
+                </w:p>
+              </w:tc>
+            </w:tr>
+          </w:tbl>
+          <w:p>
+            <w:pPr>
+              <w:spacing w:line="360" w:lineRule="auto"/>
+              <w:rPr>
+                <w:rFonts w:ascii="Arial" w:hAnsi="Arial" w:cs="Arial"/>
+                <w:b/>
+                <w:lang w:val="en-MY"/>
+              </w:rPr>
+            </w:pPr>
+          </w:p>
+        </w:tc>
+        <w:tc>
+          <w:tcPr>
+            <w:tcW w:w="2220" w:type="dxa"/>
+            <w:tcBorders>
+              <w:top w:val="single" w:sz="8" w:space="0" w:color="000000"/>
+              <w:left w:val="single" w:sz="8" w:space="0" w:color="000000"/>
+              <w:bottom w:val="single" w:sz="8" w:space="0" w:color="000000"/>
+              <w:right w:val="single" w:sz="8" w:space="0" w:color="000000"/>
+            </w:tcBorders>
+            <w:tcMar>
+              <w:top w:w="100" w:type="dxa"/>
+              <w:left w:w="100" w:type="dxa"/>
+              <w:bottom w:w="100" w:type="dxa"/>
+              <w:right w:w="100" w:type="dxa"/>
+            </w:tcMar>
+            <w:hideMark/>
+          </w:tcPr>
+          <w:p>
+            <w:pPr>
+              <w:spacing w:line="360" w:lineRule="auto"/>
+              <w:rPr>
+                <w:rFonts w:ascii="Arial" w:hAnsi="Arial" w:cs="Arial"/>
+                <w:b/>
+                <w:lang w:val="en-CA"/>
+              </w:rPr>
+            </w:pPr>
+            <w:r>
+              <w:rPr>
+                <w:rFonts w:ascii="Arial" w:hAnsi="Arial" w:cs="Arial"/>
+                <w:b/>
+              </w:rPr>
+              <w:t>Attractive</w:t>
+            </w:r>
+          </w:p>
+        </w:tc>
+      </w:tr>
+      <w:tr>
+        <w:tc>
+          <w:tcPr>
+            <w:tcW w:w="3120" w:type="dxa"/>
+            <w:tcBorders>
+              <w:top w:val="single" w:sz="8" w:space="0" w:color="000000"/>
+              <w:left w:val="single" w:sz="8" w:space="0" w:color="000000"/>
+              <w:bottom w:val="single" w:sz="8" w:space="0" w:color="000000"/>
+              <w:right w:val="single" w:sz="8" w:space="0" w:color="000000"/>
+            </w:tcBorders>
+            <w:tcMar>
+              <w:top w:w="100" w:type="dxa"/>
+              <w:left w:w="100" w:type="dxa"/>
+              <w:bottom w:w="100" w:type="dxa"/>
+              <w:right w:w="100" w:type="dxa"/>
+            </w:tcMar>
+            <w:hideMark/>
+          </w:tcPr>
+          <w:tbl>
+            <w:tblPr>
+              <w:tblW w:w="0" w:type="auto"/>
+              <w:tblCellSpacing w:w="15" w:type="dxa"/>
+              <w:tblCellMar>
+                <w:top w:w="15" w:type="dxa"/>
+                <w:left w:w="15" w:type="dxa"/>
+                <w:bottom w:w="15" w:type="dxa"/>
+                <w:right w:w="15" w:type="dxa"/>
+              </w:tblCellMar>
+              <w:tblLook w:val="04A0" w:firstRow="1" w:lastRow="0" w:firstColumn="1" w:lastColumn="0" w:noHBand="0" w:noVBand="1"/>
+            </w:tblPr>
+            <w:tblGrid>
+              <w:gridCol w:w="2865"/>
+            </w:tblGrid>
+            <w:tr>
+              <w:trPr>
+                <w:tblCellSpacing w:w="15" w:type="dxa"/>
+              </w:trPr>
+              <w:tc>
+                <w:tcPr>
+                  <w:tcW w:w="0" w:type="auto"/>
+                  <w:vAlign w:val="center"/>
+                  <w:hideMark/>
+                </w:tcPr>
+                <w:p>
+                  <w:pPr>
+                    <w:spacing w:line="360" w:lineRule="auto"/>
+                    <w:rPr>
+                      <w:rFonts w:ascii="Arial" w:hAnsi="Arial" w:cs="Arial"/>
+                      <w:b/>
+                      <w:lang w:val="en-MY"/>
+                    </w:rPr>
+                  </w:pPr>
+                  <w:r>
+                    <w:rPr>
+                      <w:rFonts w:ascii="Arial" w:hAnsi="Arial" w:cs="Arial"/>
+                      <w:b/>
+                      <w:bCs/>
+                      <w:lang w:val="en-MY"/>
+                    </w:rPr>
+                    <w:t>Indoor Navigation Support</w:t>
+                  </w:r>
+                </w:p>
+              </w:tc>
+            </w:tr>
+          </w:tbl>
+          <w:p>
+            <w:pPr>
+              <w:spacing w:line="360" w:lineRule="auto"/>
+              <w:rPr>
+                <w:rFonts w:ascii="Arial" w:hAnsi="Arial" w:cs="Arial"/>
+                <w:b/>
+                <w:vanish/>
+                <w:lang w:val="en-MY"/>
+              </w:rPr>
+            </w:pPr>
+          </w:p>
+          <w:tbl>
+            <w:tblPr>
+              <w:tblW w:w="0" w:type="auto"/>
+              <w:tblCellSpacing w:w="15" w:type="dxa"/>
+              <w:tblCellMar>
+                <w:top w:w="15" w:type="dxa"/>
+                <w:left w:w="15" w:type="dxa"/>
+                <w:bottom w:w="15" w:type="dxa"/>
+                <w:right w:w="15" w:type="dxa"/>
+              </w:tblCellMar>
+              <w:tblLook w:val="04A0" w:firstRow="1" w:lastRow="0" w:firstColumn="1" w:lastColumn="0" w:noHBand="0" w:noVBand="1"/>
+            </w:tblPr>
+            <w:tblGrid>
+              <w:gridCol w:w="96"/>
+            </w:tblGrid>
+            <w:tr>
+              <w:trPr>
+                <w:tblCellSpacing w:w="15" w:type="dxa"/>
+              </w:trPr>
+              <w:tc>
+                <w:tcPr>
+                  <w:tcW w:w="0" w:type="auto"/>
+                  <w:vAlign w:val="center"/>
+                  <w:hideMark/>
+                </w:tcPr>
+                <w:p>
+                  <w:pPr>
+                    <w:spacing w:line="360" w:lineRule="auto"/>
+                    <w:rPr>
+                      <w:rFonts w:ascii="Arial" w:hAnsi="Arial" w:cs="Arial"/>
+                      <w:b/>
+                      <w:lang w:val="en-MY"/>
+                    </w:rPr>
+                  </w:pPr>
+                </w:p>
+              </w:tc>
+            </w:tr>
+          </w:tbl>
+          <w:p>
+            <w:pPr>
+              <w:spacing w:line="360" w:lineRule="auto"/>
+              <w:rPr>
+                <w:rFonts w:ascii="Arial" w:hAnsi="Arial" w:cs="Arial"/>
+                <w:b/>
+                <w:lang w:val="en-CA"/>
+              </w:rPr>
+            </w:pPr>
+          </w:p>
+        </w:tc>
+        <w:tc>
+          <w:tcPr>
+            <w:tcW w:w="4020" w:type="dxa"/>
+            <w:tcBorders>
+              <w:top w:val="single" w:sz="8" w:space="0" w:color="000000"/>
+              <w:left w:val="single" w:sz="8" w:space="0" w:color="000000"/>
+              <w:bottom w:val="single" w:sz="8" w:space="0" w:color="000000"/>
+              <w:right w:val="single" w:sz="8" w:space="0" w:color="000000"/>
+            </w:tcBorders>
+            <w:tcMar>
+              <w:top w:w="100" w:type="dxa"/>
+              <w:left w:w="100" w:type="dxa"/>
+              <w:bottom w:w="100" w:type="dxa"/>
+              <w:right w:w="100" w:type="dxa"/>
+            </w:tcMar>
+            <w:hideMark/>
+          </w:tcPr>
+          <w:tbl>
+            <w:tblPr>
+              <w:tblW w:w="0" w:type="auto"/>
+              <w:tblCellSpacing w:w="15" w:type="dxa"/>
+              <w:tblCellMar>
+                <w:top w:w="15" w:type="dxa"/>
+                <w:left w:w="15" w:type="dxa"/>
+                <w:bottom w:w="15" w:type="dxa"/>
+                <w:right w:w="15" w:type="dxa"/>
+              </w:tblCellMar>
+              <w:tblLook w:val="04A0" w:firstRow="1" w:lastRow="0" w:firstColumn="1" w:lastColumn="0" w:noHBand="0" w:noVBand="1"/>
+            </w:tblPr>
+            <w:tblGrid>
+              <w:gridCol w:w="3820"/>
+            </w:tblGrid>
+            <w:tr>
+              <w:trPr>
+                <w:tblCellSpacing w:w="15" w:type="dxa"/>
+              </w:trPr>
+              <w:tc>
+                <w:tcPr>
+                  <w:tcW w:w="0" w:type="auto"/>
+                  <w:vAlign w:val="center"/>
+                  <w:hideMark/>
+                </w:tcPr>
+                <w:p>
+                  <w:pPr>
+                    <w:spacing w:line="360" w:lineRule="auto"/>
+                    <w:rPr>
+                      <w:rFonts w:ascii="Arial" w:hAnsi="Arial" w:cs="Arial"/>
+                      <w:b/>
+                      <w:lang w:val="en-MY"/>
+                    </w:rPr>
+                  </w:pPr>
+                  <w:r>
+                    <w:rPr>
+                      <w:rFonts w:ascii="Arial" w:hAnsi="Arial" w:cs="Arial"/>
+                      <w:b/>
+                      <w:lang w:val="en-MY"/>
+                    </w:rPr>
+                    <w:t>Articles 1 and 3 addressed the challenge of navigating inside buildings, showing the importance of this feature for full route assistance.</w:t>
+                  </w:r>
+                </w:p>
+              </w:tc>
+            </w:tr>
+          </w:tbl>
+          <w:p>
+            <w:pPr>
+              <w:spacing w:line="360" w:lineRule="auto"/>
+              <w:rPr>
+                <w:rFonts w:ascii="Arial" w:hAnsi="Arial" w:cs="Arial"/>
+                <w:b/>
+                <w:vanish/>
+                <w:lang w:val="en-MY"/>
+              </w:rPr>
+            </w:pPr>
+          </w:p>
+          <w:tbl>
+            <w:tblPr>
+              <w:tblW w:w="0" w:type="auto"/>
+              <w:tblCellSpacing w:w="15" w:type="dxa"/>
+              <w:tblCellMar>
+                <w:top w:w="15" w:type="dxa"/>
+                <w:left w:w="15" w:type="dxa"/>
+                <w:bottom w:w="15" w:type="dxa"/>
+                <w:right w:w="15" w:type="dxa"/>
+              </w:tblCellMar>
+              <w:tblLook w:val="04A0" w:firstRow="1" w:lastRow="0" w:firstColumn="1" w:lastColumn="0" w:noHBand="0" w:noVBand="1"/>
+            </w:tblPr>
+            <w:tblGrid>
+              <w:gridCol w:w="96"/>
+            </w:tblGrid>
+            <w:tr>
+              <w:trPr>
+                <w:tblCellSpacing w:w="15" w:type="dxa"/>
+              </w:trPr>
+              <w:tc>
+                <w:tcPr>
+                  <w:tcW w:w="0" w:type="auto"/>
+                  <w:vAlign w:val="center"/>
+                  <w:hideMark/>
+                </w:tcPr>
+                <w:p>
+                  <w:pPr>
+                    <w:spacing w:line="360" w:lineRule="auto"/>
+                    <w:rPr>
+                      <w:rFonts w:ascii="Arial" w:hAnsi="Arial" w:cs="Arial"/>
+                      <w:b/>
+                      <w:lang w:val="en-MY"/>
+                    </w:rPr>
+                  </w:pPr>
+                </w:p>
+              </w:tc>
+            </w:tr>
+          </w:tbl>
+          <w:p>
+            <w:pPr>
+              <w:spacing w:line="360" w:lineRule="auto"/>
+              <w:rPr>
+                <w:rFonts w:ascii="Arial" w:hAnsi="Arial" w:cs="Arial"/>
+                <w:b/>
+                <w:lang w:val="en-MY"/>
+              </w:rPr>
+            </w:pPr>
+          </w:p>
+        </w:tc>
+        <w:tc>
+          <w:tcPr>
+            <w:tcW w:w="2220" w:type="dxa"/>
+            <w:tcBorders>
+              <w:top w:val="single" w:sz="8" w:space="0" w:color="000000"/>
+              <w:left w:val="single" w:sz="8" w:space="0" w:color="000000"/>
+              <w:bottom w:val="single" w:sz="8" w:space="0" w:color="000000"/>
+              <w:right w:val="single" w:sz="8" w:space="0" w:color="000000"/>
+            </w:tcBorders>
+            <w:tcMar>
+              <w:top w:w="100" w:type="dxa"/>
+              <w:left w:w="100" w:type="dxa"/>
+              <w:bottom w:w="100" w:type="dxa"/>
+              <w:right w:w="100" w:type="dxa"/>
+            </w:tcMar>
+            <w:hideMark/>
+          </w:tcPr>
+          <w:p>
+            <w:pPr>
+              <w:spacing w:line="360" w:lineRule="auto"/>
+              <w:rPr>
+                <w:rFonts w:ascii="Arial" w:hAnsi="Arial" w:cs="Arial"/>
+                <w:b/>
+                <w:lang w:val="en-CA"/>
+              </w:rPr>
+            </w:pPr>
+            <w:r>
+              <w:rPr>
+                <w:rFonts w:ascii="Arial" w:hAnsi="Arial" w:cs="Arial"/>
+                <w:b/>
+                <w:lang w:val="en-CA"/>
+              </w:rPr>
+              <w:t>Attractive</w:t>
+            </w:r>
+          </w:p>
+        </w:tc>
+      </w:tr>
+      <w:tr>
+        <w:tc>
+          <w:tcPr>
+            <w:tcW w:w="3120" w:type="dxa"/>
+            <w:tcBorders>
+              <w:top w:val="single" w:sz="8" w:space="0" w:color="000000"/>
+              <w:left w:val="single" w:sz="8" w:space="0" w:color="000000"/>
+              <w:bottom w:val="single" w:sz="8" w:space="0" w:color="000000"/>
+              <w:right w:val="single" w:sz="8" w:space="0" w:color="000000"/>
+            </w:tcBorders>
+            <w:tcMar>
+              <w:top w:w="100" w:type="dxa"/>
+              <w:left w:w="100" w:type="dxa"/>
+              <w:bottom w:w="100" w:type="dxa"/>
+              <w:right w:w="100" w:type="dxa"/>
+            </w:tcMar>
+            <w:hideMark/>
+          </w:tcPr>
+          <w:tbl>
+            <w:tblPr>
+              <w:tblW w:w="0" w:type="auto"/>
+              <w:tblCellSpacing w:w="15" w:type="dxa"/>
+              <w:tblCellMar>
+                <w:top w:w="15" w:type="dxa"/>
+                <w:left w:w="15" w:type="dxa"/>
+                <w:bottom w:w="15" w:type="dxa"/>
+                <w:right w:w="15" w:type="dxa"/>
+              </w:tblCellMar>
+              <w:tblLook w:val="04A0" w:firstRow="1" w:lastRow="0" w:firstColumn="1" w:lastColumn="0" w:noHBand="0" w:noVBand="1"/>
+            </w:tblPr>
+            <w:tblGrid>
+              <w:gridCol w:w="2920"/>
+            </w:tblGrid>
+            <w:tr>
+              <w:trPr>
+                <w:tblCellSpacing w:w="15" w:type="dxa"/>
+              </w:trPr>
+              <w:tc>
+                <w:tcPr>
+                  <w:tcW w:w="0" w:type="auto"/>
+                  <w:vAlign w:val="center"/>
+                  <w:hideMark/>
+                </w:tcPr>
+                <w:p>
+                  <w:pPr>
+                    <w:spacing w:line="360" w:lineRule="auto"/>
+                    <w:rPr>
+                      <w:rFonts w:ascii="Arial" w:hAnsi="Arial" w:cs="Arial"/>
+                      <w:b/>
+                      <w:lang w:val="en-MY"/>
+                    </w:rPr>
+                  </w:pPr>
+                  <w:r>
+                    <w:rPr>
+                      <w:rFonts w:ascii="Arial" w:hAnsi="Arial" w:cs="Arial"/>
+                      <w:b/>
+                      <w:bCs/>
+                      <w:lang w:val="en-MY"/>
+                    </w:rPr>
+                    <w:t>User-</w:t>
+                  </w:r>
+                  <w:proofErr w:type="spellStart"/>
+                  <w:r>
+                    <w:rPr>
+                      <w:rFonts w:ascii="Arial" w:hAnsi="Arial" w:cs="Arial"/>
+                      <w:b/>
+                      <w:bCs/>
+                      <w:lang w:val="en-MY"/>
+                    </w:rPr>
+                    <w:t>centered</w:t>
+                  </w:r>
+                  <w:proofErr w:type="spellEnd"/>
+                  <w:r>
+                    <w:rPr>
+                      <w:rFonts w:ascii="Arial" w:hAnsi="Arial" w:cs="Arial"/>
+                      <w:b/>
+                      <w:bCs/>
+                      <w:lang w:val="en-MY"/>
+                    </w:rPr>
+                    <w:t>/Participatory Design</w:t>
+                  </w:r>
+                </w:p>
+              </w:tc>
+            </w:tr>
+          </w:tbl>
+          <w:p>
+            <w:pPr>
+              <w:spacing w:line="360" w:lineRule="auto"/>
+              <w:rPr>
+                <w:rFonts w:ascii="Arial" w:hAnsi="Arial" w:cs="Arial"/>
+                <w:b/>
+                <w:vanish/>
+                <w:lang w:val="en-MY"/>
+              </w:rPr>
+            </w:pPr>
+          </w:p>
+          <w:tbl>
+            <w:tblPr>
+              <w:tblW w:w="0" w:type="auto"/>
+              <w:tblCellSpacing w:w="15" w:type="dxa"/>
+              <w:tblCellMar>
+                <w:top w:w="15" w:type="dxa"/>
+                <w:left w:w="15" w:type="dxa"/>
+                <w:bottom w:w="15" w:type="dxa"/>
+                <w:right w:w="15" w:type="dxa"/>
+              </w:tblCellMar>
+              <w:tblLook w:val="04A0" w:firstRow="1" w:lastRow="0" w:firstColumn="1" w:lastColumn="0" w:noHBand="0" w:noVBand="1"/>
+            </w:tblPr>
+            <w:tblGrid>
+              <w:gridCol w:w="96"/>
+            </w:tblGrid>
+            <w:tr>
+              <w:trPr>
+                <w:tblCellSpacing w:w="15" w:type="dxa"/>
+              </w:trPr>
+              <w:tc>
+                <w:tcPr>
+                  <w:tcW w:w="0" w:type="auto"/>
+                  <w:vAlign w:val="center"/>
+                  <w:hideMark/>
+                </w:tcPr>
+                <w:p>
+                  <w:pPr>
+                    <w:spacing w:line="360" w:lineRule="auto"/>
+                    <w:rPr>
+                      <w:rFonts w:ascii="Arial" w:hAnsi="Arial" w:cs="Arial"/>
+                      <w:b/>
+                      <w:lang w:val="en-MY"/>
+                    </w:rPr>
+                  </w:pPr>
+                </w:p>
+              </w:tc>
+            </w:tr>
+          </w:tbl>
+          <w:p>
+            <w:pPr>
+              <w:spacing w:line="360" w:lineRule="auto"/>
+              <w:rPr>
+                <w:rFonts w:ascii="Arial" w:hAnsi="Arial" w:cs="Arial"/>
+                <w:b/>
+                <w:lang w:val="en-CA"/>
+              </w:rPr>
+            </w:pPr>
+          </w:p>
+        </w:tc>
+        <w:tc>
+          <w:tcPr>
+            <w:tcW w:w="4020" w:type="dxa"/>
+            <w:tcBorders>
+              <w:top w:val="single" w:sz="8" w:space="0" w:color="000000"/>
+              <w:left w:val="single" w:sz="8" w:space="0" w:color="000000"/>
+              <w:bottom w:val="single" w:sz="8" w:space="0" w:color="000000"/>
+              <w:right w:val="single" w:sz="8" w:space="0" w:color="000000"/>
+            </w:tcBorders>
+            <w:tcMar>
+              <w:top w:w="100" w:type="dxa"/>
+              <w:left w:w="100" w:type="dxa"/>
+              <w:bottom w:w="100" w:type="dxa"/>
+              <w:right w:w="100" w:type="dxa"/>
+            </w:tcMar>
+            <w:hideMark/>
+          </w:tcPr>
+          <w:tbl>
+            <w:tblPr>
+              <w:tblW w:w="0" w:type="auto"/>
+              <w:tblCellSpacing w:w="15" w:type="dxa"/>
+              <w:tblCellMar>
+                <w:top w:w="15" w:type="dxa"/>
+                <w:left w:w="15" w:type="dxa"/>
+                <w:bottom w:w="15" w:type="dxa"/>
+                <w:right w:w="15" w:type="dxa"/>
+              </w:tblCellMar>
+              <w:tblLook w:val="04A0" w:firstRow="1" w:lastRow="0" w:firstColumn="1" w:lastColumn="0" w:noHBand="0" w:noVBand="1"/>
+            </w:tblPr>
+            <w:tblGrid>
+              <w:gridCol w:w="3820"/>
+            </w:tblGrid>
+            <w:tr>
+              <w:trPr>
+                <w:tblCellSpacing w:w="15" w:type="dxa"/>
+              </w:trPr>
+              <w:tc>
+                <w:tcPr>
+                  <w:tcW w:w="0" w:type="auto"/>
+                  <w:vAlign w:val="center"/>
+                  <w:hideMark/>
+                </w:tcPr>
+                <w:p>
+                  <w:pPr>
+                    <w:spacing w:line="360" w:lineRule="auto"/>
+                    <w:rPr>
+                      <w:rFonts w:ascii="Arial" w:hAnsi="Arial" w:cs="Arial"/>
+                      <w:b/>
+                      <w:lang w:val="en-MY"/>
+                    </w:rPr>
+                  </w:pPr>
+                  <w:r>
+                    <w:rPr>
+                      <w:rFonts w:ascii="Arial" w:hAnsi="Arial" w:cs="Arial"/>
+                      <w:b/>
+                      <w:lang w:val="en-MY"/>
+                    </w:rPr>
+                    <w:t>All three studies utilized or recommended user-</w:t>
+                  </w:r>
+                  <w:proofErr w:type="spellStart"/>
+                  <w:r>
+                    <w:rPr>
+                      <w:rFonts w:ascii="Arial" w:hAnsi="Arial" w:cs="Arial"/>
+                      <w:b/>
+                      <w:lang w:val="en-MY"/>
+                    </w:rPr>
+                    <w:t>centered</w:t>
+                  </w:r>
+                  <w:proofErr w:type="spellEnd"/>
+                  <w:r>
+                    <w:rPr>
+                      <w:rFonts w:ascii="Arial" w:hAnsi="Arial" w:cs="Arial"/>
+                      <w:b/>
+                      <w:lang w:val="en-MY"/>
+                    </w:rPr>
+                    <w:t xml:space="preserve"> approaches, including involving people with disabilities in testing or design.</w:t>
+                  </w:r>
+                </w:p>
+              </w:tc>
+            </w:tr>
+          </w:tbl>
+          <w:p>
+            <w:pPr>
+              <w:spacing w:line="360" w:lineRule="auto"/>
+              <w:rPr>
+                <w:rFonts w:ascii="Arial" w:hAnsi="Arial" w:cs="Arial"/>
+                <w:b/>
+                <w:vanish/>
+                <w:lang w:val="en-MY"/>
+              </w:rPr>
+            </w:pPr>
+          </w:p>
+          <w:tbl>
+            <w:tblPr>
+              <w:tblW w:w="0" w:type="auto"/>
+              <w:tblCellSpacing w:w="15" w:type="dxa"/>
+              <w:tblCellMar>
+                <w:top w:w="15" w:type="dxa"/>
+                <w:left w:w="15" w:type="dxa"/>
+                <w:bottom w:w="15" w:type="dxa"/>
+                <w:right w:w="15" w:type="dxa"/>
+              </w:tblCellMar>
+              <w:tblLook w:val="04A0" w:firstRow="1" w:lastRow="0" w:firstColumn="1" w:lastColumn="0" w:noHBand="0" w:noVBand="1"/>
+            </w:tblPr>
+            <w:tblGrid>
+              <w:gridCol w:w="96"/>
+            </w:tblGrid>
+            <w:tr>
+              <w:trPr>
+                <w:tblCellSpacing w:w="15" w:type="dxa"/>
+              </w:trPr>
+              <w:tc>
+                <w:tcPr>
+                  <w:tcW w:w="0" w:type="auto"/>
+                  <w:vAlign w:val="center"/>
+                  <w:hideMark/>
+                </w:tcPr>
+                <w:p>
+                  <w:pPr>
+                    <w:spacing w:line="360" w:lineRule="auto"/>
+                    <w:rPr>
+                      <w:rFonts w:ascii="Arial" w:hAnsi="Arial" w:cs="Arial"/>
+                      <w:b/>
+                      <w:lang w:val="en-MY"/>
+                    </w:rPr>
+                  </w:pPr>
+                </w:p>
+              </w:tc>
+            </w:tr>
+          </w:tbl>
+          <w:p>
+            <w:pPr>
+              <w:spacing w:line="360" w:lineRule="auto"/>
+              <w:rPr>
+                <w:rFonts w:ascii="Arial" w:hAnsi="Arial" w:cs="Arial"/>
+                <w:b/>
+                <w:lang w:val="en-MY"/>
+              </w:rPr>
+            </w:pPr>
+          </w:p>
+        </w:tc>
+        <w:tc>
+          <w:tcPr>
+            <w:tcW w:w="2220" w:type="dxa"/>
+            <w:tcBorders>
+              <w:top w:val="single" w:sz="8" w:space="0" w:color="000000"/>
+              <w:left w:val="single" w:sz="8" w:space="0" w:color="000000"/>
+              <w:bottom w:val="single" w:sz="8" w:space="0" w:color="000000"/>
+              <w:right w:val="single" w:sz="8" w:space="0" w:color="000000"/>
+            </w:tcBorders>
+            <w:tcMar>
+              <w:top w:w="100" w:type="dxa"/>
+              <w:left w:w="100" w:type="dxa"/>
+              <w:bottom w:w="100" w:type="dxa"/>
+              <w:right w:w="100" w:type="dxa"/>
+            </w:tcMar>
+            <w:hideMark/>
+          </w:tcPr>
+          <w:p>
+            <w:pPr>
+              <w:spacing w:line="360" w:lineRule="auto"/>
+              <w:rPr>
+                <w:rFonts w:ascii="Arial" w:hAnsi="Arial" w:cs="Arial"/>
+                <w:b/>
+                <w:lang w:val="en-CA"/>
+              </w:rPr>
+            </w:pPr>
+            <w:r>
+              <w:rPr>
+                <w:rFonts w:ascii="Arial" w:hAnsi="Arial" w:cs="Arial"/>
+                <w:b/>
+                <w:lang w:val="en-CA"/>
+              </w:rPr>
+              <w:t>One-Dimensional</w:t>
+            </w:r>
+          </w:p>
+        </w:tc>
+      </w:tr>
+      <w:tr>
+        <w:tc>
+          <w:tcPr>
+            <w:tcW w:w="3120" w:type="dxa"/>
+            <w:tcBorders>
+              <w:top w:val="single" w:sz="8" w:space="0" w:color="000000"/>
+              <w:left w:val="single" w:sz="8" w:space="0" w:color="000000"/>
+              <w:bottom w:val="single" w:sz="8" w:space="0" w:color="000000"/>
+              <w:right w:val="single" w:sz="8" w:space="0" w:color="000000"/>
+            </w:tcBorders>
+            <w:tcMar>
+              <w:top w:w="100" w:type="dxa"/>
+              <w:left w:w="100" w:type="dxa"/>
+              <w:bottom w:w="100" w:type="dxa"/>
+              <w:right w:w="100" w:type="dxa"/>
+            </w:tcMar>
+            <w:hideMark/>
+          </w:tcPr>
+          <w:tbl>
+            <w:tblPr>
+              <w:tblW w:w="0" w:type="auto"/>
+              <w:tblCellSpacing w:w="15" w:type="dxa"/>
+              <w:tblCellMar>
+                <w:top w:w="15" w:type="dxa"/>
+                <w:left w:w="15" w:type="dxa"/>
+                <w:bottom w:w="15" w:type="dxa"/>
+                <w:right w:w="15" w:type="dxa"/>
+              </w:tblCellMar>
+              <w:tblLook w:val="04A0" w:firstRow="1" w:lastRow="0" w:firstColumn="1" w:lastColumn="0" w:noHBand="0" w:noVBand="1"/>
+            </w:tblPr>
+            <w:tblGrid>
+              <w:gridCol w:w="2920"/>
+            </w:tblGrid>
+            <w:tr>
+              <w:trPr>
+                <w:tblCellSpacing w:w="15" w:type="dxa"/>
+              </w:trPr>
+              <w:tc>
+                <w:tcPr>
+                  <w:tcW w:w="0" w:type="auto"/>
+                  <w:vAlign w:val="center"/>
+                  <w:hideMark/>
+                </w:tcPr>
+                <w:p>
+                  <w:pPr>
+                    <w:spacing w:line="360" w:lineRule="auto"/>
+                    <w:rPr>
+                      <w:rFonts w:ascii="Arial" w:hAnsi="Arial" w:cs="Arial"/>
+                      <w:b/>
+                      <w:lang w:val="en-MY"/>
+                    </w:rPr>
+                  </w:pPr>
+                  <w:r>
+                    <w:rPr>
+                      <w:rFonts w:ascii="Arial" w:hAnsi="Arial" w:cs="Arial"/>
+                      <w:b/>
+                      <w:bCs/>
+                      <w:lang w:val="en-MY"/>
+                    </w:rPr>
+                    <w:lastRenderedPageBreak/>
+                    <w:t>Device and Platform Compatibility</w:t>
+                  </w:r>
+                </w:p>
+              </w:tc>
+            </w:tr>
+          </w:tbl>
+          <w:p>
+            <w:pPr>
+              <w:spacing w:line="360" w:lineRule="auto"/>
+              <w:rPr>
+                <w:rFonts w:ascii="Arial" w:hAnsi="Arial" w:cs="Arial"/>
+                <w:b/>
+                <w:vanish/>
+                <w:lang w:val="en-MY"/>
+              </w:rPr>
+            </w:pPr>
+          </w:p>
+          <w:tbl>
+            <w:tblPr>
+              <w:tblW w:w="0" w:type="auto"/>
+              <w:tblCellSpacing w:w="15" w:type="dxa"/>
+              <w:tblCellMar>
+                <w:top w:w="15" w:type="dxa"/>
+                <w:left w:w="15" w:type="dxa"/>
+                <w:bottom w:w="15" w:type="dxa"/>
+                <w:right w:w="15" w:type="dxa"/>
+              </w:tblCellMar>
+              <w:tblLook w:val="04A0" w:firstRow="1" w:lastRow="0" w:firstColumn="1" w:lastColumn="0" w:noHBand="0" w:noVBand="1"/>
+            </w:tblPr>
+            <w:tblGrid>
+              <w:gridCol w:w="96"/>
+            </w:tblGrid>
+            <w:tr>
+              <w:trPr>
+                <w:tblCellSpacing w:w="15" w:type="dxa"/>
+              </w:trPr>
+              <w:tc>
+                <w:tcPr>
+                  <w:tcW w:w="0" w:type="auto"/>
+                  <w:vAlign w:val="center"/>
+                  <w:hideMark/>
+                </w:tcPr>
+                <w:p>
+                  <w:pPr>
+                    <w:spacing w:line="360" w:lineRule="auto"/>
+                    <w:rPr>
+                      <w:rFonts w:ascii="Arial" w:hAnsi="Arial" w:cs="Arial"/>
+                      <w:b/>
+                      <w:lang w:val="en-MY"/>
+                    </w:rPr>
+                  </w:pPr>
+                </w:p>
+              </w:tc>
+            </w:tr>
+          </w:tbl>
+          <w:p>
+            <w:pPr>
+              <w:spacing w:line="360" w:lineRule="auto"/>
+              <w:rPr>
+                <w:rFonts w:ascii="Arial" w:hAnsi="Arial" w:cs="Arial"/>
+                <w:b/>
+                <w:lang w:val="en-CA"/>
+              </w:rPr>
+            </w:pPr>
+          </w:p>
+        </w:tc>
+        <w:tc>
+          <w:tcPr>
+            <w:tcW w:w="4020" w:type="dxa"/>
+            <w:tcBorders>
+              <w:top w:val="single" w:sz="8" w:space="0" w:color="000000"/>
+              <w:left w:val="single" w:sz="8" w:space="0" w:color="000000"/>
+              <w:bottom w:val="single" w:sz="8" w:space="0" w:color="000000"/>
+              <w:right w:val="single" w:sz="8" w:space="0" w:color="000000"/>
+            </w:tcBorders>
+            <w:tcMar>
+              <w:top w:w="100" w:type="dxa"/>
+              <w:left w:w="100" w:type="dxa"/>
+              <w:bottom w:w="100" w:type="dxa"/>
+              <w:right w:w="100" w:type="dxa"/>
+            </w:tcMar>
+            <w:hideMark/>
+          </w:tcPr>
+          <w:tbl>
+            <w:tblPr>
+              <w:tblW w:w="0" w:type="auto"/>
+              <w:tblCellSpacing w:w="15" w:type="dxa"/>
+              <w:tblCellMar>
+                <w:top w:w="15" w:type="dxa"/>
+                <w:left w:w="15" w:type="dxa"/>
+                <w:bottom w:w="15" w:type="dxa"/>
+                <w:right w:w="15" w:type="dxa"/>
+              </w:tblCellMar>
+              <w:tblLook w:val="04A0" w:firstRow="1" w:lastRow="0" w:firstColumn="1" w:lastColumn="0" w:noHBand="0" w:noVBand="1"/>
+            </w:tblPr>
+            <w:tblGrid>
+              <w:gridCol w:w="3820"/>
+            </w:tblGrid>
+            <w:tr>
+              <w:trPr>
+                <w:tblCellSpacing w:w="15" w:type="dxa"/>
+              </w:trPr>
+              <w:tc>
+                <w:tcPr>
+                  <w:tcW w:w="0" w:type="auto"/>
+                  <w:vAlign w:val="center"/>
+                  <w:hideMark/>
+                </w:tcPr>
+                <w:p>
+                  <w:pPr>
+                    <w:spacing w:line="360" w:lineRule="auto"/>
+                    <w:rPr>
+                      <w:rFonts w:ascii="Arial" w:hAnsi="Arial" w:cs="Arial"/>
+                      <w:b/>
+                      <w:lang w:val="en-MY"/>
+                    </w:rPr>
+                  </w:pPr>
+                  <w:r>
+                    <w:rPr>
+                      <w:rFonts w:ascii="Arial" w:hAnsi="Arial" w:cs="Arial"/>
+                      <w:b/>
+                      <w:lang w:val="en-MY"/>
+                    </w:rPr>
+                    <w:t>Focus on mobile-first or mobile-friendly apps was common, ensuring access through smartphones and tablets (Articles 1 and 3).</w:t>
+                  </w:r>
+                </w:p>
+              </w:tc>
+            </w:tr>
+          </w:tbl>
+          <w:p>
+            <w:pPr>
+              <w:spacing w:line="360" w:lineRule="auto"/>
+              <w:rPr>
+                <w:rFonts w:ascii="Arial" w:hAnsi="Arial" w:cs="Arial"/>
+                <w:b/>
+                <w:vanish/>
+                <w:lang w:val="en-MY"/>
+              </w:rPr>
+            </w:pPr>
+          </w:p>
+          <w:tbl>
+            <w:tblPr>
+              <w:tblW w:w="0" w:type="auto"/>
+              <w:tblCellSpacing w:w="15" w:type="dxa"/>
+              <w:tblCellMar>
+                <w:top w:w="15" w:type="dxa"/>
+                <w:left w:w="15" w:type="dxa"/>
+                <w:bottom w:w="15" w:type="dxa"/>
+                <w:right w:w="15" w:type="dxa"/>
+              </w:tblCellMar>
+              <w:tblLook w:val="04A0" w:firstRow="1" w:lastRow="0" w:firstColumn="1" w:lastColumn="0" w:noHBand="0" w:noVBand="1"/>
+            </w:tblPr>
+            <w:tblGrid>
+              <w:gridCol w:w="96"/>
+            </w:tblGrid>
+            <w:tr>
+              <w:trPr>
+                <w:tblCellSpacing w:w="15" w:type="dxa"/>
+              </w:trPr>
+              <w:tc>
+                <w:tcPr>
+                  <w:tcW w:w="0" w:type="auto"/>
+                  <w:vAlign w:val="center"/>
+                  <w:hideMark/>
+                </w:tcPr>
+                <w:p>
+                  <w:pPr>
+                    <w:spacing w:line="360" w:lineRule="auto"/>
+                    <w:rPr>
+                      <w:rFonts w:ascii="Arial" w:hAnsi="Arial" w:cs="Arial"/>
+                      <w:b/>
+                      <w:lang w:val="en-MY"/>
+                    </w:rPr>
+                  </w:pPr>
+                </w:p>
+              </w:tc>
+            </w:tr>
+          </w:tbl>
+          <w:p>
+            <w:pPr>
+              <w:spacing w:line="360" w:lineRule="auto"/>
+              <w:rPr>
+                <w:rFonts w:ascii="Arial" w:hAnsi="Arial" w:cs="Arial"/>
+                <w:b/>
+                <w:lang w:val="en-MY"/>
+              </w:rPr>
+            </w:pPr>
+          </w:p>
+        </w:tc>
+        <w:tc>
+          <w:tcPr>
+            <w:tcW w:w="2220" w:type="dxa"/>
+            <w:tcBorders>
+              <w:top w:val="single" w:sz="8" w:space="0" w:color="000000"/>
+              <w:left w:val="single" w:sz="8" w:space="0" w:color="000000"/>
+              <w:bottom w:val="single" w:sz="8" w:space="0" w:color="000000"/>
+              <w:right w:val="single" w:sz="8" w:space="0" w:color="000000"/>
+            </w:tcBorders>
+            <w:tcMar>
+              <w:top w:w="100" w:type="dxa"/>
+              <w:left w:w="100" w:type="dxa"/>
+              <w:bottom w:w="100" w:type="dxa"/>
+              <w:right w:w="100" w:type="dxa"/>
+            </w:tcMar>
+            <w:hideMark/>
+          </w:tcPr>
+          <w:p>
+            <w:pPr>
+              <w:spacing w:line="360" w:lineRule="auto"/>
+              <w:rPr>
+                <w:rFonts w:ascii="Arial" w:hAnsi="Arial" w:cs="Arial"/>
+                <w:b/>
+                <w:lang w:val="en-CA"/>
+              </w:rPr>
+            </w:pPr>
+            <w:r>
+              <w:rPr>
+                <w:rFonts w:ascii="Arial" w:hAnsi="Arial" w:cs="Arial"/>
+                <w:b/>
+              </w:rPr>
+              <w:t>Must-be</w:t>
+            </w:r>
+          </w:p>
+        </w:tc>
+      </w:tr>
+      <w:tr>
+        <w:tc>
+          <w:tcPr>
+            <w:tcW w:w="3120" w:type="dxa"/>
+            <w:tcBorders>
+              <w:top w:val="single" w:sz="8" w:space="0" w:color="000000"/>
+              <w:left w:val="single" w:sz="8" w:space="0" w:color="000000"/>
+              <w:bottom w:val="single" w:sz="8" w:space="0" w:color="000000"/>
+              <w:right w:val="single" w:sz="8" w:space="0" w:color="000000"/>
+            </w:tcBorders>
+            <w:tcMar>
+              <w:top w:w="100" w:type="dxa"/>
+              <w:left w:w="100" w:type="dxa"/>
+              <w:bottom w:w="100" w:type="dxa"/>
+              <w:right w:w="100" w:type="dxa"/>
+            </w:tcMar>
+            <w:hideMark/>
+          </w:tcPr>
+          <w:tbl>
+            <w:tblPr>
+              <w:tblW w:w="0" w:type="auto"/>
+              <w:tblCellSpacing w:w="15" w:type="dxa"/>
+              <w:tblCellMar>
+                <w:top w:w="15" w:type="dxa"/>
+                <w:left w:w="15" w:type="dxa"/>
+                <w:bottom w:w="15" w:type="dxa"/>
+                <w:right w:w="15" w:type="dxa"/>
+              </w:tblCellMar>
+              <w:tblLook w:val="04A0" w:firstRow="1" w:lastRow="0" w:firstColumn="1" w:lastColumn="0" w:noHBand="0" w:noVBand="1"/>
+            </w:tblPr>
+            <w:tblGrid>
+              <w:gridCol w:w="2920"/>
+            </w:tblGrid>
+            <w:tr>
+              <w:trPr>
+                <w:tblCellSpacing w:w="15" w:type="dxa"/>
+              </w:trPr>
+              <w:tc>
+                <w:tcPr>
+                  <w:tcW w:w="0" w:type="auto"/>
+                  <w:vAlign w:val="center"/>
+                  <w:hideMark/>
+                </w:tcPr>
+                <w:p>
+                  <w:pPr>
+                    <w:spacing w:line="360" w:lineRule="auto"/>
+                    <w:rPr>
+                      <w:rFonts w:ascii="Arial" w:hAnsi="Arial" w:cs="Arial"/>
+                      <w:b/>
+                      <w:lang w:val="en-MY"/>
+                    </w:rPr>
+                  </w:pPr>
+                  <w:r>
+                    <w:rPr>
+                      <w:rFonts w:ascii="Arial" w:hAnsi="Arial" w:cs="Arial"/>
+                      <w:b/>
+                      <w:bCs/>
+                      <w:lang w:val="en-MY"/>
+                    </w:rPr>
+                    <w:t>Customizable Navigation Preferences</w:t>
+                  </w:r>
+                </w:p>
+              </w:tc>
+            </w:tr>
+          </w:tbl>
+          <w:p>
+            <w:pPr>
+              <w:spacing w:line="360" w:lineRule="auto"/>
+              <w:rPr>
+                <w:rFonts w:ascii="Arial" w:hAnsi="Arial" w:cs="Arial"/>
+                <w:b/>
+                <w:vanish/>
+                <w:lang w:val="en-MY"/>
+              </w:rPr>
+            </w:pPr>
+          </w:p>
+          <w:tbl>
+            <w:tblPr>
+              <w:tblW w:w="0" w:type="auto"/>
+              <w:tblCellSpacing w:w="15" w:type="dxa"/>
+              <w:tblCellMar>
+                <w:top w:w="15" w:type="dxa"/>
+                <w:left w:w="15" w:type="dxa"/>
+                <w:bottom w:w="15" w:type="dxa"/>
+                <w:right w:w="15" w:type="dxa"/>
+              </w:tblCellMar>
+              <w:tblLook w:val="04A0" w:firstRow="1" w:lastRow="0" w:firstColumn="1" w:lastColumn="0" w:noHBand="0" w:noVBand="1"/>
+            </w:tblPr>
+            <w:tblGrid>
+              <w:gridCol w:w="96"/>
+            </w:tblGrid>
+            <w:tr>
+              <w:trPr>
+                <w:tblCellSpacing w:w="15" w:type="dxa"/>
+              </w:trPr>
+              <w:tc>
+                <w:tcPr>
+                  <w:tcW w:w="0" w:type="auto"/>
+                  <w:vAlign w:val="center"/>
+                  <w:hideMark/>
+                </w:tcPr>
+                <w:p>
+                  <w:pPr>
+                    <w:spacing w:line="360" w:lineRule="auto"/>
+                    <w:rPr>
+                      <w:rFonts w:ascii="Arial" w:hAnsi="Arial" w:cs="Arial"/>
+                      <w:b/>
+                      <w:lang w:val="en-MY"/>
+                    </w:rPr>
+                  </w:pPr>
+                </w:p>
+              </w:tc>
+            </w:tr>
+          </w:tbl>
+          <w:p>
+            <w:pPr>
+              <w:spacing w:line="360" w:lineRule="auto"/>
+              <w:rPr>
+                <w:rFonts w:ascii="Arial" w:hAnsi="Arial" w:cs="Arial"/>
+                <w:b/>
+                <w:lang w:val="en-CA"/>
+              </w:rPr>
+            </w:pPr>
+          </w:p>
+        </w:tc>
+        <w:tc>
+          <w:tcPr>
+            <w:tcW w:w="4020" w:type="dxa"/>
+            <w:tcBorders>
+              <w:top w:val="single" w:sz="8" w:space="0" w:color="000000"/>
+              <w:left w:val="single" w:sz="8" w:space="0" w:color="000000"/>
+              <w:bottom w:val="single" w:sz="8" w:space="0" w:color="000000"/>
+              <w:right w:val="single" w:sz="8" w:space="0" w:color="000000"/>
+            </w:tcBorders>
+            <w:tcMar>
+              <w:top w:w="100" w:type="dxa"/>
+              <w:left w:w="100" w:type="dxa"/>
+              <w:bottom w:w="100" w:type="dxa"/>
+              <w:right w:w="100" w:type="dxa"/>
+            </w:tcMar>
+            <w:hideMark/>
+          </w:tcPr>
+          <w:tbl>
+            <w:tblPr>
+              <w:tblW w:w="0" w:type="auto"/>
+              <w:tblCellSpacing w:w="15" w:type="dxa"/>
+              <w:tblCellMar>
+                <w:top w:w="15" w:type="dxa"/>
+                <w:left w:w="15" w:type="dxa"/>
+                <w:bottom w:w="15" w:type="dxa"/>
+                <w:right w:w="15" w:type="dxa"/>
+              </w:tblCellMar>
+              <w:tblLook w:val="04A0" w:firstRow="1" w:lastRow="0" w:firstColumn="1" w:lastColumn="0" w:noHBand="0" w:noVBand="1"/>
+            </w:tblPr>
+            <w:tblGrid>
+              <w:gridCol w:w="3820"/>
+            </w:tblGrid>
+            <w:tr>
+              <w:trPr>
+                <w:tblCellSpacing w:w="15" w:type="dxa"/>
+              </w:trPr>
+              <w:tc>
+                <w:tcPr>
+                  <w:tcW w:w="0" w:type="auto"/>
+                  <w:vAlign w:val="center"/>
+                  <w:hideMark/>
+                </w:tcPr>
+                <w:p>
+                  <w:pPr>
+                    <w:spacing w:line="360" w:lineRule="auto"/>
+                    <w:rPr>
+                      <w:rFonts w:ascii="Arial" w:hAnsi="Arial" w:cs="Arial"/>
+                      <w:b/>
+                      <w:lang w:val="en-MY"/>
+                    </w:rPr>
+                  </w:pPr>
+                  <w:r>
+                    <w:rPr>
+                      <w:rFonts w:ascii="Arial" w:hAnsi="Arial" w:cs="Arial"/>
+                      <w:b/>
+                      <w:lang w:val="en-MY"/>
+                    </w:rPr>
+                    <w:t>Articles 2 and 3 emphasized personalized routes tailored to user-specific impairments (mobility, cognitive, etc.), enhancing usability and experience.</w:t>
+                  </w:r>
+                </w:p>
+              </w:tc>
+            </w:tr>
+          </w:tbl>
+          <w:p>
+            <w:pPr>
+              <w:spacing w:line="360" w:lineRule="auto"/>
+              <w:rPr>
+                <w:rFonts w:ascii="Arial" w:hAnsi="Arial" w:cs="Arial"/>
+                <w:b/>
+                <w:vanish/>
+                <w:lang w:val="en-MY"/>
+              </w:rPr>
+            </w:pPr>
+          </w:p>
+          <w:tbl>
+            <w:tblPr>
+              <w:tblW w:w="0" w:type="auto"/>
+              <w:tblCellSpacing w:w="15" w:type="dxa"/>
+              <w:tblCellMar>
+                <w:top w:w="15" w:type="dxa"/>
+                <w:left w:w="15" w:type="dxa"/>
+                <w:bottom w:w="15" w:type="dxa"/>
+                <w:right w:w="15" w:type="dxa"/>
+              </w:tblCellMar>
+              <w:tblLook w:val="04A0" w:firstRow="1" w:lastRow="0" w:firstColumn="1" w:lastColumn="0" w:noHBand="0" w:noVBand="1"/>
+            </w:tblPr>
+            <w:tblGrid>
+              <w:gridCol w:w="96"/>
+            </w:tblGrid>
+            <w:tr>
+              <w:trPr>
+                <w:tblCellSpacing w:w="15" w:type="dxa"/>
+              </w:trPr>
+              <w:tc>
+                <w:tcPr>
+                  <w:tcW w:w="0" w:type="auto"/>
+                  <w:vAlign w:val="center"/>
+                  <w:hideMark/>
+                </w:tcPr>
+                <w:p>
+                  <w:pPr>
+                    <w:spacing w:line="360" w:lineRule="auto"/>
+                    <w:rPr>
+                      <w:rFonts w:ascii="Arial" w:hAnsi="Arial" w:cs="Arial"/>
+                      <w:b/>
+                      <w:lang w:val="en-MY"/>
+                    </w:rPr>
+                  </w:pPr>
+                </w:p>
+              </w:tc>
+            </w:tr>
+          </w:tbl>
+          <w:p>
+            <w:pPr>
+              <w:spacing w:line="360" w:lineRule="auto"/>
+              <w:rPr>
+                <w:rFonts w:ascii="Arial" w:hAnsi="Arial" w:cs="Arial"/>
+                <w:b/>
+                <w:lang w:val="en-MY"/>
+              </w:rPr>
+            </w:pPr>
+          </w:p>
+        </w:tc>
+        <w:tc>
+          <w:tcPr>
+            <w:tcW w:w="2220" w:type="dxa"/>
+            <w:tcBorders>
+              <w:top w:val="single" w:sz="8" w:space="0" w:color="000000"/>
+              <w:left w:val="single" w:sz="8" w:space="0" w:color="000000"/>
+              <w:bottom w:val="single" w:sz="8" w:space="0" w:color="000000"/>
+              <w:right w:val="single" w:sz="8" w:space="0" w:color="000000"/>
+            </w:tcBorders>
+            <w:tcMar>
+              <w:top w:w="100" w:type="dxa"/>
+              <w:left w:w="100" w:type="dxa"/>
+              <w:bottom w:w="100" w:type="dxa"/>
+              <w:right w:w="100" w:type="dxa"/>
+            </w:tcMar>
+            <w:hideMark/>
+          </w:tcPr>
+          <w:p>
+            <w:pPr>
+              <w:spacing w:line="360" w:lineRule="auto"/>
+              <w:rPr>
+                <w:rFonts w:ascii="Arial" w:hAnsi="Arial" w:cs="Arial"/>
+                <w:b/>
+                <w:lang w:val="en-CA"/>
+              </w:rPr>
+            </w:pPr>
+            <w:r>
+              <w:rPr>
+                <w:rFonts w:ascii="Arial" w:hAnsi="Arial" w:cs="Arial"/>
+                <w:b/>
+                <w:lang w:val="en-CA"/>
+              </w:rPr>
+              <w:t>Attractive</w:t>
+            </w:r>
+          </w:p>
+        </w:tc>
+      </w:tr>
+      <w:tr>
+        <w:tc>
+          <w:tcPr>
+            <w:tcW w:w="3120" w:type="dxa"/>
+            <w:tcBorders>
+              <w:top w:val="single" w:sz="8" w:space="0" w:color="000000"/>
+              <w:left w:val="single" w:sz="8" w:space="0" w:color="000000"/>
+              <w:bottom w:val="single" w:sz="8" w:space="0" w:color="000000"/>
+              <w:right w:val="single" w:sz="8" w:space="0" w:color="000000"/>
+            </w:tcBorders>
+            <w:tcMar>
+              <w:top w:w="100" w:type="dxa"/>
+              <w:left w:w="100" w:type="dxa"/>
+              <w:bottom w:w="100" w:type="dxa"/>
+              <w:right w:w="100" w:type="dxa"/>
+            </w:tcMar>
+            <w:hideMark/>
+          </w:tcPr>
+          <w:tbl>
+            <w:tblPr>
+              <w:tblW w:w="0" w:type="auto"/>
+              <w:tblCellSpacing w:w="15" w:type="dxa"/>
+              <w:tblCellMar>
+                <w:top w:w="15" w:type="dxa"/>
+                <w:left w:w="15" w:type="dxa"/>
+                <w:bottom w:w="15" w:type="dxa"/>
+                <w:right w:w="15" w:type="dxa"/>
+              </w:tblCellMar>
+              <w:tblLook w:val="04A0" w:firstRow="1" w:lastRow="0" w:firstColumn="1" w:lastColumn="0" w:noHBand="0" w:noVBand="1"/>
+            </w:tblPr>
+            <w:tblGrid>
+              <w:gridCol w:w="2920"/>
+            </w:tblGrid>
+            <w:tr>
+              <w:trPr>
+                <w:tblCellSpacing w:w="15" w:type="dxa"/>
+              </w:trPr>
+              <w:tc>
+                <w:tcPr>
+                  <w:tcW w:w="0" w:type="auto"/>
+                  <w:vAlign w:val="center"/>
+                  <w:hideMark/>
+                </w:tcPr>
+                <w:p>
+                  <w:pPr>
+                    <w:spacing w:line="360" w:lineRule="auto"/>
+                    <w:rPr>
+                      <w:rFonts w:ascii="Arial" w:hAnsi="Arial" w:cs="Arial"/>
+                      <w:b/>
+                      <w:lang w:val="en-MY"/>
+                    </w:rPr>
+                  </w:pPr>
+                  <w:r>
+                    <w:rPr>
+                      <w:rFonts w:ascii="Arial" w:hAnsi="Arial" w:cs="Arial"/>
+                      <w:b/>
+                      <w:bCs/>
+                      <w:lang w:val="en-MY"/>
+                    </w:rPr>
+                    <w:t>Integration with Existing Systems</w:t>
+                  </w:r>
+                </w:p>
+              </w:tc>
+            </w:tr>
+          </w:tbl>
+          <w:p>
+            <w:pPr>
+              <w:spacing w:line="360" w:lineRule="auto"/>
+              <w:rPr>
+                <w:rFonts w:ascii="Arial" w:hAnsi="Arial" w:cs="Arial"/>
+                <w:b/>
+                <w:vanish/>
+                <w:lang w:val="en-MY"/>
+              </w:rPr>
+            </w:pPr>
+          </w:p>
+          <w:tbl>
+            <w:tblPr>
+              <w:tblW w:w="0" w:type="auto"/>
+              <w:tblCellSpacing w:w="15" w:type="dxa"/>
+              <w:tblCellMar>
+                <w:top w:w="15" w:type="dxa"/>
+                <w:left w:w="15" w:type="dxa"/>
+                <w:bottom w:w="15" w:type="dxa"/>
+                <w:right w:w="15" w:type="dxa"/>
+              </w:tblCellMar>
+              <w:tblLook w:val="04A0" w:firstRow="1" w:lastRow="0" w:firstColumn="1" w:lastColumn="0" w:noHBand="0" w:noVBand="1"/>
+            </w:tblPr>
+            <w:tblGrid>
+              <w:gridCol w:w="96"/>
+            </w:tblGrid>
+            <w:tr>
+              <w:trPr>
+                <w:tblCellSpacing w:w="15" w:type="dxa"/>
+              </w:trPr>
+              <w:tc>
+                <w:tcPr>
+                  <w:tcW w:w="0" w:type="auto"/>
+                  <w:vAlign w:val="center"/>
+                  <w:hideMark/>
+                </w:tcPr>
+                <w:p>
+                  <w:pPr>
+                    <w:spacing w:line="360" w:lineRule="auto"/>
+                    <w:rPr>
+                      <w:rFonts w:ascii="Arial" w:hAnsi="Arial" w:cs="Arial"/>
+                      <w:b/>
+                      <w:lang w:val="en-MY"/>
+                    </w:rPr>
+                  </w:pPr>
+                </w:p>
+              </w:tc>
+            </w:tr>
+          </w:tbl>
+          <w:p>
+            <w:pPr>
+              <w:spacing w:line="360" w:lineRule="auto"/>
+              <w:rPr>
+                <w:rFonts w:ascii="Arial" w:hAnsi="Arial" w:cs="Arial"/>
+                <w:b/>
+                <w:lang w:val="en-CA"/>
+              </w:rPr>
+            </w:pPr>
+          </w:p>
+        </w:tc>
+        <w:tc>
+          <w:tcPr>
+            <w:tcW w:w="4020" w:type="dxa"/>
+            <w:tcBorders>
+              <w:top w:val="single" w:sz="8" w:space="0" w:color="000000"/>
+              <w:left w:val="single" w:sz="8" w:space="0" w:color="000000"/>
+              <w:bottom w:val="single" w:sz="8" w:space="0" w:color="000000"/>
+              <w:right w:val="single" w:sz="8" w:space="0" w:color="000000"/>
+            </w:tcBorders>
+            <w:tcMar>
+              <w:top w:w="100" w:type="dxa"/>
+              <w:left w:w="100" w:type="dxa"/>
+              <w:bottom w:w="100" w:type="dxa"/>
+              <w:right w:w="100" w:type="dxa"/>
+            </w:tcMar>
+            <w:hideMark/>
+          </w:tcPr>
+          <w:tbl>
+            <w:tblPr>
+              <w:tblW w:w="0" w:type="auto"/>
+              <w:tblCellSpacing w:w="15" w:type="dxa"/>
+              <w:tblCellMar>
+                <w:top w:w="15" w:type="dxa"/>
+                <w:left w:w="15" w:type="dxa"/>
+                <w:bottom w:w="15" w:type="dxa"/>
+                <w:right w:w="15" w:type="dxa"/>
+              </w:tblCellMar>
+              <w:tblLook w:val="04A0" w:firstRow="1" w:lastRow="0" w:firstColumn="1" w:lastColumn="0" w:noHBand="0" w:noVBand="1"/>
+            </w:tblPr>
+            <w:tblGrid>
+              <w:gridCol w:w="3820"/>
+            </w:tblGrid>
+            <w:tr>
+              <w:trPr>
+                <w:tblCellSpacing w:w="15" w:type="dxa"/>
+              </w:trPr>
+              <w:tc>
+                <w:tcPr>
+                  <w:tcW w:w="0" w:type="auto"/>
+                  <w:vAlign w:val="center"/>
+                  <w:hideMark/>
+                </w:tcPr>
+                <w:p>
+                  <w:pPr>
+                    <w:spacing w:line="360" w:lineRule="auto"/>
+                    <w:rPr>
+                      <w:rFonts w:ascii="Arial" w:hAnsi="Arial" w:cs="Arial"/>
+                      <w:b/>
+                      <w:lang w:val="en-MY"/>
+                    </w:rPr>
+                  </w:pPr>
+                  <w:r>
+                    <w:rPr>
+                      <w:rFonts w:ascii="Arial" w:hAnsi="Arial" w:cs="Arial"/>
+                      <w:b/>
+                      <w:lang w:val="en-MY"/>
+                    </w:rPr>
+                    <w:t xml:space="preserve">While not the central focus, Article 3 noted interaction with university infrastructure, aligning with </w:t>
+                  </w:r>
+                  <w:proofErr w:type="spellStart"/>
+                  <w:r>
+                    <w:rPr>
+                      <w:rFonts w:ascii="Arial" w:hAnsi="Arial" w:cs="Arial"/>
+                      <w:b/>
+                      <w:lang w:val="en-MY"/>
+                    </w:rPr>
+                    <w:t>MMUAccess's</w:t>
+                  </w:r>
+                  <w:proofErr w:type="spellEnd"/>
+                  <w:r>
+                    <w:rPr>
+                      <w:rFonts w:ascii="Arial" w:hAnsi="Arial" w:cs="Arial"/>
+                      <w:b/>
+                      <w:lang w:val="en-MY"/>
+                    </w:rPr>
+                    <w:t xml:space="preserve"> goal of integrating with campus calendars and facility data.</w:t>
+                  </w:r>
+                </w:p>
+              </w:tc>
+            </w:tr>
+          </w:tbl>
+          <w:p>
+            <w:pPr>
+              <w:spacing w:line="360" w:lineRule="auto"/>
+              <w:rPr>
+                <w:rFonts w:ascii="Arial" w:hAnsi="Arial" w:cs="Arial"/>
+                <w:b/>
+                <w:vanish/>
+                <w:lang w:val="en-MY"/>
+              </w:rPr>
+            </w:pPr>
+          </w:p>
+          <w:tbl>
+            <w:tblPr>
+              <w:tblW w:w="0" w:type="auto"/>
+              <w:tblCellSpacing w:w="15" w:type="dxa"/>
+              <w:tblCellMar>
+                <w:top w:w="15" w:type="dxa"/>
+                <w:left w:w="15" w:type="dxa"/>
+                <w:bottom w:w="15" w:type="dxa"/>
+                <w:right w:w="15" w:type="dxa"/>
+              </w:tblCellMar>
+              <w:tblLook w:val="04A0" w:firstRow="1" w:lastRow="0" w:firstColumn="1" w:lastColumn="0" w:noHBand="0" w:noVBand="1"/>
+            </w:tblPr>
+            <w:tblGrid>
+              <w:gridCol w:w="96"/>
+            </w:tblGrid>
+            <w:tr>
+              <w:trPr>
+                <w:tblCellSpacing w:w="15" w:type="dxa"/>
+              </w:trPr>
+              <w:tc>
+                <w:tcPr>
+                  <w:tcW w:w="0" w:type="auto"/>
+                  <w:vAlign w:val="center"/>
+                  <w:hideMark/>
+                </w:tcPr>
+                <w:p>
+                  <w:pPr>
+                    <w:spacing w:line="360" w:lineRule="auto"/>
+                    <w:rPr>
+                      <w:rFonts w:ascii="Arial" w:hAnsi="Arial" w:cs="Arial"/>
+                      <w:b/>
+                      <w:lang w:val="en-MY"/>
+                    </w:rPr>
+                  </w:pPr>
+                </w:p>
+              </w:tc>
+            </w:tr>
+          </w:tbl>
+          <w:p>
+            <w:pPr>
+              <w:spacing w:line="360" w:lineRule="auto"/>
+              <w:rPr>
+                <w:rFonts w:ascii="Arial" w:hAnsi="Arial" w:cs="Arial"/>
+                <w:b/>
+                <w:lang w:val="en-MY"/>
+              </w:rPr>
+            </w:pPr>
+          </w:p>
+        </w:tc>
+        <w:tc>
+          <w:tcPr>
+            <w:tcW w:w="2220" w:type="dxa"/>
+            <w:tcBorders>
+              <w:top w:val="single" w:sz="8" w:space="0" w:color="000000"/>
+              <w:left w:val="single" w:sz="8" w:space="0" w:color="000000"/>
+              <w:bottom w:val="single" w:sz="8" w:space="0" w:color="000000"/>
+              <w:right w:val="single" w:sz="8" w:space="0" w:color="000000"/>
+            </w:tcBorders>
+            <w:tcMar>
+              <w:top w:w="100" w:type="dxa"/>
+              <w:left w:w="100" w:type="dxa"/>
+              <w:bottom w:w="100" w:type="dxa"/>
+              <w:right w:w="100" w:type="dxa"/>
+            </w:tcMar>
+            <w:hideMark/>
+          </w:tcPr>
+          <w:p>
+            <w:pPr>
+              <w:spacing w:line="360" w:lineRule="auto"/>
+              <w:rPr>
+                <w:rFonts w:ascii="Arial" w:hAnsi="Arial" w:cs="Arial"/>
+                <w:b/>
+                <w:lang w:val="en-CA"/>
+              </w:rPr>
+            </w:pPr>
+            <w:r>
+              <w:rPr>
+                <w:rFonts w:ascii="Arial" w:hAnsi="Arial" w:cs="Arial"/>
+                <w:b/>
+                <w:lang w:val="en-CA"/>
+              </w:rPr>
+              <w:t>One-Dimensional</w:t>
+            </w:r>
+          </w:p>
+        </w:tc>
+      </w:tr>
+    </w:tbl>
+    <w:p>
+      <w:pPr>
+        <w:spacing w:line="360" w:lineRule="auto"/>
+        <w:rPr>
+          <w:rFonts w:ascii="Arial" w:hAnsi="Arial" w:cs="Arial"/>
+          <w:b/>
+        </w:rPr>
+      </w:pPr>
+    </w:p>
+    <w:p>
+      <w:pPr>
+        <w:rPr>
+          <w:rFonts w:eastAsia="Arial"/>
+        </w:rPr>
+      </w:pPr>
+    </w:p>
+    <w:p>
+      <w:pPr>
+        <w:rPr>
+          <w:rFonts w:eastAsia="Arial"/>
+        </w:rPr>
+      </w:pPr>
+    </w:p>
+    <w:p>
+      <w:pPr>
+        <w:rPr>
+          <w:rFonts w:eastAsia="Arial"/>
+        </w:rPr>
+      </w:pPr>
+    </w:p>
+    <w:p>
+      <w:pPr>
+        <w:rPr>
+          <w:rFonts w:eastAsia="Arial"/>
+        </w:rPr>
+      </w:pPr>
+    </w:p>
+    <w:p>
+      <w:pPr>
+        <w:rPr>
+          <w:rFonts w:eastAsia="Arial"/>
+        </w:rPr>
+      </w:pPr>
+    </w:p>
+    <w:p>
+      <w:pPr>
+        <w:rPr>
+          <w:rFonts w:eastAsia="Arial"/>
+        </w:rPr>
+      </w:pPr>
+    </w:p>
+    <w:p>
+      <w:pPr>
+        <w:rPr>
+          <w:rFonts w:eastAsia="Arial"/>
+        </w:rPr>
+      </w:pPr>
+    </w:p>
+    <w:p>
+      <w:pPr>
+        <w:rPr>
+          <w:rFonts w:eastAsia="Arial"/>
+        </w:rPr>
+      </w:pPr>
+    </w:p>
+    <w:p>
+      <w:pPr>
+        <w:rPr>
+          <w:rFonts w:eastAsia="Arial"/>
+        </w:rPr>
+      </w:pPr>
     </w:p>
     <w:p>
       <w:pPr>
@@ -4004,11 +7499,873 @@
           <w:rFonts w:ascii="Arial" w:eastAsia="Arial" w:hAnsi="Arial" w:cs="Arial"/>
           <w:b/>
         </w:rPr>
+        <w:lastRenderedPageBreak/>
         <w:t>Techniques 3: Brainstorming</w:t>
       </w:r>
     </w:p>
     <w:p>
       <w:pPr>
+        <w:keepNext/>
+        <w:keepLines/>
+        <w:spacing w:before="280" w:after="280" w:line="240" w:lineRule="auto"/>
+        <w:outlineLvl w:val="1"/>
+        <w:rPr>
+          <w:rFonts w:ascii="Arial" w:eastAsia="Arial" w:hAnsi="Arial" w:cs="Arial"/>
+          <w:b/>
+        </w:rPr>
+      </w:pPr>
+      <w:r>
+        <w:rPr>
+          <w:rFonts w:ascii="Arial" w:eastAsia="Arial" w:hAnsi="Arial" w:cs="Arial"/>
+          <w:b/>
+        </w:rPr>
+        <w:t>Questions:</w:t>
+      </w:r>
+    </w:p>
+    <w:tbl>
+      <w:tblPr>
+        <w:tblW w:w="9360" w:type="dxa"/>
+        <w:tblBorders>
+          <w:top w:val="single" w:sz="8" w:space="0" w:color="000000"/>
+          <w:left w:val="single" w:sz="8" w:space="0" w:color="000000"/>
+          <w:bottom w:val="single" w:sz="8" w:space="0" w:color="000000"/>
+          <w:right w:val="single" w:sz="8" w:space="0" w:color="000000"/>
+          <w:insideH w:val="single" w:sz="8" w:space="0" w:color="000000"/>
+          <w:insideV w:val="single" w:sz="8" w:space="0" w:color="000000"/>
+        </w:tblBorders>
+        <w:tblLayout w:type="fixed"/>
+        <w:tblLook w:val="0600" w:firstRow="0" w:lastRow="0" w:firstColumn="0" w:lastColumn="0" w:noHBand="1" w:noVBand="1"/>
+      </w:tblPr>
+      <w:tblGrid>
+        <w:gridCol w:w="4680"/>
+        <w:gridCol w:w="4680"/>
+      </w:tblGrid>
+      <w:tr>
+        <w:tc>
+          <w:tcPr>
+            <w:tcW w:w="4680" w:type="dxa"/>
+            <w:tcBorders>
+              <w:top w:val="single" w:sz="8" w:space="0" w:color="000000"/>
+              <w:left w:val="single" w:sz="8" w:space="0" w:color="000000"/>
+              <w:bottom w:val="single" w:sz="8" w:space="0" w:color="000000"/>
+              <w:right w:val="single" w:sz="8" w:space="0" w:color="000000"/>
+            </w:tcBorders>
+            <w:tcMar>
+              <w:top w:w="100" w:type="dxa"/>
+              <w:left w:w="100" w:type="dxa"/>
+              <w:bottom w:w="100" w:type="dxa"/>
+              <w:right w:w="100" w:type="dxa"/>
+            </w:tcMar>
+            <w:hideMark/>
+          </w:tcPr>
+          <w:p>
+            <w:pPr>
+              <w:rPr>
+                <w:rFonts w:eastAsia="Arial"/>
+                <w:lang w:val="en-CA"/>
+              </w:rPr>
+            </w:pPr>
+            <w:r>
+              <w:rPr>
+                <w:rFonts w:eastAsia="Arial"/>
+                <w:b/>
+                <w:lang w:val="en-CA"/>
+              </w:rPr>
+              <w:t>Prompt (Question)</w:t>
+            </w:r>
+          </w:p>
+        </w:tc>
+        <w:tc>
+          <w:tcPr>
+            <w:tcW w:w="4680" w:type="dxa"/>
+            <w:tcBorders>
+              <w:top w:val="single" w:sz="8" w:space="0" w:color="000000"/>
+              <w:left w:val="single" w:sz="8" w:space="0" w:color="000000"/>
+              <w:bottom w:val="single" w:sz="8" w:space="0" w:color="000000"/>
+              <w:right w:val="single" w:sz="8" w:space="0" w:color="000000"/>
+            </w:tcBorders>
+            <w:tcMar>
+              <w:top w:w="100" w:type="dxa"/>
+              <w:left w:w="100" w:type="dxa"/>
+              <w:bottom w:w="100" w:type="dxa"/>
+              <w:right w:w="100" w:type="dxa"/>
+            </w:tcMar>
+            <w:hideMark/>
+          </w:tcPr>
+          <w:p>
+            <w:pPr>
+              <w:rPr>
+                <w:rFonts w:eastAsia="Arial"/>
+                <w:lang w:val="en-CA"/>
+              </w:rPr>
+            </w:pPr>
+            <w:r>
+              <w:rPr>
+                <w:rFonts w:eastAsia="Arial"/>
+                <w:b/>
+                <w:lang w:val="en-CA"/>
+              </w:rPr>
+              <w:t>Goal</w:t>
+            </w:r>
+          </w:p>
+        </w:tc>
+      </w:tr>
+      <w:tr>
+        <w:tc>
+          <w:tcPr>
+            <w:tcW w:w="4680" w:type="dxa"/>
+            <w:tcBorders>
+              <w:top w:val="single" w:sz="8" w:space="0" w:color="000000"/>
+              <w:left w:val="single" w:sz="8" w:space="0" w:color="000000"/>
+              <w:bottom w:val="single" w:sz="8" w:space="0" w:color="000000"/>
+              <w:right w:val="single" w:sz="8" w:space="0" w:color="000000"/>
+            </w:tcBorders>
+            <w:tcMar>
+              <w:top w:w="100" w:type="dxa"/>
+              <w:left w:w="100" w:type="dxa"/>
+              <w:bottom w:w="100" w:type="dxa"/>
+              <w:right w:w="100" w:type="dxa"/>
+            </w:tcMar>
+            <w:hideMark/>
+          </w:tcPr>
+          <w:p>
+            <w:pPr>
+              <w:rPr>
+                <w:rFonts w:eastAsia="Arial"/>
+                <w:lang w:val="en-CA"/>
+              </w:rPr>
+            </w:pPr>
+            <w:r>
+              <w:rPr>
+                <w:rFonts w:eastAsia="Arial"/>
+              </w:rPr>
+              <w:t>What are the most common challenges faced by users with disabilities on campus?</w:t>
+            </w:r>
+          </w:p>
+        </w:tc>
+        <w:tc>
+          <w:tcPr>
+            <w:tcW w:w="4680" w:type="dxa"/>
+            <w:tcBorders>
+              <w:top w:val="single" w:sz="8" w:space="0" w:color="000000"/>
+              <w:left w:val="single" w:sz="8" w:space="0" w:color="000000"/>
+              <w:bottom w:val="single" w:sz="8" w:space="0" w:color="000000"/>
+              <w:right w:val="single" w:sz="8" w:space="0" w:color="000000"/>
+            </w:tcBorders>
+            <w:tcMar>
+              <w:top w:w="100" w:type="dxa"/>
+              <w:left w:w="100" w:type="dxa"/>
+              <w:bottom w:w="100" w:type="dxa"/>
+              <w:right w:w="100" w:type="dxa"/>
+            </w:tcMar>
+            <w:hideMark/>
+          </w:tcPr>
+          <w:p>
+            <w:pPr>
+              <w:rPr>
+                <w:rFonts w:eastAsia="Arial"/>
+                <w:lang w:val="en-CA"/>
+              </w:rPr>
+            </w:pPr>
+            <w:r>
+              <w:rPr>
+                <w:rFonts w:eastAsia="Arial"/>
+              </w:rPr>
+              <w:t xml:space="preserve">To identify real-world pain points that </w:t>
+            </w:r>
+            <w:proofErr w:type="spellStart"/>
+            <w:r>
+              <w:rPr>
+                <w:rFonts w:eastAsia="Arial"/>
+              </w:rPr>
+              <w:t>MMUAccess</w:t>
+            </w:r>
+            <w:proofErr w:type="spellEnd"/>
+            <w:r>
+              <w:rPr>
+                <w:rFonts w:eastAsia="Arial"/>
+              </w:rPr>
+              <w:t xml:space="preserve"> should solve.</w:t>
+            </w:r>
+          </w:p>
+        </w:tc>
+      </w:tr>
+      <w:tr>
+        <w:tc>
+          <w:tcPr>
+            <w:tcW w:w="4680" w:type="dxa"/>
+            <w:tcBorders>
+              <w:top w:val="single" w:sz="8" w:space="0" w:color="000000"/>
+              <w:left w:val="single" w:sz="8" w:space="0" w:color="000000"/>
+              <w:bottom w:val="single" w:sz="8" w:space="0" w:color="000000"/>
+              <w:right w:val="single" w:sz="8" w:space="0" w:color="000000"/>
+            </w:tcBorders>
+            <w:tcMar>
+              <w:top w:w="100" w:type="dxa"/>
+              <w:left w:w="100" w:type="dxa"/>
+              <w:bottom w:w="100" w:type="dxa"/>
+              <w:right w:w="100" w:type="dxa"/>
+            </w:tcMar>
+            <w:hideMark/>
+          </w:tcPr>
+          <w:p>
+            <w:pPr>
+              <w:rPr>
+                <w:rFonts w:eastAsia="Arial"/>
+                <w:lang w:val="en-CA"/>
+              </w:rPr>
+            </w:pPr>
+            <w:r>
+              <w:rPr>
+                <w:rFonts w:eastAsia="Arial"/>
+              </w:rPr>
+              <w:t>How can we make the system usable for users with visual, auditory, or motor impairments?</w:t>
+            </w:r>
+          </w:p>
+        </w:tc>
+        <w:tc>
+          <w:tcPr>
+            <w:tcW w:w="4680" w:type="dxa"/>
+            <w:tcBorders>
+              <w:top w:val="single" w:sz="8" w:space="0" w:color="000000"/>
+              <w:left w:val="single" w:sz="8" w:space="0" w:color="000000"/>
+              <w:bottom w:val="single" w:sz="8" w:space="0" w:color="000000"/>
+              <w:right w:val="single" w:sz="8" w:space="0" w:color="000000"/>
+            </w:tcBorders>
+            <w:tcMar>
+              <w:top w:w="100" w:type="dxa"/>
+              <w:left w:w="100" w:type="dxa"/>
+              <w:bottom w:w="100" w:type="dxa"/>
+              <w:right w:w="100" w:type="dxa"/>
+            </w:tcMar>
+            <w:hideMark/>
+          </w:tcPr>
+          <w:p>
+            <w:pPr>
+              <w:rPr>
+                <w:rFonts w:eastAsia="Arial"/>
+                <w:lang w:val="en-CA"/>
+              </w:rPr>
+            </w:pPr>
+            <w:r>
+              <w:rPr>
+                <w:rFonts w:eastAsia="Arial"/>
+              </w:rPr>
+              <w:t>To explore inclusive design strategies for diverse accessibility needs.</w:t>
+            </w:r>
+          </w:p>
+        </w:tc>
+      </w:tr>
+      <w:tr>
+        <w:tc>
+          <w:tcPr>
+            <w:tcW w:w="4680" w:type="dxa"/>
+            <w:tcBorders>
+              <w:top w:val="single" w:sz="8" w:space="0" w:color="000000"/>
+              <w:left w:val="single" w:sz="8" w:space="0" w:color="000000"/>
+              <w:bottom w:val="single" w:sz="8" w:space="0" w:color="000000"/>
+              <w:right w:val="single" w:sz="8" w:space="0" w:color="000000"/>
+            </w:tcBorders>
+            <w:tcMar>
+              <w:top w:w="100" w:type="dxa"/>
+              <w:left w:w="100" w:type="dxa"/>
+              <w:bottom w:w="100" w:type="dxa"/>
+              <w:right w:w="100" w:type="dxa"/>
+            </w:tcMar>
+            <w:hideMark/>
+          </w:tcPr>
+          <w:p>
+            <w:pPr>
+              <w:rPr>
+                <w:rFonts w:eastAsia="Arial"/>
+                <w:lang w:val="en-CA"/>
+              </w:rPr>
+            </w:pPr>
+            <w:r>
+              <w:rPr>
+                <w:rFonts w:eastAsia="Arial"/>
+              </w:rPr>
+              <w:t>What information should be displayed in real-time for effective navigation?</w:t>
+            </w:r>
+          </w:p>
+        </w:tc>
+        <w:tc>
+          <w:tcPr>
+            <w:tcW w:w="4680" w:type="dxa"/>
+            <w:tcBorders>
+              <w:top w:val="single" w:sz="8" w:space="0" w:color="000000"/>
+              <w:left w:val="single" w:sz="8" w:space="0" w:color="000000"/>
+              <w:bottom w:val="single" w:sz="8" w:space="0" w:color="000000"/>
+              <w:right w:val="single" w:sz="8" w:space="0" w:color="000000"/>
+            </w:tcBorders>
+            <w:tcMar>
+              <w:top w:w="100" w:type="dxa"/>
+              <w:left w:w="100" w:type="dxa"/>
+              <w:bottom w:w="100" w:type="dxa"/>
+              <w:right w:w="100" w:type="dxa"/>
+            </w:tcMar>
+            <w:hideMark/>
+          </w:tcPr>
+          <w:p>
+            <w:pPr>
+              <w:rPr>
+                <w:rFonts w:eastAsia="Arial"/>
+                <w:lang w:val="en-CA"/>
+              </w:rPr>
+            </w:pPr>
+            <w:r>
+              <w:rPr>
+                <w:rFonts w:eastAsia="Arial"/>
+              </w:rPr>
+              <w:t>To determine the most helpful dynamic data for users (e.g., path blockages, event updates).</w:t>
+            </w:r>
+          </w:p>
+        </w:tc>
+      </w:tr>
+      <w:tr>
+        <w:tc>
+          <w:tcPr>
+            <w:tcW w:w="4680" w:type="dxa"/>
+            <w:tcBorders>
+              <w:top w:val="single" w:sz="8" w:space="0" w:color="000000"/>
+              <w:left w:val="single" w:sz="8" w:space="0" w:color="000000"/>
+              <w:bottom w:val="single" w:sz="8" w:space="0" w:color="000000"/>
+              <w:right w:val="single" w:sz="8" w:space="0" w:color="000000"/>
+            </w:tcBorders>
+            <w:tcMar>
+              <w:top w:w="100" w:type="dxa"/>
+              <w:left w:w="100" w:type="dxa"/>
+              <w:bottom w:w="100" w:type="dxa"/>
+              <w:right w:w="100" w:type="dxa"/>
+            </w:tcMar>
+            <w:hideMark/>
+          </w:tcPr>
+          <w:p>
+            <w:pPr>
+              <w:rPr>
+                <w:rFonts w:eastAsia="Arial"/>
+                <w:lang w:val="en-CA"/>
+              </w:rPr>
+            </w:pPr>
+            <w:r>
+              <w:rPr>
+                <w:rFonts w:eastAsia="Arial"/>
+              </w:rPr>
+              <w:t>How can we ensure users trust the accessibility information shown on the app?</w:t>
+            </w:r>
+          </w:p>
+        </w:tc>
+        <w:tc>
+          <w:tcPr>
+            <w:tcW w:w="4680" w:type="dxa"/>
+            <w:tcBorders>
+              <w:top w:val="single" w:sz="8" w:space="0" w:color="000000"/>
+              <w:left w:val="single" w:sz="8" w:space="0" w:color="000000"/>
+              <w:bottom w:val="single" w:sz="8" w:space="0" w:color="000000"/>
+              <w:right w:val="single" w:sz="8" w:space="0" w:color="000000"/>
+            </w:tcBorders>
+            <w:tcMar>
+              <w:top w:w="100" w:type="dxa"/>
+              <w:left w:w="100" w:type="dxa"/>
+              <w:bottom w:w="100" w:type="dxa"/>
+              <w:right w:w="100" w:type="dxa"/>
+            </w:tcMar>
+            <w:hideMark/>
+          </w:tcPr>
+          <w:p>
+            <w:pPr>
+              <w:rPr>
+                <w:rFonts w:eastAsia="Arial"/>
+                <w:lang w:val="en-CA"/>
+              </w:rPr>
+            </w:pPr>
+            <w:r>
+              <w:rPr>
+                <w:rFonts w:eastAsia="Arial"/>
+              </w:rPr>
+              <w:t>To generate ideas for data validation, feedback loops, or admin oversight.</w:t>
+            </w:r>
+          </w:p>
+        </w:tc>
+      </w:tr>
+      <w:tr>
+        <w:tc>
+          <w:tcPr>
+            <w:tcW w:w="4680" w:type="dxa"/>
+            <w:tcBorders>
+              <w:top w:val="single" w:sz="8" w:space="0" w:color="000000"/>
+              <w:left w:val="single" w:sz="8" w:space="0" w:color="000000"/>
+              <w:bottom w:val="single" w:sz="8" w:space="0" w:color="000000"/>
+              <w:right w:val="single" w:sz="8" w:space="0" w:color="000000"/>
+            </w:tcBorders>
+            <w:tcMar>
+              <w:top w:w="100" w:type="dxa"/>
+              <w:left w:w="100" w:type="dxa"/>
+              <w:bottom w:w="100" w:type="dxa"/>
+              <w:right w:w="100" w:type="dxa"/>
+            </w:tcMar>
+          </w:tcPr>
+          <w:p>
+            <w:pPr>
+              <w:rPr>
+                <w:rFonts w:eastAsia="Arial"/>
+                <w:lang w:val="en-CA"/>
+              </w:rPr>
+            </w:pPr>
+            <w:r>
+              <w:rPr>
+                <w:rFonts w:eastAsia="Arial"/>
+              </w:rPr>
+              <w:t xml:space="preserve">How can </w:t>
+            </w:r>
+            <w:proofErr w:type="spellStart"/>
+            <w:r>
+              <w:rPr>
+                <w:rFonts w:eastAsia="Arial"/>
+              </w:rPr>
+              <w:t>MMUAccess</w:t>
+            </w:r>
+            <w:proofErr w:type="spellEnd"/>
+            <w:r>
+              <w:rPr>
+                <w:rFonts w:eastAsia="Arial"/>
+              </w:rPr>
+              <w:t xml:space="preserve"> integrate seamlessly with the university’s existing systems?</w:t>
+            </w:r>
+          </w:p>
+        </w:tc>
+        <w:tc>
+          <w:tcPr>
+            <w:tcW w:w="4680" w:type="dxa"/>
+            <w:tcBorders>
+              <w:top w:val="single" w:sz="8" w:space="0" w:color="000000"/>
+              <w:left w:val="single" w:sz="8" w:space="0" w:color="000000"/>
+              <w:bottom w:val="single" w:sz="8" w:space="0" w:color="000000"/>
+              <w:right w:val="single" w:sz="8" w:space="0" w:color="000000"/>
+            </w:tcBorders>
+            <w:tcMar>
+              <w:top w:w="100" w:type="dxa"/>
+              <w:left w:w="100" w:type="dxa"/>
+              <w:bottom w:w="100" w:type="dxa"/>
+              <w:right w:w="100" w:type="dxa"/>
+            </w:tcMar>
+          </w:tcPr>
+          <w:p>
+            <w:pPr>
+              <w:rPr>
+                <w:rFonts w:eastAsia="Arial"/>
+                <w:lang w:val="en-CA"/>
+              </w:rPr>
+            </w:pPr>
+            <w:r>
+              <w:rPr>
+                <w:rFonts w:eastAsia="Arial"/>
+              </w:rPr>
+              <w:t>To identify integration points like the event calendar or facility management tools.</w:t>
+            </w:r>
+          </w:p>
+        </w:tc>
+      </w:tr>
+      <w:tr>
+        <w:tc>
+          <w:tcPr>
+            <w:tcW w:w="4680" w:type="dxa"/>
+            <w:tcBorders>
+              <w:top w:val="single" w:sz="8" w:space="0" w:color="000000"/>
+              <w:left w:val="single" w:sz="8" w:space="0" w:color="000000"/>
+              <w:bottom w:val="single" w:sz="8" w:space="0" w:color="000000"/>
+              <w:right w:val="single" w:sz="8" w:space="0" w:color="000000"/>
+            </w:tcBorders>
+            <w:tcMar>
+              <w:top w:w="100" w:type="dxa"/>
+              <w:left w:w="100" w:type="dxa"/>
+              <w:bottom w:w="100" w:type="dxa"/>
+              <w:right w:w="100" w:type="dxa"/>
+            </w:tcMar>
+          </w:tcPr>
+          <w:p>
+            <w:pPr>
+              <w:rPr>
+                <w:rFonts w:eastAsia="Arial"/>
+                <w:lang w:val="en-CA"/>
+              </w:rPr>
+            </w:pPr>
+            <w:r>
+              <w:rPr>
+                <w:rFonts w:eastAsia="Arial"/>
+              </w:rPr>
+              <w:t xml:space="preserve">What features would make users want to use </w:t>
+            </w:r>
+            <w:proofErr w:type="spellStart"/>
+            <w:r>
+              <w:rPr>
+                <w:rFonts w:eastAsia="Arial"/>
+              </w:rPr>
+              <w:t>MMUAccess</w:t>
+            </w:r>
+            <w:proofErr w:type="spellEnd"/>
+            <w:r>
+              <w:rPr>
+                <w:rFonts w:eastAsia="Arial"/>
+              </w:rPr>
+              <w:t xml:space="preserve"> daily?</w:t>
+            </w:r>
+          </w:p>
+        </w:tc>
+        <w:tc>
+          <w:tcPr>
+            <w:tcW w:w="4680" w:type="dxa"/>
+            <w:tcBorders>
+              <w:top w:val="single" w:sz="8" w:space="0" w:color="000000"/>
+              <w:left w:val="single" w:sz="8" w:space="0" w:color="000000"/>
+              <w:bottom w:val="single" w:sz="8" w:space="0" w:color="000000"/>
+              <w:right w:val="single" w:sz="8" w:space="0" w:color="000000"/>
+            </w:tcBorders>
+            <w:tcMar>
+              <w:top w:w="100" w:type="dxa"/>
+              <w:left w:w="100" w:type="dxa"/>
+              <w:bottom w:w="100" w:type="dxa"/>
+              <w:right w:w="100" w:type="dxa"/>
+            </w:tcMar>
+          </w:tcPr>
+          <w:p>
+            <w:pPr>
+              <w:rPr>
+                <w:rFonts w:eastAsia="Arial"/>
+                <w:lang w:val="en-CA"/>
+              </w:rPr>
+            </w:pPr>
+            <w:r>
+              <w:rPr>
+                <w:rFonts w:eastAsia="Arial"/>
+              </w:rPr>
+              <w:t>To brainstorm value-added functionalities that increase engagement and usefulness.</w:t>
+            </w:r>
+          </w:p>
+        </w:tc>
+      </w:tr>
+      <w:tr>
+        <w:tc>
+          <w:tcPr>
+            <w:tcW w:w="4680" w:type="dxa"/>
+            <w:tcBorders>
+              <w:top w:val="single" w:sz="8" w:space="0" w:color="000000"/>
+              <w:left w:val="single" w:sz="8" w:space="0" w:color="000000"/>
+              <w:bottom w:val="single" w:sz="8" w:space="0" w:color="000000"/>
+              <w:right w:val="single" w:sz="8" w:space="0" w:color="000000"/>
+            </w:tcBorders>
+            <w:tcMar>
+              <w:top w:w="100" w:type="dxa"/>
+              <w:left w:w="100" w:type="dxa"/>
+              <w:bottom w:w="100" w:type="dxa"/>
+              <w:right w:w="100" w:type="dxa"/>
+            </w:tcMar>
+          </w:tcPr>
+          <w:p>
+            <w:pPr>
+              <w:rPr>
+                <w:rFonts w:eastAsia="Arial"/>
+                <w:lang w:val="en-CA"/>
+              </w:rPr>
+            </w:pPr>
+            <w:r>
+              <w:rPr>
+                <w:rFonts w:eastAsia="Arial"/>
+              </w:rPr>
+              <w:t>How should the interface adapt for different user types (e.g., admin vs. visitor)?</w:t>
+            </w:r>
+          </w:p>
+        </w:tc>
+        <w:tc>
+          <w:tcPr>
+            <w:tcW w:w="4680" w:type="dxa"/>
+            <w:tcBorders>
+              <w:top w:val="single" w:sz="8" w:space="0" w:color="000000"/>
+              <w:left w:val="single" w:sz="8" w:space="0" w:color="000000"/>
+              <w:bottom w:val="single" w:sz="8" w:space="0" w:color="000000"/>
+              <w:right w:val="single" w:sz="8" w:space="0" w:color="000000"/>
+            </w:tcBorders>
+            <w:tcMar>
+              <w:top w:w="100" w:type="dxa"/>
+              <w:left w:w="100" w:type="dxa"/>
+              <w:bottom w:w="100" w:type="dxa"/>
+              <w:right w:w="100" w:type="dxa"/>
+            </w:tcMar>
+          </w:tcPr>
+          <w:p>
+            <w:pPr>
+              <w:rPr>
+                <w:rFonts w:eastAsia="Arial"/>
+                <w:lang w:val="en-CA"/>
+              </w:rPr>
+            </w:pPr>
+            <w:r>
+              <w:rPr>
+                <w:rFonts w:eastAsia="Arial"/>
+              </w:rPr>
+              <w:t>To consider role-based interfaces and access permissions.</w:t>
+            </w:r>
+          </w:p>
+        </w:tc>
+      </w:tr>
+      <w:tr>
+        <w:tc>
+          <w:tcPr>
+            <w:tcW w:w="4680" w:type="dxa"/>
+            <w:tcBorders>
+              <w:top w:val="single" w:sz="8" w:space="0" w:color="000000"/>
+              <w:left w:val="single" w:sz="8" w:space="0" w:color="000000"/>
+              <w:bottom w:val="single" w:sz="8" w:space="0" w:color="000000"/>
+              <w:right w:val="single" w:sz="8" w:space="0" w:color="000000"/>
+            </w:tcBorders>
+            <w:tcMar>
+              <w:top w:w="100" w:type="dxa"/>
+              <w:left w:w="100" w:type="dxa"/>
+              <w:bottom w:w="100" w:type="dxa"/>
+              <w:right w:w="100" w:type="dxa"/>
+            </w:tcMar>
+          </w:tcPr>
+          <w:p>
+            <w:pPr>
+              <w:rPr>
+                <w:rFonts w:eastAsia="Arial"/>
+                <w:lang w:val="en-CA"/>
+              </w:rPr>
+            </w:pPr>
+            <w:r>
+              <w:rPr>
+                <w:rFonts w:eastAsia="Arial"/>
+              </w:rPr>
+              <w:t>How can we keep the navigation data updated with minimal admin effort?</w:t>
+            </w:r>
+          </w:p>
+        </w:tc>
+        <w:tc>
+          <w:tcPr>
+            <w:tcW w:w="4680" w:type="dxa"/>
+            <w:tcBorders>
+              <w:top w:val="single" w:sz="8" w:space="0" w:color="000000"/>
+              <w:left w:val="single" w:sz="8" w:space="0" w:color="000000"/>
+              <w:bottom w:val="single" w:sz="8" w:space="0" w:color="000000"/>
+              <w:right w:val="single" w:sz="8" w:space="0" w:color="000000"/>
+            </w:tcBorders>
+            <w:tcMar>
+              <w:top w:w="100" w:type="dxa"/>
+              <w:left w:w="100" w:type="dxa"/>
+              <w:bottom w:w="100" w:type="dxa"/>
+              <w:right w:w="100" w:type="dxa"/>
+            </w:tcMar>
+          </w:tcPr>
+          <w:p>
+            <w:pPr>
+              <w:rPr>
+                <w:rFonts w:eastAsia="Arial"/>
+                <w:lang w:val="en-CA"/>
+              </w:rPr>
+            </w:pPr>
+            <w:r>
+              <w:rPr>
+                <w:rFonts w:eastAsia="Arial"/>
+              </w:rPr>
+              <w:t>To generate solutions such as crowdsourced updates, sensors, or automation.</w:t>
+            </w:r>
+          </w:p>
+        </w:tc>
+      </w:tr>
+      <w:tr>
+        <w:tc>
+          <w:tcPr>
+            <w:tcW w:w="4680" w:type="dxa"/>
+            <w:tcBorders>
+              <w:top w:val="single" w:sz="8" w:space="0" w:color="000000"/>
+              <w:left w:val="single" w:sz="8" w:space="0" w:color="000000"/>
+              <w:bottom w:val="single" w:sz="8" w:space="0" w:color="000000"/>
+              <w:right w:val="single" w:sz="8" w:space="0" w:color="000000"/>
+            </w:tcBorders>
+            <w:tcMar>
+              <w:top w:w="100" w:type="dxa"/>
+              <w:left w:w="100" w:type="dxa"/>
+              <w:bottom w:w="100" w:type="dxa"/>
+              <w:right w:w="100" w:type="dxa"/>
+            </w:tcMar>
+          </w:tcPr>
+          <w:p>
+            <w:pPr>
+              <w:rPr>
+                <w:rFonts w:eastAsia="Arial"/>
+                <w:lang w:val="en-CA"/>
+              </w:rPr>
+            </w:pPr>
+            <w:r>
+              <w:rPr>
+                <w:rFonts w:eastAsia="Arial"/>
+              </w:rPr>
+              <w:t>What should happen if a route becomes inaccessible mid-navigation?</w:t>
+            </w:r>
+          </w:p>
+        </w:tc>
+        <w:tc>
+          <w:tcPr>
+            <w:tcW w:w="4680" w:type="dxa"/>
+            <w:tcBorders>
+              <w:top w:val="single" w:sz="8" w:space="0" w:color="000000"/>
+              <w:left w:val="single" w:sz="8" w:space="0" w:color="000000"/>
+              <w:bottom w:val="single" w:sz="8" w:space="0" w:color="000000"/>
+              <w:right w:val="single" w:sz="8" w:space="0" w:color="000000"/>
+            </w:tcBorders>
+            <w:tcMar>
+              <w:top w:w="100" w:type="dxa"/>
+              <w:left w:w="100" w:type="dxa"/>
+              <w:bottom w:w="100" w:type="dxa"/>
+              <w:right w:w="100" w:type="dxa"/>
+            </w:tcMar>
+          </w:tcPr>
+          <w:p>
+            <w:pPr>
+              <w:rPr>
+                <w:rFonts w:eastAsia="Arial"/>
+                <w:lang w:val="en-CA"/>
+              </w:rPr>
+            </w:pPr>
+            <w:r>
+              <w:rPr>
+                <w:rFonts w:eastAsia="Arial"/>
+              </w:rPr>
+              <w:t>To explore real-time rerouting, alerts, and user choices for detours.</w:t>
+            </w:r>
+          </w:p>
+        </w:tc>
+      </w:tr>
+      <w:tr>
+        <w:tc>
+          <w:tcPr>
+            <w:tcW w:w="4680" w:type="dxa"/>
+            <w:tcBorders>
+              <w:top w:val="single" w:sz="8" w:space="0" w:color="000000"/>
+              <w:left w:val="single" w:sz="8" w:space="0" w:color="000000"/>
+              <w:bottom w:val="single" w:sz="8" w:space="0" w:color="000000"/>
+              <w:right w:val="single" w:sz="8" w:space="0" w:color="000000"/>
+            </w:tcBorders>
+            <w:tcMar>
+              <w:top w:w="100" w:type="dxa"/>
+              <w:left w:w="100" w:type="dxa"/>
+              <w:bottom w:w="100" w:type="dxa"/>
+              <w:right w:w="100" w:type="dxa"/>
+            </w:tcMar>
+          </w:tcPr>
+          <w:p>
+            <w:pPr>
+              <w:rPr>
+                <w:rFonts w:eastAsia="Arial"/>
+                <w:lang w:val="en-CA"/>
+              </w:rPr>
+            </w:pPr>
+            <w:r>
+              <w:rPr>
+                <w:rFonts w:eastAsia="Arial"/>
+              </w:rPr>
+              <w:t>How do we make the system easy to use for users with low digital literacy?</w:t>
+            </w:r>
+          </w:p>
+        </w:tc>
+        <w:tc>
+          <w:tcPr>
+            <w:tcW w:w="4680" w:type="dxa"/>
+            <w:tcBorders>
+              <w:top w:val="single" w:sz="8" w:space="0" w:color="000000"/>
+              <w:left w:val="single" w:sz="8" w:space="0" w:color="000000"/>
+              <w:bottom w:val="single" w:sz="8" w:space="0" w:color="000000"/>
+              <w:right w:val="single" w:sz="8" w:space="0" w:color="000000"/>
+            </w:tcBorders>
+            <w:tcMar>
+              <w:top w:w="100" w:type="dxa"/>
+              <w:left w:w="100" w:type="dxa"/>
+              <w:bottom w:w="100" w:type="dxa"/>
+              <w:right w:w="100" w:type="dxa"/>
+            </w:tcMar>
+          </w:tcPr>
+          <w:p>
+            <w:pPr>
+              <w:rPr>
+                <w:rFonts w:eastAsia="Arial"/>
+                <w:lang w:val="en-CA"/>
+              </w:rPr>
+            </w:pPr>
+            <w:r>
+              <w:rPr>
+                <w:rFonts w:eastAsia="Arial"/>
+              </w:rPr>
+              <w:t>To brainstorm UI/UX simplifications and assistive onboarding features.</w:t>
+            </w:r>
+          </w:p>
+        </w:tc>
+      </w:tr>
+    </w:tbl>
+    <w:p>
+      <w:pPr>
+        <w:rPr>
+          <w:rFonts w:eastAsia="Arial"/>
+          <w:lang w:val="en-MY"/>
+        </w:rPr>
+      </w:pPr>
+    </w:p>
+    <w:p>
+      <w:pPr>
+        <w:rPr>
+          <w:rFonts w:eastAsia="Arial"/>
+          <w:lang w:val="en-MY"/>
+        </w:rPr>
+      </w:pPr>
+    </w:p>
+    <w:p>
+      <w:pPr>
+        <w:rPr>
+          <w:rFonts w:eastAsia="Arial"/>
+          <w:lang w:val="en-MY"/>
+        </w:rPr>
+      </w:pPr>
+    </w:p>
+    <w:p>
+      <w:pPr>
+        <w:rPr>
+          <w:rFonts w:eastAsia="Arial"/>
+          <w:lang w:val="en-MY"/>
+        </w:rPr>
+      </w:pPr>
+    </w:p>
+    <w:p>
+      <w:pPr>
+        <w:rPr>
+          <w:rFonts w:eastAsia="Arial"/>
+          <w:lang w:val="en-MY"/>
+        </w:rPr>
+      </w:pPr>
+    </w:p>
+    <w:p>
+      <w:pPr>
+        <w:rPr>
+          <w:rFonts w:eastAsia="Arial"/>
+          <w:lang w:val="en-MY"/>
+        </w:rPr>
+      </w:pPr>
+    </w:p>
+    <w:p>
+      <w:pPr>
+        <w:rPr>
+          <w:rFonts w:eastAsia="Arial"/>
+          <w:lang w:val="en-MY"/>
+        </w:rPr>
+      </w:pPr>
+    </w:p>
+    <w:p>
+      <w:pPr>
+        <w:rPr>
+          <w:rFonts w:eastAsia="Arial"/>
+        </w:rPr>
+      </w:pPr>
+    </w:p>
+    <w:p>
+      <w:pPr>
         <w:spacing w:line="360" w:lineRule="auto"/>
         <w:rPr>
           <w:rFonts w:ascii="Arial" w:hAnsi="Arial" w:cs="Arial"/>
@@ -4020,14 +8377,1090 @@
           <w:rFonts w:ascii="Arial" w:hAnsi="Arial" w:cs="Arial"/>
           <w:b/>
         </w:rPr>
+        <w:lastRenderedPageBreak/>
         <w:t>Outcomes:</w:t>
       </w:r>
     </w:p>
-    <w:bookmarkEnd w:id="0"/>
+    <w:tbl>
+      <w:tblPr>
+        <w:tblW w:w="9360" w:type="dxa"/>
+        <w:tblBorders>
+          <w:top w:val="single" w:sz="8" w:space="0" w:color="000000"/>
+          <w:left w:val="single" w:sz="8" w:space="0" w:color="000000"/>
+          <w:bottom w:val="single" w:sz="8" w:space="0" w:color="000000"/>
+          <w:right w:val="single" w:sz="8" w:space="0" w:color="000000"/>
+          <w:insideH w:val="single" w:sz="8" w:space="0" w:color="000000"/>
+          <w:insideV w:val="single" w:sz="8" w:space="0" w:color="000000"/>
+        </w:tblBorders>
+        <w:tblLayout w:type="fixed"/>
+        <w:tblLook w:val="0600" w:firstRow="0" w:lastRow="0" w:firstColumn="0" w:lastColumn="0" w:noHBand="1" w:noVBand="1"/>
+      </w:tblPr>
+      <w:tblGrid>
+        <w:gridCol w:w="3120"/>
+        <w:gridCol w:w="3120"/>
+        <w:gridCol w:w="3120"/>
+      </w:tblGrid>
+      <w:tr>
+        <w:tc>
+          <w:tcPr>
+            <w:tcW w:w="3120" w:type="dxa"/>
+            <w:tcBorders>
+              <w:top w:val="single" w:sz="8" w:space="0" w:color="000000"/>
+              <w:left w:val="single" w:sz="8" w:space="0" w:color="000000"/>
+              <w:bottom w:val="single" w:sz="8" w:space="0" w:color="000000"/>
+              <w:right w:val="single" w:sz="8" w:space="0" w:color="000000"/>
+            </w:tcBorders>
+            <w:tcMar>
+              <w:top w:w="100" w:type="dxa"/>
+              <w:left w:w="100" w:type="dxa"/>
+              <w:bottom w:w="100" w:type="dxa"/>
+              <w:right w:w="100" w:type="dxa"/>
+            </w:tcMar>
+            <w:hideMark/>
+          </w:tcPr>
+          <w:bookmarkEnd w:id="0"/>
+          <w:p>
+            <w:pPr>
+              <w:rPr>
+                <w:rFonts w:eastAsia="Arial"/>
+                <w:lang w:val="en-CA"/>
+              </w:rPr>
+            </w:pPr>
+            <w:r>
+              <w:rPr>
+                <w:rFonts w:eastAsia="Arial"/>
+                <w:b/>
+                <w:lang w:val="en-CA"/>
+              </w:rPr>
+              <w:t>Outcome (Idea)</w:t>
+            </w:r>
+          </w:p>
+        </w:tc>
+        <w:tc>
+          <w:tcPr>
+            <w:tcW w:w="3120" w:type="dxa"/>
+            <w:tcBorders>
+              <w:top w:val="single" w:sz="8" w:space="0" w:color="000000"/>
+              <w:left w:val="single" w:sz="8" w:space="0" w:color="000000"/>
+              <w:bottom w:val="single" w:sz="8" w:space="0" w:color="000000"/>
+              <w:right w:val="single" w:sz="8" w:space="0" w:color="000000"/>
+            </w:tcBorders>
+            <w:tcMar>
+              <w:top w:w="100" w:type="dxa"/>
+              <w:left w:w="100" w:type="dxa"/>
+              <w:bottom w:w="100" w:type="dxa"/>
+              <w:right w:w="100" w:type="dxa"/>
+            </w:tcMar>
+            <w:hideMark/>
+          </w:tcPr>
+          <w:p>
+            <w:pPr>
+              <w:rPr>
+                <w:rFonts w:eastAsia="Arial"/>
+                <w:lang w:val="en-CA"/>
+              </w:rPr>
+            </w:pPr>
+            <w:r>
+              <w:rPr>
+                <w:rFonts w:eastAsia="Arial"/>
+                <w:b/>
+                <w:lang w:val="en-CA"/>
+              </w:rPr>
+              <w:t>Kano Category</w:t>
+            </w:r>
+          </w:p>
+        </w:tc>
+        <w:tc>
+          <w:tcPr>
+            <w:tcW w:w="3120" w:type="dxa"/>
+            <w:tcBorders>
+              <w:top w:val="single" w:sz="8" w:space="0" w:color="000000"/>
+              <w:left w:val="single" w:sz="8" w:space="0" w:color="000000"/>
+              <w:bottom w:val="single" w:sz="8" w:space="0" w:color="000000"/>
+              <w:right w:val="single" w:sz="8" w:space="0" w:color="000000"/>
+            </w:tcBorders>
+            <w:tcMar>
+              <w:top w:w="100" w:type="dxa"/>
+              <w:left w:w="100" w:type="dxa"/>
+              <w:bottom w:w="100" w:type="dxa"/>
+              <w:right w:w="100" w:type="dxa"/>
+            </w:tcMar>
+            <w:hideMark/>
+          </w:tcPr>
+          <w:p>
+            <w:pPr>
+              <w:rPr>
+                <w:rFonts w:eastAsia="Arial"/>
+                <w:lang w:val="en-CA"/>
+              </w:rPr>
+            </w:pPr>
+            <w:r>
+              <w:rPr>
+                <w:rFonts w:eastAsia="Arial"/>
+                <w:b/>
+                <w:lang w:val="en-CA"/>
+              </w:rPr>
+              <w:t>Notes</w:t>
+            </w:r>
+          </w:p>
+        </w:tc>
+      </w:tr>
+      <w:tr>
+        <w:tc>
+          <w:tcPr>
+            <w:tcW w:w="3120" w:type="dxa"/>
+            <w:tcBorders>
+              <w:top w:val="single" w:sz="8" w:space="0" w:color="000000"/>
+              <w:left w:val="single" w:sz="8" w:space="0" w:color="000000"/>
+              <w:bottom w:val="single" w:sz="8" w:space="0" w:color="000000"/>
+              <w:right w:val="single" w:sz="8" w:space="0" w:color="000000"/>
+            </w:tcBorders>
+            <w:tcMar>
+              <w:top w:w="100" w:type="dxa"/>
+              <w:left w:w="100" w:type="dxa"/>
+              <w:bottom w:w="100" w:type="dxa"/>
+              <w:right w:w="100" w:type="dxa"/>
+            </w:tcMar>
+          </w:tcPr>
+          <w:p>
+            <w:pPr>
+              <w:rPr>
+                <w:rFonts w:eastAsia="Arial"/>
+                <w:lang w:val="en-CA"/>
+              </w:rPr>
+            </w:pPr>
+            <w:r>
+              <w:rPr>
+                <w:rFonts w:eastAsia="Arial"/>
+              </w:rPr>
+              <w:t>Real-time rerouting when a path becomes blocked</w:t>
+            </w:r>
+          </w:p>
+        </w:tc>
+        <w:tc>
+          <w:tcPr>
+            <w:tcW w:w="3120" w:type="dxa"/>
+            <w:tcBorders>
+              <w:top w:val="single" w:sz="8" w:space="0" w:color="000000"/>
+              <w:left w:val="single" w:sz="8" w:space="0" w:color="000000"/>
+              <w:bottom w:val="single" w:sz="8" w:space="0" w:color="000000"/>
+              <w:right w:val="single" w:sz="8" w:space="0" w:color="000000"/>
+            </w:tcBorders>
+            <w:tcMar>
+              <w:top w:w="100" w:type="dxa"/>
+              <w:left w:w="100" w:type="dxa"/>
+              <w:bottom w:w="100" w:type="dxa"/>
+              <w:right w:w="100" w:type="dxa"/>
+            </w:tcMar>
+          </w:tcPr>
+          <w:p>
+            <w:pPr>
+              <w:rPr>
+                <w:rFonts w:eastAsia="Arial"/>
+                <w:lang w:val="en-CA"/>
+              </w:rPr>
+            </w:pPr>
+            <w:r>
+              <w:rPr>
+                <w:rFonts w:eastAsia="Arial"/>
+              </w:rPr>
+              <w:t>Performance</w:t>
+            </w:r>
+          </w:p>
+        </w:tc>
+        <w:tc>
+          <w:tcPr>
+            <w:tcW w:w="3120" w:type="dxa"/>
+            <w:tcBorders>
+              <w:top w:val="single" w:sz="8" w:space="0" w:color="000000"/>
+              <w:left w:val="single" w:sz="8" w:space="0" w:color="000000"/>
+              <w:bottom w:val="single" w:sz="8" w:space="0" w:color="000000"/>
+              <w:right w:val="single" w:sz="8" w:space="0" w:color="000000"/>
+            </w:tcBorders>
+            <w:tcMar>
+              <w:top w:w="100" w:type="dxa"/>
+              <w:left w:w="100" w:type="dxa"/>
+              <w:bottom w:w="100" w:type="dxa"/>
+              <w:right w:w="100" w:type="dxa"/>
+            </w:tcMar>
+          </w:tcPr>
+          <w:p>
+            <w:pPr>
+              <w:rPr>
+                <w:rFonts w:eastAsia="Arial"/>
+                <w:lang w:val="en-CA"/>
+              </w:rPr>
+            </w:pPr>
+            <w:r>
+              <w:rPr>
+                <w:rFonts w:eastAsia="Arial"/>
+              </w:rPr>
+              <w:t>Enhances user satisfaction significantly as expectations increase with real-time updates.</w:t>
+            </w:r>
+          </w:p>
+        </w:tc>
+      </w:tr>
+      <w:tr>
+        <w:tc>
+          <w:tcPr>
+            <w:tcW w:w="3120" w:type="dxa"/>
+            <w:tcBorders>
+              <w:top w:val="single" w:sz="8" w:space="0" w:color="000000"/>
+              <w:left w:val="single" w:sz="8" w:space="0" w:color="000000"/>
+              <w:bottom w:val="single" w:sz="8" w:space="0" w:color="000000"/>
+              <w:right w:val="single" w:sz="8" w:space="0" w:color="000000"/>
+            </w:tcBorders>
+            <w:tcMar>
+              <w:top w:w="100" w:type="dxa"/>
+              <w:left w:w="100" w:type="dxa"/>
+              <w:bottom w:w="100" w:type="dxa"/>
+              <w:right w:w="100" w:type="dxa"/>
+            </w:tcMar>
+          </w:tcPr>
+          <w:p>
+            <w:pPr>
+              <w:rPr>
+                <w:rFonts w:eastAsia="Arial"/>
+                <w:lang w:val="en-CA"/>
+              </w:rPr>
+            </w:pPr>
+            <w:r>
+              <w:rPr>
+                <w:rFonts w:eastAsia="Arial"/>
+              </w:rPr>
+              <w:t>Voice-guided navigation for visually impaired users</w:t>
+            </w:r>
+          </w:p>
+        </w:tc>
+        <w:tc>
+          <w:tcPr>
+            <w:tcW w:w="3120" w:type="dxa"/>
+            <w:tcBorders>
+              <w:top w:val="single" w:sz="8" w:space="0" w:color="000000"/>
+              <w:left w:val="single" w:sz="8" w:space="0" w:color="000000"/>
+              <w:bottom w:val="single" w:sz="8" w:space="0" w:color="000000"/>
+              <w:right w:val="single" w:sz="8" w:space="0" w:color="000000"/>
+            </w:tcBorders>
+            <w:tcMar>
+              <w:top w:w="100" w:type="dxa"/>
+              <w:left w:w="100" w:type="dxa"/>
+              <w:bottom w:w="100" w:type="dxa"/>
+              <w:right w:w="100" w:type="dxa"/>
+            </w:tcMar>
+          </w:tcPr>
+          <w:p>
+            <w:pPr>
+              <w:rPr>
+                <w:rFonts w:eastAsia="Arial"/>
+                <w:lang w:val="en-CA"/>
+              </w:rPr>
+            </w:pPr>
+            <w:r>
+              <w:rPr>
+                <w:rFonts w:eastAsia="Arial"/>
+              </w:rPr>
+              <w:t>Must-Have</w:t>
+            </w:r>
+          </w:p>
+        </w:tc>
+        <w:tc>
+          <w:tcPr>
+            <w:tcW w:w="3120" w:type="dxa"/>
+            <w:tcBorders>
+              <w:top w:val="single" w:sz="8" w:space="0" w:color="000000"/>
+              <w:left w:val="single" w:sz="8" w:space="0" w:color="000000"/>
+              <w:bottom w:val="single" w:sz="8" w:space="0" w:color="000000"/>
+              <w:right w:val="single" w:sz="8" w:space="0" w:color="000000"/>
+            </w:tcBorders>
+            <w:tcMar>
+              <w:top w:w="100" w:type="dxa"/>
+              <w:left w:w="100" w:type="dxa"/>
+              <w:bottom w:w="100" w:type="dxa"/>
+              <w:right w:w="100" w:type="dxa"/>
+            </w:tcMar>
+          </w:tcPr>
+          <w:p>
+            <w:pPr>
+              <w:rPr>
+                <w:rFonts w:eastAsia="Arial"/>
+                <w:lang w:val="en-CA"/>
+              </w:rPr>
+            </w:pPr>
+            <w:r>
+              <w:rPr>
+                <w:rFonts w:eastAsia="Arial"/>
+              </w:rPr>
+              <w:t>Crucial for accessibility; users expect this as a basic function.</w:t>
+            </w:r>
+          </w:p>
+        </w:tc>
+      </w:tr>
+      <w:tr>
+        <w:tc>
+          <w:tcPr>
+            <w:tcW w:w="3120" w:type="dxa"/>
+            <w:tcBorders>
+              <w:top w:val="single" w:sz="8" w:space="0" w:color="000000"/>
+              <w:left w:val="single" w:sz="8" w:space="0" w:color="000000"/>
+              <w:bottom w:val="single" w:sz="8" w:space="0" w:color="000000"/>
+              <w:right w:val="single" w:sz="8" w:space="0" w:color="000000"/>
+            </w:tcBorders>
+            <w:tcMar>
+              <w:top w:w="100" w:type="dxa"/>
+              <w:left w:w="100" w:type="dxa"/>
+              <w:bottom w:w="100" w:type="dxa"/>
+              <w:right w:w="100" w:type="dxa"/>
+            </w:tcMar>
+          </w:tcPr>
+          <w:p>
+            <w:pPr>
+              <w:rPr>
+                <w:rFonts w:eastAsia="Arial"/>
+                <w:lang w:val="en-CA"/>
+              </w:rPr>
+            </w:pPr>
+            <w:r>
+              <w:rPr>
+                <w:rFonts w:eastAsia="Arial"/>
+              </w:rPr>
+              <w:t>Feedback option to report obstacles or update data</w:t>
+            </w:r>
+          </w:p>
+        </w:tc>
+        <w:tc>
+          <w:tcPr>
+            <w:tcW w:w="3120" w:type="dxa"/>
+            <w:tcBorders>
+              <w:top w:val="single" w:sz="8" w:space="0" w:color="000000"/>
+              <w:left w:val="single" w:sz="8" w:space="0" w:color="000000"/>
+              <w:bottom w:val="single" w:sz="8" w:space="0" w:color="000000"/>
+              <w:right w:val="single" w:sz="8" w:space="0" w:color="000000"/>
+            </w:tcBorders>
+            <w:tcMar>
+              <w:top w:w="100" w:type="dxa"/>
+              <w:left w:w="100" w:type="dxa"/>
+              <w:bottom w:w="100" w:type="dxa"/>
+              <w:right w:w="100" w:type="dxa"/>
+            </w:tcMar>
+          </w:tcPr>
+          <w:p>
+            <w:pPr>
+              <w:rPr>
+                <w:rFonts w:eastAsia="Arial"/>
+                <w:lang w:val="en-CA"/>
+              </w:rPr>
+            </w:pPr>
+            <w:r>
+              <w:rPr>
+                <w:rFonts w:eastAsia="Arial"/>
+              </w:rPr>
+              <w:t>Performance</w:t>
+            </w:r>
+          </w:p>
+        </w:tc>
+        <w:tc>
+          <w:tcPr>
+            <w:tcW w:w="3120" w:type="dxa"/>
+            <w:tcBorders>
+              <w:top w:val="single" w:sz="8" w:space="0" w:color="000000"/>
+              <w:left w:val="single" w:sz="8" w:space="0" w:color="000000"/>
+              <w:bottom w:val="single" w:sz="8" w:space="0" w:color="000000"/>
+              <w:right w:val="single" w:sz="8" w:space="0" w:color="000000"/>
+            </w:tcBorders>
+            <w:tcMar>
+              <w:top w:w="100" w:type="dxa"/>
+              <w:left w:w="100" w:type="dxa"/>
+              <w:bottom w:w="100" w:type="dxa"/>
+              <w:right w:w="100" w:type="dxa"/>
+            </w:tcMar>
+          </w:tcPr>
+          <w:p>
+            <w:pPr>
+              <w:rPr>
+                <w:rFonts w:eastAsia="Arial"/>
+                <w:lang w:val="en-CA"/>
+              </w:rPr>
+            </w:pPr>
+            <w:r>
+              <w:rPr>
+                <w:rFonts w:eastAsia="Arial"/>
+              </w:rPr>
+              <w:t>Encourages community contributions and improves data accuracy.</w:t>
+            </w:r>
+          </w:p>
+        </w:tc>
+      </w:tr>
+      <w:tr>
+        <w:tc>
+          <w:tcPr>
+            <w:tcW w:w="3120" w:type="dxa"/>
+            <w:tcBorders>
+              <w:top w:val="single" w:sz="8" w:space="0" w:color="000000"/>
+              <w:left w:val="single" w:sz="8" w:space="0" w:color="000000"/>
+              <w:bottom w:val="single" w:sz="8" w:space="0" w:color="000000"/>
+              <w:right w:val="single" w:sz="8" w:space="0" w:color="000000"/>
+            </w:tcBorders>
+            <w:tcMar>
+              <w:top w:w="100" w:type="dxa"/>
+              <w:left w:w="100" w:type="dxa"/>
+              <w:bottom w:w="100" w:type="dxa"/>
+              <w:right w:w="100" w:type="dxa"/>
+            </w:tcMar>
+          </w:tcPr>
+          <w:p>
+            <w:pPr>
+              <w:rPr>
+                <w:rFonts w:eastAsia="Arial"/>
+                <w:lang w:val="en-CA"/>
+              </w:rPr>
+            </w:pPr>
+            <w:r>
+              <w:rPr>
+                <w:rFonts w:eastAsia="Arial"/>
+              </w:rPr>
+              <w:t>Integration with MMU’s event calendar</w:t>
+            </w:r>
+          </w:p>
+        </w:tc>
+        <w:tc>
+          <w:tcPr>
+            <w:tcW w:w="3120" w:type="dxa"/>
+            <w:tcBorders>
+              <w:top w:val="single" w:sz="8" w:space="0" w:color="000000"/>
+              <w:left w:val="single" w:sz="8" w:space="0" w:color="000000"/>
+              <w:bottom w:val="single" w:sz="8" w:space="0" w:color="000000"/>
+              <w:right w:val="single" w:sz="8" w:space="0" w:color="000000"/>
+            </w:tcBorders>
+            <w:tcMar>
+              <w:top w:w="100" w:type="dxa"/>
+              <w:left w:w="100" w:type="dxa"/>
+              <w:bottom w:w="100" w:type="dxa"/>
+              <w:right w:w="100" w:type="dxa"/>
+            </w:tcMar>
+          </w:tcPr>
+          <w:p>
+            <w:pPr>
+              <w:rPr>
+                <w:rFonts w:eastAsia="Arial"/>
+                <w:lang w:val="en-CA"/>
+              </w:rPr>
+            </w:pPr>
+            <w:r>
+              <w:rPr>
+                <w:rFonts w:eastAsia="Arial"/>
+              </w:rPr>
+              <w:t>Must-Have</w:t>
+            </w:r>
+          </w:p>
+        </w:tc>
+        <w:tc>
+          <w:tcPr>
+            <w:tcW w:w="3120" w:type="dxa"/>
+            <w:tcBorders>
+              <w:top w:val="single" w:sz="8" w:space="0" w:color="000000"/>
+              <w:left w:val="single" w:sz="8" w:space="0" w:color="000000"/>
+              <w:bottom w:val="single" w:sz="8" w:space="0" w:color="000000"/>
+              <w:right w:val="single" w:sz="8" w:space="0" w:color="000000"/>
+            </w:tcBorders>
+            <w:tcMar>
+              <w:top w:w="100" w:type="dxa"/>
+              <w:left w:w="100" w:type="dxa"/>
+              <w:bottom w:w="100" w:type="dxa"/>
+              <w:right w:w="100" w:type="dxa"/>
+            </w:tcMar>
+          </w:tcPr>
+          <w:p>
+            <w:pPr>
+              <w:rPr>
+                <w:rFonts w:eastAsia="Arial"/>
+                <w:lang w:val="en-CA"/>
+              </w:rPr>
+            </w:pPr>
+            <w:r>
+              <w:rPr>
+                <w:rFonts w:eastAsia="Arial"/>
+              </w:rPr>
+              <w:t>Essential for the core function of guiding users to accessible events.</w:t>
+            </w:r>
+          </w:p>
+        </w:tc>
+      </w:tr>
+      <w:tr>
+        <w:tc>
+          <w:tcPr>
+            <w:tcW w:w="3120" w:type="dxa"/>
+            <w:tcBorders>
+              <w:top w:val="single" w:sz="8" w:space="0" w:color="000000"/>
+              <w:left w:val="single" w:sz="8" w:space="0" w:color="000000"/>
+              <w:bottom w:val="single" w:sz="8" w:space="0" w:color="000000"/>
+              <w:right w:val="single" w:sz="8" w:space="0" w:color="000000"/>
+            </w:tcBorders>
+            <w:tcMar>
+              <w:top w:w="100" w:type="dxa"/>
+              <w:left w:w="100" w:type="dxa"/>
+              <w:bottom w:w="100" w:type="dxa"/>
+              <w:right w:w="100" w:type="dxa"/>
+            </w:tcMar>
+          </w:tcPr>
+          <w:p>
+            <w:pPr>
+              <w:rPr>
+                <w:rFonts w:eastAsia="Arial"/>
+                <w:lang w:val="en-CA"/>
+              </w:rPr>
+            </w:pPr>
+            <w:r>
+              <w:rPr>
+                <w:rFonts w:eastAsia="Arial"/>
+              </w:rPr>
+              <w:t>Offline campus map with basic accessibility info</w:t>
+            </w:r>
+          </w:p>
+        </w:tc>
+        <w:tc>
+          <w:tcPr>
+            <w:tcW w:w="3120" w:type="dxa"/>
+            <w:tcBorders>
+              <w:top w:val="single" w:sz="8" w:space="0" w:color="000000"/>
+              <w:left w:val="single" w:sz="8" w:space="0" w:color="000000"/>
+              <w:bottom w:val="single" w:sz="8" w:space="0" w:color="000000"/>
+              <w:right w:val="single" w:sz="8" w:space="0" w:color="000000"/>
+            </w:tcBorders>
+            <w:tcMar>
+              <w:top w:w="100" w:type="dxa"/>
+              <w:left w:w="100" w:type="dxa"/>
+              <w:bottom w:w="100" w:type="dxa"/>
+              <w:right w:w="100" w:type="dxa"/>
+            </w:tcMar>
+          </w:tcPr>
+          <w:p>
+            <w:pPr>
+              <w:rPr>
+                <w:rFonts w:eastAsia="Arial"/>
+                <w:lang w:val="en-CA"/>
+              </w:rPr>
+            </w:pPr>
+            <w:r>
+              <w:rPr>
+                <w:rFonts w:eastAsia="Arial"/>
+              </w:rPr>
+              <w:t>Attractive</w:t>
+            </w:r>
+          </w:p>
+        </w:tc>
+        <w:tc>
+          <w:tcPr>
+            <w:tcW w:w="3120" w:type="dxa"/>
+            <w:tcBorders>
+              <w:top w:val="single" w:sz="8" w:space="0" w:color="000000"/>
+              <w:left w:val="single" w:sz="8" w:space="0" w:color="000000"/>
+              <w:bottom w:val="single" w:sz="8" w:space="0" w:color="000000"/>
+              <w:right w:val="single" w:sz="8" w:space="0" w:color="000000"/>
+            </w:tcBorders>
+            <w:tcMar>
+              <w:top w:w="100" w:type="dxa"/>
+              <w:left w:w="100" w:type="dxa"/>
+              <w:bottom w:w="100" w:type="dxa"/>
+              <w:right w:w="100" w:type="dxa"/>
+            </w:tcMar>
+          </w:tcPr>
+          <w:p>
+            <w:pPr>
+              <w:rPr>
+                <w:rFonts w:eastAsia="Arial"/>
+                <w:lang w:val="en-CA"/>
+              </w:rPr>
+            </w:pPr>
+            <w:r>
+              <w:rPr>
+                <w:rFonts w:eastAsia="Arial"/>
+              </w:rPr>
+              <w:t>Not always expected, but adds significant value when internet is unavailable.</w:t>
+            </w:r>
+          </w:p>
+        </w:tc>
+      </w:tr>
+      <w:tr>
+        <w:tc>
+          <w:tcPr>
+            <w:tcW w:w="3120" w:type="dxa"/>
+            <w:tcBorders>
+              <w:top w:val="single" w:sz="8" w:space="0" w:color="000000"/>
+              <w:left w:val="single" w:sz="8" w:space="0" w:color="000000"/>
+              <w:bottom w:val="single" w:sz="8" w:space="0" w:color="000000"/>
+              <w:right w:val="single" w:sz="8" w:space="0" w:color="000000"/>
+            </w:tcBorders>
+            <w:tcMar>
+              <w:top w:w="100" w:type="dxa"/>
+              <w:left w:w="100" w:type="dxa"/>
+              <w:bottom w:w="100" w:type="dxa"/>
+              <w:right w:w="100" w:type="dxa"/>
+            </w:tcMar>
+          </w:tcPr>
+          <w:p>
+            <w:pPr>
+              <w:rPr>
+                <w:rFonts w:eastAsia="Arial"/>
+                <w:lang w:val="en-CA"/>
+              </w:rPr>
+            </w:pPr>
+            <w:r>
+              <w:rPr>
+                <w:rFonts w:eastAsia="Arial"/>
+              </w:rPr>
+              <w:t>Accessibility scoring for routes (e.g., flatness, shade, safety)</w:t>
+            </w:r>
+          </w:p>
+        </w:tc>
+        <w:tc>
+          <w:tcPr>
+            <w:tcW w:w="3120" w:type="dxa"/>
+            <w:tcBorders>
+              <w:top w:val="single" w:sz="8" w:space="0" w:color="000000"/>
+              <w:left w:val="single" w:sz="8" w:space="0" w:color="000000"/>
+              <w:bottom w:val="single" w:sz="8" w:space="0" w:color="000000"/>
+              <w:right w:val="single" w:sz="8" w:space="0" w:color="000000"/>
+            </w:tcBorders>
+            <w:tcMar>
+              <w:top w:w="100" w:type="dxa"/>
+              <w:left w:w="100" w:type="dxa"/>
+              <w:bottom w:w="100" w:type="dxa"/>
+              <w:right w:w="100" w:type="dxa"/>
+            </w:tcMar>
+          </w:tcPr>
+          <w:p>
+            <w:pPr>
+              <w:rPr>
+                <w:rFonts w:eastAsia="Arial"/>
+                <w:lang w:val="en-CA"/>
+              </w:rPr>
+            </w:pPr>
+            <w:r>
+              <w:rPr>
+                <w:rFonts w:eastAsia="Arial"/>
+              </w:rPr>
+              <w:t>Attractive</w:t>
+            </w:r>
+          </w:p>
+        </w:tc>
+        <w:tc>
+          <w:tcPr>
+            <w:tcW w:w="3120" w:type="dxa"/>
+            <w:tcBorders>
+              <w:top w:val="single" w:sz="8" w:space="0" w:color="000000"/>
+              <w:left w:val="single" w:sz="8" w:space="0" w:color="000000"/>
+              <w:bottom w:val="single" w:sz="8" w:space="0" w:color="000000"/>
+              <w:right w:val="single" w:sz="8" w:space="0" w:color="000000"/>
+            </w:tcBorders>
+            <w:tcMar>
+              <w:top w:w="100" w:type="dxa"/>
+              <w:left w:w="100" w:type="dxa"/>
+              <w:bottom w:w="100" w:type="dxa"/>
+              <w:right w:w="100" w:type="dxa"/>
+            </w:tcMar>
+          </w:tcPr>
+          <w:p>
+            <w:pPr>
+              <w:rPr>
+                <w:rFonts w:eastAsia="Arial"/>
+                <w:lang w:val="en-CA"/>
+              </w:rPr>
+            </w:pPr>
+            <w:r>
+              <w:rPr>
+                <w:rFonts w:eastAsia="Arial"/>
+              </w:rPr>
+              <w:t>Delights users by allowing them to choose the most comfortable route.</w:t>
+            </w:r>
+          </w:p>
+        </w:tc>
+      </w:tr>
+      <w:tr>
+        <w:tc>
+          <w:tcPr>
+            <w:tcW w:w="3120" w:type="dxa"/>
+            <w:tcBorders>
+              <w:top w:val="single" w:sz="8" w:space="0" w:color="000000"/>
+              <w:left w:val="single" w:sz="8" w:space="0" w:color="000000"/>
+              <w:bottom w:val="single" w:sz="8" w:space="0" w:color="000000"/>
+              <w:right w:val="single" w:sz="8" w:space="0" w:color="000000"/>
+            </w:tcBorders>
+            <w:tcMar>
+              <w:top w:w="100" w:type="dxa"/>
+              <w:left w:w="100" w:type="dxa"/>
+              <w:bottom w:w="100" w:type="dxa"/>
+              <w:right w:w="100" w:type="dxa"/>
+            </w:tcMar>
+          </w:tcPr>
+          <w:p>
+            <w:pPr>
+              <w:rPr>
+                <w:rFonts w:eastAsia="Arial"/>
+                <w:lang w:val="en-CA"/>
+              </w:rPr>
+            </w:pPr>
+            <w:r>
+              <w:rPr>
+                <w:rFonts w:eastAsia="Arial"/>
+              </w:rPr>
+              <w:t>Role-based interfaces (e.g., admin, student, guest)</w:t>
+            </w:r>
+          </w:p>
+        </w:tc>
+        <w:tc>
+          <w:tcPr>
+            <w:tcW w:w="3120" w:type="dxa"/>
+            <w:tcBorders>
+              <w:top w:val="single" w:sz="8" w:space="0" w:color="000000"/>
+              <w:left w:val="single" w:sz="8" w:space="0" w:color="000000"/>
+              <w:bottom w:val="single" w:sz="8" w:space="0" w:color="000000"/>
+              <w:right w:val="single" w:sz="8" w:space="0" w:color="000000"/>
+            </w:tcBorders>
+            <w:tcMar>
+              <w:top w:w="100" w:type="dxa"/>
+              <w:left w:w="100" w:type="dxa"/>
+              <w:bottom w:w="100" w:type="dxa"/>
+              <w:right w:w="100" w:type="dxa"/>
+            </w:tcMar>
+          </w:tcPr>
+          <w:p>
+            <w:pPr>
+              <w:rPr>
+                <w:rFonts w:eastAsia="Arial"/>
+                <w:lang w:val="en-CA"/>
+              </w:rPr>
+            </w:pPr>
+            <w:r>
+              <w:rPr>
+                <w:rFonts w:eastAsia="Arial"/>
+              </w:rPr>
+              <w:t>Must-Have</w:t>
+            </w:r>
+          </w:p>
+        </w:tc>
+        <w:tc>
+          <w:tcPr>
+            <w:tcW w:w="3120" w:type="dxa"/>
+            <w:tcBorders>
+              <w:top w:val="single" w:sz="8" w:space="0" w:color="000000"/>
+              <w:left w:val="single" w:sz="8" w:space="0" w:color="000000"/>
+              <w:bottom w:val="single" w:sz="8" w:space="0" w:color="000000"/>
+              <w:right w:val="single" w:sz="8" w:space="0" w:color="000000"/>
+            </w:tcBorders>
+            <w:tcMar>
+              <w:top w:w="100" w:type="dxa"/>
+              <w:left w:w="100" w:type="dxa"/>
+              <w:bottom w:w="100" w:type="dxa"/>
+              <w:right w:w="100" w:type="dxa"/>
+            </w:tcMar>
+          </w:tcPr>
+          <w:p>
+            <w:pPr>
+              <w:rPr>
+                <w:rFonts w:eastAsia="Arial"/>
+                <w:lang w:val="en-CA"/>
+              </w:rPr>
+            </w:pPr>
+            <w:r>
+              <w:rPr>
+                <w:rFonts w:eastAsia="Arial"/>
+              </w:rPr>
+              <w:t>Necessary for content control and access management.</w:t>
+            </w:r>
+          </w:p>
+        </w:tc>
+      </w:tr>
+      <w:tr>
+        <w:tc>
+          <w:tcPr>
+            <w:tcW w:w="3120" w:type="dxa"/>
+            <w:tcBorders>
+              <w:top w:val="single" w:sz="8" w:space="0" w:color="000000"/>
+              <w:left w:val="single" w:sz="8" w:space="0" w:color="000000"/>
+              <w:bottom w:val="single" w:sz="8" w:space="0" w:color="000000"/>
+              <w:right w:val="single" w:sz="8" w:space="0" w:color="000000"/>
+            </w:tcBorders>
+            <w:tcMar>
+              <w:top w:w="100" w:type="dxa"/>
+              <w:left w:w="100" w:type="dxa"/>
+              <w:bottom w:w="100" w:type="dxa"/>
+              <w:right w:w="100" w:type="dxa"/>
+            </w:tcMar>
+          </w:tcPr>
+          <w:p>
+            <w:pPr>
+              <w:rPr>
+                <w:rFonts w:eastAsia="Arial"/>
+                <w:lang w:val="en-CA"/>
+              </w:rPr>
+            </w:pPr>
+            <w:r>
+              <w:rPr>
+                <w:rFonts w:eastAsia="Arial"/>
+              </w:rPr>
+              <w:t>Simple UI with large buttons and high contrast mode</w:t>
+            </w:r>
+          </w:p>
+        </w:tc>
+        <w:tc>
+          <w:tcPr>
+            <w:tcW w:w="3120" w:type="dxa"/>
+            <w:tcBorders>
+              <w:top w:val="single" w:sz="8" w:space="0" w:color="000000"/>
+              <w:left w:val="single" w:sz="8" w:space="0" w:color="000000"/>
+              <w:bottom w:val="single" w:sz="8" w:space="0" w:color="000000"/>
+              <w:right w:val="single" w:sz="8" w:space="0" w:color="000000"/>
+            </w:tcBorders>
+            <w:tcMar>
+              <w:top w:w="100" w:type="dxa"/>
+              <w:left w:w="100" w:type="dxa"/>
+              <w:bottom w:w="100" w:type="dxa"/>
+              <w:right w:w="100" w:type="dxa"/>
+            </w:tcMar>
+          </w:tcPr>
+          <w:p>
+            <w:pPr>
+              <w:rPr>
+                <w:rFonts w:eastAsia="Arial"/>
+                <w:lang w:val="en-CA"/>
+              </w:rPr>
+            </w:pPr>
+            <w:r>
+              <w:rPr>
+                <w:rFonts w:eastAsia="Arial"/>
+              </w:rPr>
+              <w:t>Must-Have</w:t>
+            </w:r>
+          </w:p>
+        </w:tc>
+        <w:tc>
+          <w:tcPr>
+            <w:tcW w:w="3120" w:type="dxa"/>
+            <w:tcBorders>
+              <w:top w:val="single" w:sz="8" w:space="0" w:color="000000"/>
+              <w:left w:val="single" w:sz="8" w:space="0" w:color="000000"/>
+              <w:bottom w:val="single" w:sz="8" w:space="0" w:color="000000"/>
+              <w:right w:val="single" w:sz="8" w:space="0" w:color="000000"/>
+            </w:tcBorders>
+            <w:tcMar>
+              <w:top w:w="100" w:type="dxa"/>
+              <w:left w:w="100" w:type="dxa"/>
+              <w:bottom w:w="100" w:type="dxa"/>
+              <w:right w:w="100" w:type="dxa"/>
+            </w:tcMar>
+          </w:tcPr>
+          <w:p>
+            <w:pPr>
+              <w:rPr>
+                <w:rFonts w:eastAsia="Arial"/>
+                <w:lang w:val="en-CA"/>
+              </w:rPr>
+            </w:pPr>
+            <w:r>
+              <w:rPr>
+                <w:rFonts w:eastAsia="Arial"/>
+              </w:rPr>
+              <w:t>Supports users with visual or motor impairments; foundational usability element.</w:t>
+            </w:r>
+          </w:p>
+        </w:tc>
+      </w:tr>
+      <w:tr>
+        <w:tc>
+          <w:tcPr>
+            <w:tcW w:w="3120" w:type="dxa"/>
+            <w:tcBorders>
+              <w:top w:val="single" w:sz="8" w:space="0" w:color="000000"/>
+              <w:left w:val="single" w:sz="8" w:space="0" w:color="000000"/>
+              <w:bottom w:val="single" w:sz="8" w:space="0" w:color="000000"/>
+              <w:right w:val="single" w:sz="8" w:space="0" w:color="000000"/>
+            </w:tcBorders>
+            <w:tcMar>
+              <w:top w:w="100" w:type="dxa"/>
+              <w:left w:w="100" w:type="dxa"/>
+              <w:bottom w:w="100" w:type="dxa"/>
+              <w:right w:w="100" w:type="dxa"/>
+            </w:tcMar>
+          </w:tcPr>
+          <w:p>
+            <w:pPr>
+              <w:rPr>
+                <w:rFonts w:eastAsia="Arial"/>
+                <w:lang w:val="en-CA"/>
+              </w:rPr>
+            </w:pPr>
+            <w:r>
+              <w:rPr>
+                <w:rFonts w:eastAsia="Arial"/>
+              </w:rPr>
+              <w:t>Gamification (e.g., reward badges for reporting updates)</w:t>
+            </w:r>
+          </w:p>
+        </w:tc>
+        <w:tc>
+          <w:tcPr>
+            <w:tcW w:w="3120" w:type="dxa"/>
+            <w:tcBorders>
+              <w:top w:val="single" w:sz="8" w:space="0" w:color="000000"/>
+              <w:left w:val="single" w:sz="8" w:space="0" w:color="000000"/>
+              <w:bottom w:val="single" w:sz="8" w:space="0" w:color="000000"/>
+              <w:right w:val="single" w:sz="8" w:space="0" w:color="000000"/>
+            </w:tcBorders>
+            <w:tcMar>
+              <w:top w:w="100" w:type="dxa"/>
+              <w:left w:w="100" w:type="dxa"/>
+              <w:bottom w:w="100" w:type="dxa"/>
+              <w:right w:w="100" w:type="dxa"/>
+            </w:tcMar>
+          </w:tcPr>
+          <w:p>
+            <w:pPr>
+              <w:rPr>
+                <w:rFonts w:eastAsia="Arial"/>
+                <w:lang w:val="en-CA"/>
+              </w:rPr>
+            </w:pPr>
+            <w:r>
+              <w:rPr>
+                <w:rFonts w:eastAsia="Arial"/>
+              </w:rPr>
+              <w:t>Indifferent/Attractive</w:t>
+            </w:r>
+          </w:p>
+        </w:tc>
+        <w:tc>
+          <w:tcPr>
+            <w:tcW w:w="3120" w:type="dxa"/>
+            <w:tcBorders>
+              <w:top w:val="single" w:sz="8" w:space="0" w:color="000000"/>
+              <w:left w:val="single" w:sz="8" w:space="0" w:color="000000"/>
+              <w:bottom w:val="single" w:sz="8" w:space="0" w:color="000000"/>
+              <w:right w:val="single" w:sz="8" w:space="0" w:color="000000"/>
+            </w:tcBorders>
+            <w:tcMar>
+              <w:top w:w="100" w:type="dxa"/>
+              <w:left w:w="100" w:type="dxa"/>
+              <w:bottom w:w="100" w:type="dxa"/>
+              <w:right w:w="100" w:type="dxa"/>
+            </w:tcMar>
+          </w:tcPr>
+          <w:p>
+            <w:pPr>
+              <w:rPr>
+                <w:rFonts w:eastAsia="Arial"/>
+                <w:lang w:val="en-CA"/>
+              </w:rPr>
+            </w:pPr>
+            <w:r>
+              <w:rPr>
+                <w:rFonts w:eastAsia="Arial"/>
+              </w:rPr>
+              <w:t>Could boost engagement but is not necessary for core functionality.</w:t>
+            </w:r>
+          </w:p>
+        </w:tc>
+      </w:tr>
+      <w:tr>
+        <w:tc>
+          <w:tcPr>
+            <w:tcW w:w="3120" w:type="dxa"/>
+            <w:tcBorders>
+              <w:top w:val="single" w:sz="8" w:space="0" w:color="000000"/>
+              <w:left w:val="single" w:sz="8" w:space="0" w:color="000000"/>
+              <w:bottom w:val="single" w:sz="8" w:space="0" w:color="000000"/>
+              <w:right w:val="single" w:sz="8" w:space="0" w:color="000000"/>
+            </w:tcBorders>
+            <w:tcMar>
+              <w:top w:w="100" w:type="dxa"/>
+              <w:left w:w="100" w:type="dxa"/>
+              <w:bottom w:w="100" w:type="dxa"/>
+              <w:right w:w="100" w:type="dxa"/>
+            </w:tcMar>
+          </w:tcPr>
+          <w:p>
+            <w:pPr>
+              <w:rPr>
+                <w:rFonts w:eastAsia="Arial"/>
+                <w:lang w:val="en-CA"/>
+              </w:rPr>
+            </w:pPr>
+            <w:r>
+              <w:rPr>
+                <w:rFonts w:eastAsia="Arial"/>
+              </w:rPr>
+              <w:t>Automatic data syncing with campus facility updates</w:t>
+            </w:r>
+          </w:p>
+        </w:tc>
+        <w:tc>
+          <w:tcPr>
+            <w:tcW w:w="3120" w:type="dxa"/>
+            <w:tcBorders>
+              <w:top w:val="single" w:sz="8" w:space="0" w:color="000000"/>
+              <w:left w:val="single" w:sz="8" w:space="0" w:color="000000"/>
+              <w:bottom w:val="single" w:sz="8" w:space="0" w:color="000000"/>
+              <w:right w:val="single" w:sz="8" w:space="0" w:color="000000"/>
+            </w:tcBorders>
+            <w:tcMar>
+              <w:top w:w="100" w:type="dxa"/>
+              <w:left w:w="100" w:type="dxa"/>
+              <w:bottom w:w="100" w:type="dxa"/>
+              <w:right w:w="100" w:type="dxa"/>
+            </w:tcMar>
+          </w:tcPr>
+          <w:p>
+            <w:pPr>
+              <w:rPr>
+                <w:rFonts w:eastAsia="Arial"/>
+                <w:lang w:val="en-CA"/>
+              </w:rPr>
+            </w:pPr>
+            <w:r>
+              <w:rPr>
+                <w:rFonts w:eastAsia="Arial"/>
+              </w:rPr>
+              <w:t>One-Dimensional</w:t>
+            </w:r>
+          </w:p>
+        </w:tc>
+        <w:tc>
+          <w:tcPr>
+            <w:tcW w:w="3120" w:type="dxa"/>
+            <w:tcBorders>
+              <w:top w:val="single" w:sz="8" w:space="0" w:color="000000"/>
+              <w:left w:val="single" w:sz="8" w:space="0" w:color="000000"/>
+              <w:bottom w:val="single" w:sz="8" w:space="0" w:color="000000"/>
+              <w:right w:val="single" w:sz="8" w:space="0" w:color="000000"/>
+            </w:tcBorders>
+            <w:tcMar>
+              <w:top w:w="100" w:type="dxa"/>
+              <w:left w:w="100" w:type="dxa"/>
+              <w:bottom w:w="100" w:type="dxa"/>
+              <w:right w:w="100" w:type="dxa"/>
+            </w:tcMar>
+          </w:tcPr>
+          <w:p>
+            <w:pPr>
+              <w:rPr>
+                <w:rFonts w:eastAsia="Arial"/>
+                <w:lang w:val="en-CA"/>
+              </w:rPr>
+            </w:pPr>
+            <w:r>
+              <w:rPr>
+                <w:rFonts w:eastAsia="Arial"/>
+              </w:rPr>
+              <w:t>Improves system efficiency and reliability; reduces need for manual updates.</w:t>
+            </w:r>
+          </w:p>
+        </w:tc>
+      </w:tr>
+    </w:tbl>
     <w:p>
       <w:pPr>
         <w:rPr>
           <w:rFonts w:eastAsia="Arial"/>
+          <w:lang w:val="en-MY"/>
         </w:rPr>
       </w:pPr>
     </w:p>
